--- a/Relatorio_CBD.docx
+++ b/Relatorio_CBD.docx
@@ -7,7 +7,9 @@
         <w:spacing w:after="0"/>
       </w:pPr>
       <w:bookmarkStart w:id="0" w:name="h.gjdgxs" w:colFirst="0" w:colLast="0"/>
+      <w:bookmarkStart w:id="1" w:name="_Hlk29920152"/>
       <w:bookmarkEnd w:id="0"/>
+      <w:bookmarkEnd w:id="1"/>
     </w:p>
     <w:p>
       <w:pPr>
@@ -377,54 +379,6 @@
         </w:rPr>
         <w:t>3</w:t>
       </w:r>
-    </w:p>
-    <w:p>
-      <w:pPr>
-        <w:spacing w:after="0"/>
-        <w:jc w:val="right"/>
-      </w:pPr>
-      <w:r>
-        <w:rPr>
-          <w:sz w:val="32"/>
-        </w:rPr>
-        <w:t>nº</w:t>
-      </w:r>
-      <w:r>
-        <w:rPr>
-          <w:sz w:val="32"/>
-        </w:rPr>
-        <w:t>19022</w:t>
-      </w:r>
-      <w:r>
-        <w:rPr>
-          <w:sz w:val="32"/>
-        </w:rPr>
-        <w:t>1098</w:t>
-      </w:r>
-      <w:r>
-        <w:rPr>
-          <w:sz w:val="32"/>
-        </w:rPr>
-        <w:t xml:space="preserve"> </w:t>
-      </w:r>
-      <w:r>
-        <w:rPr>
-          <w:sz w:val="32"/>
-        </w:rPr>
-        <w:t>Bruno Paix</w:t>
-      </w:r>
-      <w:r>
-        <w:rPr>
-          <w:sz w:val="32"/>
-        </w:rPr>
-        <w:t>ã</w:t>
-      </w:r>
-      <w:r>
-        <w:rPr>
-          <w:sz w:val="32"/>
-        </w:rPr>
-        <w:t>o</w:t>
-      </w:r>
       <w:r>
         <w:rPr>
           <w:sz w:val="32"/>
@@ -650,10 +604,7 @@
         <w:t xml:space="preserve">Especificação de Requisitos </w:t>
       </w:r>
     </w:p>
-    <w:p>
-      <w:bookmarkStart w:id="1" w:name="_GoBack"/>
-      <w:bookmarkEnd w:id="1"/>
-    </w:p>
+    <w:p/>
     <w:p>
       <w:pPr>
         <w:pStyle w:val="PargrafodaLista"/>
@@ -1625,21 +1576,13 @@
         <w:rPr>
           <w:color w:val="0D0D0D" w:themeColor="text1" w:themeTint="F2"/>
         </w:rPr>
-        <w:t xml:space="preserve">Em relação a criação da Encomenda verificamos que o nosso MER </w:t>
-      </w:r>
-      <w:proofErr w:type="gramStart"/>
-      <w:r>
-        <w:rPr>
-          <w:color w:val="0D0D0D" w:themeColor="text1" w:themeTint="F2"/>
-        </w:rPr>
-        <w:t>tá</w:t>
-      </w:r>
-      <w:proofErr w:type="gramEnd"/>
-      <w:r>
-        <w:rPr>
-          <w:color w:val="0D0D0D" w:themeColor="text1" w:themeTint="F2"/>
-        </w:rPr>
-        <w:t xml:space="preserve"> incorreto sendo apenas possível associar um e só um produto a uma Encomenda.</w:t>
+        <w:t xml:space="preserve">Em relação a criação da Encomenda </w:t>
+      </w:r>
+      <w:r>
+        <w:rPr>
+          <w:color w:val="0D0D0D" w:themeColor="text1" w:themeTint="F2"/>
+        </w:rPr>
+        <w:t>foi feita a alteração para ser possível adicionar e remover produtos numa encomenda.</w:t>
       </w:r>
     </w:p>
     <w:p>
@@ -2245,21 +2188,7 @@
         <w:rPr>
           <w:color w:val="0D0D0D" w:themeColor="text1" w:themeTint="F2"/>
         </w:rPr>
-        <w:t xml:space="preserve"> que vão ser utilizadas </w:t>
-      </w:r>
-      <w:proofErr w:type="gramStart"/>
-      <w:r>
-        <w:rPr>
-          <w:color w:val="0D0D0D" w:themeColor="text1" w:themeTint="F2"/>
-        </w:rPr>
-        <w:t>pelos os</w:t>
-      </w:r>
-      <w:proofErr w:type="gramEnd"/>
-      <w:r>
-        <w:rPr>
-          <w:color w:val="0D0D0D" w:themeColor="text1" w:themeTint="F2"/>
-        </w:rPr>
-        <w:t xml:space="preserve"> </w:t>
+        <w:t xml:space="preserve"> que vão ser utilizadas pelos os </w:t>
       </w:r>
       <w:proofErr w:type="spellStart"/>
       <w:r>
@@ -3030,21 +2959,7 @@
               <w:rPr>
                 <w:color w:val="0D0D0D" w:themeColor="text1" w:themeTint="F2"/>
               </w:rPr>
-              <w:t xml:space="preserve"> destina-se a agrupar registos, funções e procedimentos relativos às informações de cada compra realizada </w:t>
-            </w:r>
-            <w:proofErr w:type="gramStart"/>
-            <w:r>
-              <w:rPr>
-                <w:color w:val="0D0D0D" w:themeColor="text1" w:themeTint="F2"/>
-              </w:rPr>
-              <w:t>pelo os</w:t>
-            </w:r>
-            <w:proofErr w:type="gramEnd"/>
-            <w:r>
-              <w:rPr>
-                <w:color w:val="0D0D0D" w:themeColor="text1" w:themeTint="F2"/>
-              </w:rPr>
-              <w:t xml:space="preserve"> </w:t>
+              <w:t xml:space="preserve"> destina-se a agrupar registos, funções e procedimentos relativos às informações de cada compra realizada pelo os </w:t>
             </w:r>
             <w:proofErr w:type="spellStart"/>
             <w:r>
@@ -5155,15 +5070,7 @@
             </w:r>
             <w:proofErr w:type="spellEnd"/>
             <w:r>
-              <w:t xml:space="preserve"> permite </w:t>
-            </w:r>
-            <w:proofErr w:type="gramStart"/>
-            <w:r>
-              <w:t>criar uma nova</w:t>
-            </w:r>
-            <w:proofErr w:type="gramEnd"/>
-            <w:r>
-              <w:t xml:space="preserve"> </w:t>
+              <w:t xml:space="preserve"> permite criar uma nova </w:t>
             </w:r>
             <w:r>
               <w:t>encomenda</w:t>
@@ -6401,10 +6308,7 @@
               <w:t>atualização</w:t>
             </w:r>
             <w:r>
-              <w:t xml:space="preserve"> de dados</w:t>
-            </w:r>
-            <w:r>
-              <w:t xml:space="preserve"> para a tabela que foi inserida como argumento,</w:t>
+              <w:t xml:space="preserve"> de dados para a tabela que foi inserida como argumento,</w:t>
             </w:r>
           </w:p>
         </w:tc>
@@ -6541,10 +6445,7 @@
               <w:t>remoção</w:t>
             </w:r>
             <w:r>
-              <w:t xml:space="preserve"> de dados</w:t>
-            </w:r>
-            <w:r>
-              <w:t xml:space="preserve"> para a tabela que foi inserida como argumento,</w:t>
+              <w:t xml:space="preserve"> de dados para a tabela que foi inserida como argumento,</w:t>
             </w:r>
           </w:p>
         </w:tc>
@@ -7115,76 +7016,6 @@
     </w:p>
     <w:p>
       <w:pPr>
-        <w:ind w:firstLine="360"/>
-        <w:rPr>
-          <w:b/>
-          <w:color w:val="0D0D0D" w:themeColor="text1" w:themeTint="F2"/>
-        </w:rPr>
-      </w:pPr>
-    </w:p>
-    <w:p>
-      <w:pPr>
-        <w:ind w:firstLine="360"/>
-        <w:rPr>
-          <w:b/>
-          <w:color w:val="0D0D0D" w:themeColor="text1" w:themeTint="F2"/>
-          <w:u w:val="single"/>
-        </w:rPr>
-      </w:pPr>
-    </w:p>
-    <w:p>
-      <w:pPr>
-        <w:ind w:firstLine="360"/>
-        <w:rPr>
-          <w:b/>
-          <w:color w:val="0D0D0D" w:themeColor="text1" w:themeTint="F2"/>
-          <w:u w:val="single"/>
-        </w:rPr>
-      </w:pPr>
-    </w:p>
-    <w:p>
-      <w:pPr>
-        <w:ind w:firstLine="360"/>
-        <w:rPr>
-          <w:b/>
-          <w:color w:val="0D0D0D" w:themeColor="text1" w:themeTint="F2"/>
-          <w:u w:val="single"/>
-        </w:rPr>
-      </w:pPr>
-    </w:p>
-    <w:p>
-      <w:pPr>
-        <w:ind w:firstLine="360"/>
-        <w:rPr>
-          <w:b/>
-          <w:color w:val="0D0D0D" w:themeColor="text1" w:themeTint="F2"/>
-          <w:u w:val="single"/>
-        </w:rPr>
-      </w:pPr>
-    </w:p>
-    <w:p>
-      <w:pPr>
-        <w:ind w:firstLine="360"/>
-        <w:rPr>
-          <w:b/>
-          <w:color w:val="0D0D0D" w:themeColor="text1" w:themeTint="F2"/>
-          <w:u w:val="single"/>
-        </w:rPr>
-      </w:pPr>
-    </w:p>
-    <w:p>
-      <w:pPr>
-        <w:ind w:firstLine="360"/>
-        <w:rPr>
-          <w:b/>
-          <w:color w:val="0D0D0D" w:themeColor="text1" w:themeTint="F2"/>
-          <w:u w:val="single"/>
-        </w:rPr>
-      </w:pPr>
-    </w:p>
-    <w:p>
-      <w:pPr>
-        <w:ind w:firstLine="360"/>
         <w:rPr>
           <w:b/>
           <w:color w:val="0D0D0D" w:themeColor="text1" w:themeTint="F2"/>
@@ -7416,9 +7247,8 @@
         <w:rPr>
           <w:noProof/>
         </w:rPr>
-        <w:lastRenderedPageBreak/>
         <w:drawing>
-          <wp:anchor distT="0" distB="0" distL="114300" distR="114300" simplePos="0" relativeHeight="251658243" behindDoc="0" locked="0" layoutInCell="1" allowOverlap="1" wp14:anchorId="3D448D52" wp14:editId="14BB65CD">
+          <wp:anchor distT="0" distB="0" distL="114300" distR="114300" simplePos="0" relativeHeight="251658243" behindDoc="0" locked="0" layoutInCell="1" allowOverlap="1" wp14:anchorId="3D448D52" wp14:editId="32C236B2">
             <wp:simplePos x="0" y="0"/>
             <wp:positionH relativeFrom="margin">
               <wp:align>left</wp:align>
@@ -7525,8 +7355,9 @@
         <w:rPr>
           <w:noProof/>
         </w:rPr>
+        <w:lastRenderedPageBreak/>
         <w:drawing>
-          <wp:inline distT="0" distB="0" distL="0" distR="0" wp14:anchorId="75075200" wp14:editId="34E1C735">
+          <wp:inline distT="0" distB="0" distL="0" distR="0" wp14:anchorId="75075200" wp14:editId="4763EE33">
             <wp:extent cx="3228975" cy="7134225"/>
             <wp:effectExtent l="0" t="0" r="9525" b="9525"/>
             <wp:docPr id="9" name="Imagem 9"/>
@@ -7590,7 +7421,6 @@
           <w:rFonts w:cstheme="minorHAnsi"/>
           <w:b/>
         </w:rPr>
-        <w:lastRenderedPageBreak/>
         <w:t xml:space="preserve">Total Monetário de vendas por </w:t>
       </w:r>
       <w:proofErr w:type="spellStart"/>
@@ -8273,9 +8103,4444 @@
     <w:p/>
     <w:p/>
     <w:p/>
+    <w:p/>
+    <w:p/>
+    <w:p/>
+    <w:p/>
+    <w:p/>
+    <w:p/>
+    <w:p/>
+    <w:p/>
+    <w:p>
+      <w:pPr>
+        <w:pStyle w:val="Ttulo1"/>
+        <w:numPr>
+          <w:ilvl w:val="0"/>
+          <w:numId w:val="3"/>
+        </w:numPr>
+      </w:pPr>
+      <w:r>
+        <w:lastRenderedPageBreak/>
+        <w:t>Índices</w:t>
+      </w:r>
+    </w:p>
+    <w:tbl>
+      <w:tblPr>
+        <w:tblW w:w="10632" w:type="dxa"/>
+        <w:tblInd w:w="-294" w:type="dxa"/>
+        <w:tblBorders>
+          <w:top w:val="single" w:sz="8" w:space="0" w:color="4F81BD"/>
+          <w:left w:val="single" w:sz="8" w:space="0" w:color="4F81BD"/>
+          <w:bottom w:val="single" w:sz="8" w:space="0" w:color="4F81BD"/>
+          <w:right w:val="single" w:sz="8" w:space="0" w:color="4F81BD"/>
+          <w:insideH w:val="single" w:sz="8" w:space="0" w:color="4F81BD"/>
+          <w:insideV w:val="single" w:sz="8" w:space="0" w:color="4F81BD"/>
+        </w:tblBorders>
+        <w:tblLayout w:type="fixed"/>
+        <w:tblCellMar>
+          <w:left w:w="10" w:type="dxa"/>
+          <w:right w:w="10" w:type="dxa"/>
+        </w:tblCellMar>
+        <w:tblLook w:val="0000" w:firstRow="0" w:lastRow="0" w:firstColumn="0" w:lastColumn="0" w:noHBand="0" w:noVBand="0"/>
+      </w:tblPr>
+      <w:tblGrid>
+        <w:gridCol w:w="3403"/>
+        <w:gridCol w:w="2693"/>
+        <w:gridCol w:w="4536"/>
+      </w:tblGrid>
+      <w:tr>
+        <w:trPr>
+          <w:trHeight w:val="291"/>
+        </w:trPr>
+        <w:tc>
+          <w:tcPr>
+            <w:tcW w:w="3403" w:type="dxa"/>
+            <w:shd w:val="clear" w:color="auto" w:fill="4F81BD"/>
+            <w:tcMar>
+              <w:top w:w="100" w:type="dxa"/>
+              <w:left w:w="115" w:type="dxa"/>
+              <w:bottom w:w="100" w:type="dxa"/>
+              <w:right w:w="115" w:type="dxa"/>
+            </w:tcMar>
+          </w:tcPr>
+          <w:p>
+            <w:pPr>
+              <w:spacing w:after="0"/>
+              <w:jc w:val="center"/>
+              <w:rPr>
+                <w:color w:val="FFFFFF"/>
+              </w:rPr>
+            </w:pPr>
+            <w:r>
+              <w:rPr>
+                <w:color w:val="FFFFFF"/>
+              </w:rPr>
+              <w:t>Designação</w:t>
+            </w:r>
+          </w:p>
+        </w:tc>
+        <w:tc>
+          <w:tcPr>
+            <w:tcW w:w="2693" w:type="dxa"/>
+            <w:shd w:val="clear" w:color="auto" w:fill="4F81BD"/>
+          </w:tcPr>
+          <w:p>
+            <w:pPr>
+              <w:spacing w:after="0"/>
+              <w:jc w:val="center"/>
+              <w:rPr>
+                <w:color w:val="FFFFFF"/>
+              </w:rPr>
+            </w:pPr>
+            <w:r>
+              <w:rPr>
+                <w:color w:val="FFFFFF"/>
+              </w:rPr>
+              <w:t>Tabela</w:t>
+            </w:r>
+          </w:p>
+        </w:tc>
+        <w:tc>
+          <w:tcPr>
+            <w:tcW w:w="4536" w:type="dxa"/>
+            <w:shd w:val="clear" w:color="auto" w:fill="4F81BD"/>
+            <w:tcMar>
+              <w:top w:w="100" w:type="dxa"/>
+              <w:left w:w="115" w:type="dxa"/>
+              <w:bottom w:w="100" w:type="dxa"/>
+              <w:right w:w="115" w:type="dxa"/>
+            </w:tcMar>
+            <w:vAlign w:val="center"/>
+          </w:tcPr>
+          <w:p>
+            <w:pPr>
+              <w:spacing w:after="0"/>
+            </w:pPr>
+            <w:r>
+              <w:rPr>
+                <w:color w:val="FFFFFF"/>
+              </w:rPr>
+              <w:t>Justificação/Consultas</w:t>
+            </w:r>
+          </w:p>
+        </w:tc>
+      </w:tr>
+      <w:tr>
+        <w:trPr>
+          <w:trHeight w:val="459"/>
+        </w:trPr>
+        <w:tc>
+          <w:tcPr>
+            <w:tcW w:w="3403" w:type="dxa"/>
+            <w:tcMar>
+              <w:top w:w="100" w:type="dxa"/>
+              <w:left w:w="115" w:type="dxa"/>
+              <w:bottom w:w="100" w:type="dxa"/>
+              <w:right w:w="115" w:type="dxa"/>
+            </w:tcMar>
+          </w:tcPr>
+          <w:p>
+            <w:pPr>
+              <w:jc w:val="center"/>
+              <w:rPr>
+                <w:i/>
+                <w:color w:val="A6A6A6" w:themeColor="background1" w:themeShade="A6"/>
+              </w:rPr>
+            </w:pPr>
+            <w:r>
+              <w:rPr>
+                <w:rFonts w:ascii="Consolas" w:hAnsi="Consolas" w:cs="Consolas"/>
+                <w:color w:val="000000"/>
+                <w:sz w:val="19"/>
+                <w:szCs w:val="19"/>
+              </w:rPr>
+              <w:t>v_AllPackages</w:t>
+            </w:r>
+            <w:proofErr w:type="gramStart"/>
+            <w:r>
+              <w:rPr>
+                <w:rFonts w:ascii="Consolas" w:hAnsi="Consolas" w:cs="Consolas"/>
+                <w:color w:val="000000"/>
+                <w:sz w:val="19"/>
+                <w:szCs w:val="19"/>
+              </w:rPr>
+              <w:t>_In</w:t>
+            </w:r>
+            <w:proofErr w:type="gramEnd"/>
+            <w:r>
+              <w:rPr>
+                <w:rFonts w:ascii="Consolas" w:hAnsi="Consolas" w:cs="Consolas"/>
+                <w:color w:val="000000"/>
+                <w:sz w:val="19"/>
+                <w:szCs w:val="19"/>
+              </w:rPr>
+              <w:t>_TheLast2Years_INDEX</w:t>
+            </w:r>
+          </w:p>
+        </w:tc>
+        <w:tc>
+          <w:tcPr>
+            <w:tcW w:w="2693" w:type="dxa"/>
+          </w:tcPr>
+          <w:p>
+            <w:pPr>
+              <w:jc w:val="center"/>
+              <w:rPr>
+                <w:i/>
+                <w:color w:val="A6A6A6" w:themeColor="background1" w:themeShade="A6"/>
+              </w:rPr>
+            </w:pPr>
+            <w:r>
+              <w:rPr>
+                <w:rFonts w:ascii="Consolas" w:hAnsi="Consolas" w:cs="Consolas"/>
+                <w:color w:val="000000"/>
+                <w:sz w:val="19"/>
+                <w:szCs w:val="19"/>
+              </w:rPr>
+              <w:t>Sales</w:t>
+            </w:r>
+          </w:p>
+        </w:tc>
+        <w:tc>
+          <w:tcPr>
+            <w:tcW w:w="4536" w:type="dxa"/>
+            <w:tcMar>
+              <w:top w:w="100" w:type="dxa"/>
+              <w:left w:w="115" w:type="dxa"/>
+              <w:bottom w:w="100" w:type="dxa"/>
+              <w:right w:w="115" w:type="dxa"/>
+            </w:tcMar>
+            <w:vAlign w:val="center"/>
+          </w:tcPr>
+          <w:p>
+            <w:pPr>
+              <w:rPr>
+                <w:i/>
+                <w:color w:val="A6A6A6" w:themeColor="background1" w:themeShade="A6"/>
+              </w:rPr>
+            </w:pPr>
+            <w:r>
+              <w:rPr>
+                <w:rFonts w:ascii="Consolas" w:hAnsi="Consolas" w:cs="Consolas"/>
+                <w:color w:val="000000"/>
+                <w:sz w:val="19"/>
+                <w:szCs w:val="19"/>
+              </w:rPr>
+              <w:t xml:space="preserve">Índice sugerido pelo o </w:t>
+            </w:r>
+            <w:proofErr w:type="spellStart"/>
+            <w:r>
+              <w:rPr>
+                <w:rFonts w:ascii="Consolas" w:hAnsi="Consolas" w:cs="Consolas"/>
+                <w:color w:val="000000"/>
+                <w:sz w:val="19"/>
+                <w:szCs w:val="19"/>
+              </w:rPr>
+              <w:t>Tunnng</w:t>
+            </w:r>
+            <w:proofErr w:type="spellEnd"/>
+            <w:r>
+              <w:rPr>
+                <w:rFonts w:ascii="Consolas" w:hAnsi="Consolas" w:cs="Consolas"/>
+                <w:color w:val="000000"/>
+                <w:sz w:val="19"/>
+                <w:szCs w:val="19"/>
+              </w:rPr>
+              <w:t xml:space="preserve"> </w:t>
+            </w:r>
+            <w:proofErr w:type="spellStart"/>
+            <w:r>
+              <w:rPr>
+                <w:rFonts w:ascii="Consolas" w:hAnsi="Consolas" w:cs="Consolas"/>
+                <w:color w:val="000000"/>
+                <w:sz w:val="19"/>
+                <w:szCs w:val="19"/>
+              </w:rPr>
+              <w:t>Advisor</w:t>
+            </w:r>
+            <w:proofErr w:type="spellEnd"/>
+            <w:r>
+              <w:rPr>
+                <w:rFonts w:ascii="Consolas" w:hAnsi="Consolas" w:cs="Consolas"/>
+                <w:color w:val="000000"/>
+                <w:sz w:val="19"/>
+                <w:szCs w:val="19"/>
+              </w:rPr>
+              <w:t xml:space="preserve"> para a otimização da </w:t>
+            </w:r>
+            <w:proofErr w:type="spellStart"/>
+            <w:r>
+              <w:rPr>
+                <w:rFonts w:ascii="Consolas" w:hAnsi="Consolas" w:cs="Consolas"/>
+                <w:color w:val="000000"/>
+                <w:sz w:val="19"/>
+                <w:szCs w:val="19"/>
+              </w:rPr>
+              <w:t>view</w:t>
+            </w:r>
+            <w:proofErr w:type="spellEnd"/>
+            <w:r>
+              <w:rPr>
+                <w:rFonts w:ascii="Consolas" w:hAnsi="Consolas" w:cs="Consolas"/>
+                <w:color w:val="000000"/>
+                <w:sz w:val="19"/>
+                <w:szCs w:val="19"/>
+              </w:rPr>
+              <w:t xml:space="preserve"> v_AllPackages</w:t>
+            </w:r>
+            <w:proofErr w:type="gramStart"/>
+            <w:r>
+              <w:rPr>
+                <w:rFonts w:ascii="Consolas" w:hAnsi="Consolas" w:cs="Consolas"/>
+                <w:color w:val="000000"/>
+                <w:sz w:val="19"/>
+                <w:szCs w:val="19"/>
+              </w:rPr>
+              <w:t>_In</w:t>
+            </w:r>
+            <w:proofErr w:type="gramEnd"/>
+            <w:r>
+              <w:rPr>
+                <w:rFonts w:ascii="Consolas" w:hAnsi="Consolas" w:cs="Consolas"/>
+                <w:color w:val="000000"/>
+                <w:sz w:val="19"/>
+                <w:szCs w:val="19"/>
+              </w:rPr>
+              <w:t>_TheLast2Year</w:t>
+            </w:r>
+          </w:p>
+        </w:tc>
+      </w:tr>
+      <w:tr>
+        <w:trPr>
+          <w:trHeight w:val="450"/>
+        </w:trPr>
+        <w:tc>
+          <w:tcPr>
+            <w:tcW w:w="3403" w:type="dxa"/>
+            <w:tcMar>
+              <w:top w:w="100" w:type="dxa"/>
+              <w:left w:w="115" w:type="dxa"/>
+              <w:bottom w:w="100" w:type="dxa"/>
+              <w:right w:w="115" w:type="dxa"/>
+            </w:tcMar>
+          </w:tcPr>
+          <w:p>
+            <w:pPr>
+              <w:jc w:val="center"/>
+            </w:pPr>
+            <w:r>
+              <w:rPr>
+                <w:rFonts w:ascii="Consolas" w:hAnsi="Consolas" w:cs="Consolas"/>
+                <w:color w:val="000000"/>
+                <w:sz w:val="19"/>
+                <w:szCs w:val="19"/>
+              </w:rPr>
+              <w:t>v_AllPackages</w:t>
+            </w:r>
+            <w:proofErr w:type="gramStart"/>
+            <w:r>
+              <w:rPr>
+                <w:rFonts w:ascii="Consolas" w:hAnsi="Consolas" w:cs="Consolas"/>
+                <w:color w:val="000000"/>
+                <w:sz w:val="19"/>
+                <w:szCs w:val="19"/>
+              </w:rPr>
+              <w:t>_In</w:t>
+            </w:r>
+            <w:proofErr w:type="gramEnd"/>
+            <w:r>
+              <w:rPr>
+                <w:rFonts w:ascii="Consolas" w:hAnsi="Consolas" w:cs="Consolas"/>
+                <w:color w:val="000000"/>
+                <w:sz w:val="19"/>
+                <w:szCs w:val="19"/>
+              </w:rPr>
+              <w:t>_TheLast2Years_INDEX_SalesTerritoryKey_INDEX</w:t>
+            </w:r>
+          </w:p>
+        </w:tc>
+        <w:tc>
+          <w:tcPr>
+            <w:tcW w:w="2693" w:type="dxa"/>
+          </w:tcPr>
+          <w:p>
+            <w:pPr>
+              <w:jc w:val="center"/>
+            </w:pPr>
+            <w:proofErr w:type="spellStart"/>
+            <w:r>
+              <w:rPr>
+                <w:rFonts w:ascii="Consolas" w:hAnsi="Consolas" w:cs="Consolas"/>
+                <w:color w:val="000000"/>
+                <w:sz w:val="19"/>
+                <w:szCs w:val="19"/>
+              </w:rPr>
+              <w:t>SalesTerritoryCountry</w:t>
+            </w:r>
+            <w:proofErr w:type="spellEnd"/>
+          </w:p>
+        </w:tc>
+        <w:tc>
+          <w:tcPr>
+            <w:tcW w:w="4536" w:type="dxa"/>
+            <w:tcMar>
+              <w:top w:w="100" w:type="dxa"/>
+              <w:left w:w="108" w:type="dxa"/>
+              <w:bottom w:w="100" w:type="dxa"/>
+              <w:right w:w="108" w:type="dxa"/>
+            </w:tcMar>
+            <w:vAlign w:val="center"/>
+          </w:tcPr>
+          <w:p>
+            <w:r>
+              <w:rPr>
+                <w:rFonts w:ascii="Consolas" w:hAnsi="Consolas" w:cs="Consolas"/>
+                <w:color w:val="000000"/>
+                <w:sz w:val="19"/>
+                <w:szCs w:val="19"/>
+              </w:rPr>
+              <w:t xml:space="preserve">Índice sugerido pelo o </w:t>
+            </w:r>
+            <w:proofErr w:type="spellStart"/>
+            <w:r>
+              <w:rPr>
+                <w:rFonts w:ascii="Consolas" w:hAnsi="Consolas" w:cs="Consolas"/>
+                <w:color w:val="000000"/>
+                <w:sz w:val="19"/>
+                <w:szCs w:val="19"/>
+              </w:rPr>
+              <w:t>Tunnng</w:t>
+            </w:r>
+            <w:proofErr w:type="spellEnd"/>
+            <w:r>
+              <w:rPr>
+                <w:rFonts w:ascii="Consolas" w:hAnsi="Consolas" w:cs="Consolas"/>
+                <w:color w:val="000000"/>
+                <w:sz w:val="19"/>
+                <w:szCs w:val="19"/>
+              </w:rPr>
+              <w:t xml:space="preserve"> </w:t>
+            </w:r>
+            <w:proofErr w:type="spellStart"/>
+            <w:r>
+              <w:rPr>
+                <w:rFonts w:ascii="Consolas" w:hAnsi="Consolas" w:cs="Consolas"/>
+                <w:color w:val="000000"/>
+                <w:sz w:val="19"/>
+                <w:szCs w:val="19"/>
+              </w:rPr>
+              <w:t>Advisor</w:t>
+            </w:r>
+            <w:proofErr w:type="spellEnd"/>
+            <w:r>
+              <w:rPr>
+                <w:rFonts w:ascii="Consolas" w:hAnsi="Consolas" w:cs="Consolas"/>
+                <w:color w:val="000000"/>
+                <w:sz w:val="19"/>
+                <w:szCs w:val="19"/>
+              </w:rPr>
+              <w:t xml:space="preserve"> para a otimização da </w:t>
+            </w:r>
+            <w:proofErr w:type="spellStart"/>
+            <w:r>
+              <w:rPr>
+                <w:rFonts w:ascii="Consolas" w:hAnsi="Consolas" w:cs="Consolas"/>
+                <w:color w:val="000000"/>
+                <w:sz w:val="19"/>
+                <w:szCs w:val="19"/>
+              </w:rPr>
+              <w:t>view</w:t>
+            </w:r>
+            <w:proofErr w:type="spellEnd"/>
+            <w:r>
+              <w:rPr>
+                <w:rFonts w:ascii="Consolas" w:hAnsi="Consolas" w:cs="Consolas"/>
+                <w:color w:val="000000"/>
+                <w:sz w:val="19"/>
+                <w:szCs w:val="19"/>
+              </w:rPr>
+              <w:t xml:space="preserve"> v_AllPackages</w:t>
+            </w:r>
+            <w:proofErr w:type="gramStart"/>
+            <w:r>
+              <w:rPr>
+                <w:rFonts w:ascii="Consolas" w:hAnsi="Consolas" w:cs="Consolas"/>
+                <w:color w:val="000000"/>
+                <w:sz w:val="19"/>
+                <w:szCs w:val="19"/>
+              </w:rPr>
+              <w:t>_In</w:t>
+            </w:r>
+            <w:proofErr w:type="gramEnd"/>
+            <w:r>
+              <w:rPr>
+                <w:rFonts w:ascii="Consolas" w:hAnsi="Consolas" w:cs="Consolas"/>
+                <w:color w:val="000000"/>
+                <w:sz w:val="19"/>
+                <w:szCs w:val="19"/>
+              </w:rPr>
+              <w:t xml:space="preserve">_TheLast2Year e da </w:t>
+            </w:r>
+            <w:proofErr w:type="spellStart"/>
+            <w:r>
+              <w:rPr>
+                <w:rFonts w:ascii="Consolas" w:hAnsi="Consolas" w:cs="Consolas"/>
+                <w:color w:val="000000"/>
+                <w:sz w:val="19"/>
+                <w:szCs w:val="19"/>
+              </w:rPr>
+              <w:t>view</w:t>
+            </w:r>
+            <w:proofErr w:type="spellEnd"/>
+            <w:r>
+              <w:rPr>
+                <w:rFonts w:ascii="Consolas" w:hAnsi="Consolas" w:cs="Consolas"/>
+                <w:color w:val="000000"/>
+                <w:sz w:val="19"/>
+                <w:szCs w:val="19"/>
+              </w:rPr>
+              <w:t xml:space="preserve"> </w:t>
+            </w:r>
+            <w:proofErr w:type="spellStart"/>
+            <w:r>
+              <w:rPr>
+                <w:rFonts w:ascii="Consolas" w:hAnsi="Consolas" w:cs="Consolas"/>
+                <w:color w:val="000000"/>
+                <w:sz w:val="19"/>
+                <w:szCs w:val="19"/>
+              </w:rPr>
+              <w:t>v_TotalValue_Anual_Per_Country</w:t>
+            </w:r>
+            <w:proofErr w:type="spellEnd"/>
+          </w:p>
+        </w:tc>
+      </w:tr>
+      <w:tr>
+        <w:trPr>
+          <w:trHeight w:val="459"/>
+        </w:trPr>
+        <w:tc>
+          <w:tcPr>
+            <w:tcW w:w="3403" w:type="dxa"/>
+            <w:tcMar>
+              <w:top w:w="100" w:type="dxa"/>
+              <w:left w:w="115" w:type="dxa"/>
+              <w:bottom w:w="100" w:type="dxa"/>
+              <w:right w:w="115" w:type="dxa"/>
+            </w:tcMar>
+          </w:tcPr>
+          <w:p>
+            <w:pPr>
+              <w:jc w:val="center"/>
+            </w:pPr>
+            <w:proofErr w:type="spellStart"/>
+            <w:r>
+              <w:rPr>
+                <w:rFonts w:ascii="Consolas" w:hAnsi="Consolas" w:cs="Consolas"/>
+                <w:color w:val="000000"/>
+                <w:sz w:val="19"/>
+                <w:szCs w:val="19"/>
+              </w:rPr>
+              <w:t>v_Volume_Sales</w:t>
+            </w:r>
+            <w:proofErr w:type="gramStart"/>
+            <w:r>
+              <w:rPr>
+                <w:rFonts w:ascii="Consolas" w:hAnsi="Consolas" w:cs="Consolas"/>
+                <w:color w:val="000000"/>
+                <w:sz w:val="19"/>
+                <w:szCs w:val="19"/>
+              </w:rPr>
+              <w:t>_Per</w:t>
+            </w:r>
+            <w:proofErr w:type="gramEnd"/>
+            <w:r>
+              <w:rPr>
+                <w:rFonts w:ascii="Consolas" w:hAnsi="Consolas" w:cs="Consolas"/>
+                <w:color w:val="000000"/>
+                <w:sz w:val="19"/>
+                <w:szCs w:val="19"/>
+              </w:rPr>
+              <w:t>_Product_INDEX</w:t>
+            </w:r>
+            <w:proofErr w:type="spellEnd"/>
+          </w:p>
+        </w:tc>
+        <w:tc>
+          <w:tcPr>
+            <w:tcW w:w="2693" w:type="dxa"/>
+          </w:tcPr>
+          <w:p>
+            <w:pPr>
+              <w:jc w:val="center"/>
+            </w:pPr>
+            <w:proofErr w:type="spellStart"/>
+            <w:r>
+              <w:t>SalesDetail</w:t>
+            </w:r>
+            <w:proofErr w:type="spellEnd"/>
+          </w:p>
+        </w:tc>
+        <w:tc>
+          <w:tcPr>
+            <w:tcW w:w="4536" w:type="dxa"/>
+            <w:tcMar>
+              <w:top w:w="100" w:type="dxa"/>
+              <w:left w:w="115" w:type="dxa"/>
+              <w:bottom w:w="100" w:type="dxa"/>
+              <w:right w:w="115" w:type="dxa"/>
+            </w:tcMar>
+            <w:vAlign w:val="center"/>
+          </w:tcPr>
+          <w:p>
+            <w:r>
+              <w:t xml:space="preserve">Índice adaptado seguindo a sugestão do </w:t>
+            </w:r>
+            <w:proofErr w:type="spellStart"/>
+            <w:r>
+              <w:t>Tuning</w:t>
+            </w:r>
+            <w:proofErr w:type="spellEnd"/>
+            <w:r>
+              <w:t xml:space="preserve"> </w:t>
+            </w:r>
+            <w:proofErr w:type="spellStart"/>
+            <w:r>
+              <w:t>Advisor</w:t>
+            </w:r>
+            <w:proofErr w:type="spellEnd"/>
+            <w:r>
+              <w:t xml:space="preserve"> para a otimização das </w:t>
+            </w:r>
+            <w:proofErr w:type="spellStart"/>
+            <w:r>
+              <w:t>queries</w:t>
+            </w:r>
+            <w:proofErr w:type="spellEnd"/>
+            <w:r>
+              <w:t xml:space="preserve"> da </w:t>
+            </w:r>
+            <w:proofErr w:type="spellStart"/>
+            <w:r>
+              <w:t>view</w:t>
+            </w:r>
+            <w:proofErr w:type="spellEnd"/>
+            <w:r>
+              <w:t xml:space="preserve"> </w:t>
+            </w:r>
+            <w:proofErr w:type="spellStart"/>
+            <w:r>
+              <w:rPr>
+                <w:rFonts w:ascii="Consolas" w:hAnsi="Consolas" w:cs="Consolas"/>
+                <w:color w:val="000000"/>
+                <w:sz w:val="19"/>
+                <w:szCs w:val="19"/>
+              </w:rPr>
+              <w:t>v_Volume_Sales</w:t>
+            </w:r>
+            <w:proofErr w:type="gramStart"/>
+            <w:r>
+              <w:rPr>
+                <w:rFonts w:ascii="Consolas" w:hAnsi="Consolas" w:cs="Consolas"/>
+                <w:color w:val="000000"/>
+                <w:sz w:val="19"/>
+                <w:szCs w:val="19"/>
+              </w:rPr>
+              <w:t>_Per</w:t>
+            </w:r>
+            <w:proofErr w:type="gramEnd"/>
+            <w:r>
+              <w:rPr>
+                <w:rFonts w:ascii="Consolas" w:hAnsi="Consolas" w:cs="Consolas"/>
+                <w:color w:val="000000"/>
+                <w:sz w:val="19"/>
+                <w:szCs w:val="19"/>
+              </w:rPr>
+              <w:t>_Product</w:t>
+            </w:r>
+            <w:proofErr w:type="spellEnd"/>
+          </w:p>
+        </w:tc>
+      </w:tr>
+      <w:tr>
+        <w:trPr>
+          <w:trHeight w:val="459"/>
+        </w:trPr>
+        <w:tc>
+          <w:tcPr>
+            <w:tcW w:w="3403" w:type="dxa"/>
+            <w:tcMar>
+              <w:top w:w="100" w:type="dxa"/>
+              <w:left w:w="115" w:type="dxa"/>
+              <w:bottom w:w="100" w:type="dxa"/>
+              <w:right w:w="115" w:type="dxa"/>
+            </w:tcMar>
+          </w:tcPr>
+          <w:p>
+            <w:pPr>
+              <w:jc w:val="center"/>
+              <w:rPr>
+                <w:rFonts w:ascii="Consolas" w:hAnsi="Consolas" w:cs="Consolas"/>
+                <w:color w:val="000000"/>
+                <w:sz w:val="19"/>
+                <w:szCs w:val="19"/>
+              </w:rPr>
+            </w:pPr>
+            <w:proofErr w:type="spellStart"/>
+            <w:r>
+              <w:rPr>
+                <w:rFonts w:ascii="Consolas" w:hAnsi="Consolas" w:cs="Consolas"/>
+                <w:color w:val="000000"/>
+                <w:sz w:val="19"/>
+                <w:szCs w:val="19"/>
+              </w:rPr>
+              <w:t>v_TotalValue</w:t>
+            </w:r>
+            <w:proofErr w:type="gramStart"/>
+            <w:r>
+              <w:rPr>
+                <w:rFonts w:ascii="Consolas" w:hAnsi="Consolas" w:cs="Consolas"/>
+                <w:color w:val="000000"/>
+                <w:sz w:val="19"/>
+                <w:szCs w:val="19"/>
+              </w:rPr>
+              <w:t>_Anual</w:t>
+            </w:r>
+            <w:proofErr w:type="gramEnd"/>
+            <w:r>
+              <w:rPr>
+                <w:rFonts w:ascii="Consolas" w:hAnsi="Consolas" w:cs="Consolas"/>
+                <w:color w:val="000000"/>
+                <w:sz w:val="19"/>
+                <w:szCs w:val="19"/>
+              </w:rPr>
+              <w:t>_Per_Country_INDEX</w:t>
+            </w:r>
+            <w:proofErr w:type="spellEnd"/>
+          </w:p>
+        </w:tc>
+        <w:tc>
+          <w:tcPr>
+            <w:tcW w:w="2693" w:type="dxa"/>
+          </w:tcPr>
+          <w:p>
+            <w:pPr>
+              <w:jc w:val="center"/>
+            </w:pPr>
+            <w:r>
+              <w:t>Sales</w:t>
+            </w:r>
+          </w:p>
+        </w:tc>
+        <w:tc>
+          <w:tcPr>
+            <w:tcW w:w="4536" w:type="dxa"/>
+            <w:tcMar>
+              <w:top w:w="100" w:type="dxa"/>
+              <w:left w:w="115" w:type="dxa"/>
+              <w:bottom w:w="100" w:type="dxa"/>
+              <w:right w:w="115" w:type="dxa"/>
+            </w:tcMar>
+            <w:vAlign w:val="center"/>
+          </w:tcPr>
+          <w:p>
+            <w:pPr>
+              <w:rPr>
+                <w:rFonts w:ascii="Consolas" w:hAnsi="Consolas" w:cs="Consolas"/>
+                <w:color w:val="000000"/>
+                <w:sz w:val="19"/>
+                <w:szCs w:val="19"/>
+              </w:rPr>
+            </w:pPr>
+            <w:r>
+              <w:t xml:space="preserve">Índice adaptado seguindo a sugestão do </w:t>
+            </w:r>
+            <w:proofErr w:type="spellStart"/>
+            <w:r>
+              <w:t>Tuning</w:t>
+            </w:r>
+            <w:proofErr w:type="spellEnd"/>
+            <w:r>
+              <w:t xml:space="preserve"> </w:t>
+            </w:r>
+            <w:proofErr w:type="spellStart"/>
+            <w:r>
+              <w:t>Advisor</w:t>
+            </w:r>
+            <w:proofErr w:type="spellEnd"/>
+            <w:r>
+              <w:t xml:space="preserve"> para a otimização das </w:t>
+            </w:r>
+            <w:proofErr w:type="spellStart"/>
+            <w:r>
+              <w:t>queries</w:t>
+            </w:r>
+            <w:proofErr w:type="spellEnd"/>
+            <w:r>
+              <w:t xml:space="preserve"> da </w:t>
+            </w:r>
+            <w:proofErr w:type="spellStart"/>
+            <w:r>
+              <w:t>view</w:t>
+            </w:r>
+            <w:proofErr w:type="spellEnd"/>
+            <w:r>
+              <w:t xml:space="preserve"> </w:t>
+            </w:r>
+            <w:proofErr w:type="spellStart"/>
+            <w:r>
+              <w:rPr>
+                <w:rFonts w:ascii="Consolas" w:hAnsi="Consolas" w:cs="Consolas"/>
+                <w:color w:val="000000"/>
+                <w:sz w:val="19"/>
+                <w:szCs w:val="19"/>
+              </w:rPr>
+              <w:t>v_TotalValue</w:t>
+            </w:r>
+            <w:proofErr w:type="gramStart"/>
+            <w:r>
+              <w:rPr>
+                <w:rFonts w:ascii="Consolas" w:hAnsi="Consolas" w:cs="Consolas"/>
+                <w:color w:val="000000"/>
+                <w:sz w:val="19"/>
+                <w:szCs w:val="19"/>
+              </w:rPr>
+              <w:t>_Anual</w:t>
+            </w:r>
+            <w:proofErr w:type="gramEnd"/>
+            <w:r>
+              <w:rPr>
+                <w:rFonts w:ascii="Consolas" w:hAnsi="Consolas" w:cs="Consolas"/>
+                <w:color w:val="000000"/>
+                <w:sz w:val="19"/>
+                <w:szCs w:val="19"/>
+              </w:rPr>
+              <w:t>_Per_Country</w:t>
+            </w:r>
+            <w:proofErr w:type="spellEnd"/>
+            <w:r>
+              <w:rPr>
+                <w:rFonts w:ascii="Consolas" w:hAnsi="Consolas" w:cs="Consolas"/>
+                <w:color w:val="000000"/>
+                <w:sz w:val="19"/>
+                <w:szCs w:val="19"/>
+              </w:rPr>
+              <w:t xml:space="preserve"> e da </w:t>
+            </w:r>
+            <w:proofErr w:type="spellStart"/>
+            <w:r>
+              <w:rPr>
+                <w:rFonts w:ascii="Consolas" w:hAnsi="Consolas" w:cs="Consolas"/>
+                <w:color w:val="000000"/>
+                <w:sz w:val="19"/>
+                <w:szCs w:val="19"/>
+              </w:rPr>
+              <w:t>view</w:t>
+            </w:r>
+            <w:proofErr w:type="spellEnd"/>
+            <w:r>
+              <w:rPr>
+                <w:rFonts w:ascii="Consolas" w:hAnsi="Consolas" w:cs="Consolas"/>
+                <w:color w:val="000000"/>
+                <w:sz w:val="19"/>
+                <w:szCs w:val="19"/>
+              </w:rPr>
+              <w:t xml:space="preserve"> </w:t>
+            </w:r>
+          </w:p>
+          <w:p>
+            <w:pPr>
+              <w:rPr>
+                <w:rFonts w:ascii="Consolas" w:hAnsi="Consolas" w:cs="Consolas"/>
+                <w:color w:val="000000"/>
+                <w:sz w:val="19"/>
+                <w:szCs w:val="19"/>
+              </w:rPr>
+            </w:pPr>
+            <w:proofErr w:type="spellStart"/>
+            <w:r>
+              <w:rPr>
+                <w:rFonts w:ascii="Consolas" w:hAnsi="Consolas" w:cs="Consolas"/>
+                <w:color w:val="000000"/>
+                <w:sz w:val="19"/>
+                <w:szCs w:val="19"/>
+              </w:rPr>
+              <w:t>MaxTotalValue</w:t>
+            </w:r>
+            <w:proofErr w:type="gramStart"/>
+            <w:r>
+              <w:rPr>
+                <w:rFonts w:ascii="Consolas" w:hAnsi="Consolas" w:cs="Consolas"/>
+                <w:color w:val="000000"/>
+                <w:sz w:val="19"/>
+                <w:szCs w:val="19"/>
+              </w:rPr>
+              <w:t>_Per</w:t>
+            </w:r>
+            <w:proofErr w:type="gramEnd"/>
+            <w:r>
+              <w:rPr>
+                <w:rFonts w:ascii="Consolas" w:hAnsi="Consolas" w:cs="Consolas"/>
+                <w:color w:val="000000"/>
+                <w:sz w:val="19"/>
+                <w:szCs w:val="19"/>
+              </w:rPr>
+              <w:t>_Country</w:t>
+            </w:r>
+            <w:proofErr w:type="spellEnd"/>
+          </w:p>
+          <w:p>
+            <w:pPr>
+              <w:rPr>
+                <w:u w:val="single"/>
+              </w:rPr>
+            </w:pPr>
+          </w:p>
+        </w:tc>
+      </w:tr>
+    </w:tbl>
+    <w:p/>
+    <w:p/>
+    <w:p>
+      <w:pPr>
+        <w:pStyle w:val="Ttulo1"/>
+        <w:numPr>
+          <w:ilvl w:val="0"/>
+          <w:numId w:val="3"/>
+        </w:numPr>
+        <w:ind w:left="720"/>
+      </w:pPr>
+      <w:r>
+        <w:t>O</w:t>
+      </w:r>
+      <w:r>
+        <w:t xml:space="preserve">timização </w:t>
+      </w:r>
+      <w:r>
+        <w:t>e</w:t>
+      </w:r>
+      <w:r>
+        <w:t xml:space="preserve"> </w:t>
+      </w:r>
+      <w:r>
+        <w:t>E</w:t>
+      </w:r>
+      <w:r>
+        <w:t>xecução d</w:t>
+      </w:r>
+      <w:r>
+        <w:t>e</w:t>
+      </w:r>
+      <w:r>
+        <w:t xml:space="preserve"> </w:t>
+      </w:r>
+      <w:r>
+        <w:t>C</w:t>
+      </w:r>
+      <w:r>
+        <w:t>onsultas</w:t>
+      </w:r>
+    </w:p>
+    <w:p>
+      <w:pPr>
+        <w:ind w:left="360"/>
+      </w:pPr>
+    </w:p>
+    <w:p>
+      <w:pPr>
+        <w:ind w:left="360"/>
+      </w:pPr>
+      <w:r>
+        <w:t xml:space="preserve">Serão apresentadas imagens </w:t>
+      </w:r>
+      <w:r>
+        <w:t xml:space="preserve">relativas ao plano de execução que vão demonstrar a otimização das </w:t>
+      </w:r>
+      <w:proofErr w:type="spellStart"/>
+      <w:r>
+        <w:t>views</w:t>
+      </w:r>
+      <w:proofErr w:type="spellEnd"/>
+      <w:r>
+        <w:t xml:space="preserve"> pedidas no enunciado, será demonstrado com o plano sem índices e o plano com índices para se poder fazer a comparação.</w:t>
+      </w:r>
+    </w:p>
+    <w:p>
+      <w:pPr>
+        <w:ind w:left="360"/>
+        <w:rPr>
+          <w:b/>
+        </w:rPr>
+      </w:pPr>
+    </w:p>
+    <w:p>
+      <w:pPr>
+        <w:ind w:left="360"/>
+        <w:rPr>
+          <w:rFonts w:ascii="Consolas" w:hAnsi="Consolas" w:cs="Consolas"/>
+          <w:b/>
+          <w:color w:val="000000"/>
+          <w:sz w:val="19"/>
+          <w:szCs w:val="19"/>
+        </w:rPr>
+      </w:pPr>
+      <w:proofErr w:type="spellStart"/>
+      <w:r>
+        <w:rPr>
+          <w:b/>
+        </w:rPr>
+        <w:t>View</w:t>
+      </w:r>
+      <w:proofErr w:type="spellEnd"/>
+      <w:r>
+        <w:rPr>
+          <w:b/>
+        </w:rPr>
+        <w:t xml:space="preserve"> - </w:t>
+      </w:r>
+      <w:r>
+        <w:rPr>
+          <w:rFonts w:ascii="Consolas" w:hAnsi="Consolas" w:cs="Consolas"/>
+          <w:b/>
+          <w:color w:val="000000"/>
+          <w:sz w:val="19"/>
+          <w:szCs w:val="19"/>
+        </w:rPr>
+        <w:t>[</w:t>
+      </w:r>
+      <w:proofErr w:type="spellStart"/>
+      <w:r>
+        <w:rPr>
+          <w:rFonts w:ascii="Consolas" w:hAnsi="Consolas" w:cs="Consolas"/>
+          <w:b/>
+          <w:color w:val="000000"/>
+          <w:sz w:val="19"/>
+          <w:szCs w:val="19"/>
+        </w:rPr>
+        <w:t>sch_Product</w:t>
+      </w:r>
+      <w:proofErr w:type="spellEnd"/>
+      <w:proofErr w:type="gramStart"/>
+      <w:r>
+        <w:rPr>
+          <w:rFonts w:ascii="Consolas" w:hAnsi="Consolas" w:cs="Consolas"/>
+          <w:b/>
+          <w:color w:val="000000"/>
+          <w:sz w:val="19"/>
+          <w:szCs w:val="19"/>
+        </w:rPr>
+        <w:t>]</w:t>
+      </w:r>
+      <w:r>
+        <w:rPr>
+          <w:rFonts w:ascii="Consolas" w:hAnsi="Consolas" w:cs="Consolas"/>
+          <w:b/>
+          <w:color w:val="808080"/>
+          <w:sz w:val="19"/>
+          <w:szCs w:val="19"/>
+        </w:rPr>
+        <w:t>.</w:t>
+      </w:r>
+      <w:proofErr w:type="spellStart"/>
+      <w:r>
+        <w:rPr>
+          <w:rFonts w:ascii="Consolas" w:hAnsi="Consolas" w:cs="Consolas"/>
+          <w:b/>
+          <w:color w:val="000000"/>
+          <w:sz w:val="19"/>
+          <w:szCs w:val="19"/>
+        </w:rPr>
+        <w:t>v</w:t>
+      </w:r>
+      <w:proofErr w:type="gramEnd"/>
+      <w:r>
+        <w:rPr>
+          <w:rFonts w:ascii="Consolas" w:hAnsi="Consolas" w:cs="Consolas"/>
+          <w:b/>
+          <w:color w:val="000000"/>
+          <w:sz w:val="19"/>
+          <w:szCs w:val="19"/>
+        </w:rPr>
+        <w:t>_Volume_Sales_Per_Product</w:t>
+      </w:r>
+      <w:proofErr w:type="spellEnd"/>
+    </w:p>
+    <w:p>
+      <w:pPr>
+        <w:ind w:left="360"/>
+      </w:pPr>
+      <w:r>
+        <w:t>Sem Índices</w:t>
+      </w:r>
+      <w:r>
+        <w:rPr>
+          <w:noProof/>
+        </w:rPr>
+        <w:drawing>
+          <wp:inline distT="0" distB="0" distL="0" distR="0" wp14:anchorId="7441EE4B" wp14:editId="1C2F766C">
+            <wp:extent cx="6638925" cy="885825"/>
+            <wp:effectExtent l="0" t="0" r="9525" b="9525"/>
+            <wp:docPr id="3" name="Imagem 3"/>
+            <wp:cNvGraphicFramePr>
+              <a:graphicFrameLocks xmlns:a="http://schemas.openxmlformats.org/drawingml/2006/main" noChangeAspect="1"/>
+            </wp:cNvGraphicFramePr>
+            <a:graphic xmlns:a="http://schemas.openxmlformats.org/drawingml/2006/main">
+              <a:graphicData uri="http://schemas.openxmlformats.org/drawingml/2006/picture">
+                <pic:pic xmlns:pic="http://schemas.openxmlformats.org/drawingml/2006/picture">
+                  <pic:nvPicPr>
+                    <pic:cNvPr id="0" name="Picture 1"/>
+                    <pic:cNvPicPr>
+                      <a:picLocks noChangeAspect="1" noChangeArrowheads="1"/>
+                    </pic:cNvPicPr>
+                  </pic:nvPicPr>
+                  <pic:blipFill>
+                    <a:blip r:embed="rId22">
+                      <a:extLst>
+                        <a:ext uri="{28A0092B-C50C-407E-A947-70E740481C1C}">
+                          <a14:useLocalDpi xmlns:a14="http://schemas.microsoft.com/office/drawing/2010/main" val="0"/>
+                        </a:ext>
+                      </a:extLst>
+                    </a:blip>
+                    <a:srcRect/>
+                    <a:stretch>
+                      <a:fillRect/>
+                    </a:stretch>
+                  </pic:blipFill>
+                  <pic:spPr bwMode="auto">
+                    <a:xfrm>
+                      <a:off x="0" y="0"/>
+                      <a:ext cx="6638925" cy="885825"/>
+                    </a:xfrm>
+                    <a:prstGeom prst="rect">
+                      <a:avLst/>
+                    </a:prstGeom>
+                    <a:noFill/>
+                    <a:ln>
+                      <a:noFill/>
+                    </a:ln>
+                  </pic:spPr>
+                </pic:pic>
+              </a:graphicData>
+            </a:graphic>
+          </wp:inline>
+        </w:drawing>
+      </w:r>
+    </w:p>
+    <w:p>
+      <w:pPr>
+        <w:ind w:firstLine="360"/>
+      </w:pPr>
+    </w:p>
+    <w:p>
+      <w:pPr>
+        <w:ind w:firstLine="360"/>
+        <w:rPr>
+          <w:i/>
+          <w:color w:val="A6A6A6" w:themeColor="background1" w:themeShade="A6"/>
+        </w:rPr>
+      </w:pPr>
+      <w:r>
+        <w:rPr>
+          <w:noProof/>
+        </w:rPr>
+        <w:lastRenderedPageBreak/>
+        <w:drawing>
+          <wp:anchor distT="0" distB="0" distL="114300" distR="114300" simplePos="0" relativeHeight="251659267" behindDoc="1" locked="0" layoutInCell="1" allowOverlap="1" wp14:anchorId="719ED439" wp14:editId="7F7C0021">
+            <wp:simplePos x="0" y="0"/>
+            <wp:positionH relativeFrom="column">
+              <wp:posOffset>190500</wp:posOffset>
+            </wp:positionH>
+            <wp:positionV relativeFrom="paragraph">
+              <wp:posOffset>280035</wp:posOffset>
+            </wp:positionV>
+            <wp:extent cx="6638925" cy="914400"/>
+            <wp:effectExtent l="0" t="0" r="9525" b="0"/>
+            <wp:wrapTight wrapText="bothSides">
+              <wp:wrapPolygon edited="0">
+                <wp:start x="0" y="0"/>
+                <wp:lineTo x="0" y="21150"/>
+                <wp:lineTo x="21569" y="21150"/>
+                <wp:lineTo x="21569" y="0"/>
+                <wp:lineTo x="0" y="0"/>
+              </wp:wrapPolygon>
+            </wp:wrapTight>
+            <wp:docPr id="6" name="Imagem 6"/>
+            <wp:cNvGraphicFramePr>
+              <a:graphicFrameLocks xmlns:a="http://schemas.openxmlformats.org/drawingml/2006/main" noChangeAspect="1"/>
+            </wp:cNvGraphicFramePr>
+            <a:graphic xmlns:a="http://schemas.openxmlformats.org/drawingml/2006/main">
+              <a:graphicData uri="http://schemas.openxmlformats.org/drawingml/2006/picture">
+                <pic:pic xmlns:pic="http://schemas.openxmlformats.org/drawingml/2006/picture">
+                  <pic:nvPicPr>
+                    <pic:cNvPr id="0" name="Picture 3"/>
+                    <pic:cNvPicPr>
+                      <a:picLocks noChangeAspect="1" noChangeArrowheads="1"/>
+                    </pic:cNvPicPr>
+                  </pic:nvPicPr>
+                  <pic:blipFill>
+                    <a:blip r:embed="rId23">
+                      <a:extLst>
+                        <a:ext uri="{28A0092B-C50C-407E-A947-70E740481C1C}">
+                          <a14:useLocalDpi xmlns:a14="http://schemas.microsoft.com/office/drawing/2010/main" val="0"/>
+                        </a:ext>
+                      </a:extLst>
+                    </a:blip>
+                    <a:srcRect/>
+                    <a:stretch>
+                      <a:fillRect/>
+                    </a:stretch>
+                  </pic:blipFill>
+                  <pic:spPr bwMode="auto">
+                    <a:xfrm>
+                      <a:off x="0" y="0"/>
+                      <a:ext cx="6638925" cy="914400"/>
+                    </a:xfrm>
+                    <a:prstGeom prst="rect">
+                      <a:avLst/>
+                    </a:prstGeom>
+                    <a:noFill/>
+                    <a:ln>
+                      <a:noFill/>
+                    </a:ln>
+                  </pic:spPr>
+                </pic:pic>
+              </a:graphicData>
+            </a:graphic>
+          </wp:anchor>
+        </w:drawing>
+      </w:r>
+      <w:r>
+        <w:t>Com</w:t>
+      </w:r>
+      <w:r>
+        <w:t xml:space="preserve"> Índices</w:t>
+      </w:r>
+    </w:p>
+    <w:p>
+      <w:pPr>
+        <w:ind w:left="705"/>
+        <w:rPr>
+          <w:color w:val="000000" w:themeColor="text1"/>
+        </w:rPr>
+      </w:pPr>
+      <w:r>
+        <w:rPr>
+          <w:color w:val="000000" w:themeColor="text1"/>
+        </w:rPr>
+        <w:t>Como pode</w:t>
+      </w:r>
+      <w:r>
+        <w:rPr>
+          <w:color w:val="000000" w:themeColor="text1"/>
+        </w:rPr>
+        <w:t xml:space="preserve">mos verificar nestas imagens com a adição dos </w:t>
+      </w:r>
+      <w:r>
+        <w:rPr>
+          <w:b/>
+          <w:color w:val="000000" w:themeColor="text1"/>
+        </w:rPr>
+        <w:t>índices non-</w:t>
+      </w:r>
+      <w:proofErr w:type="spellStart"/>
+      <w:r>
+        <w:rPr>
+          <w:b/>
+          <w:color w:val="000000" w:themeColor="text1"/>
+        </w:rPr>
+        <w:t>clustered</w:t>
+      </w:r>
+      <w:proofErr w:type="spellEnd"/>
+      <w:r>
+        <w:rPr>
+          <w:color w:val="000000" w:themeColor="text1"/>
+        </w:rPr>
+        <w:t xml:space="preserve"> obtivemos uma descida no número de leituras </w:t>
+      </w:r>
+      <w:r>
+        <w:rPr>
+          <w:b/>
+          <w:color w:val="000000" w:themeColor="text1"/>
+        </w:rPr>
+        <w:t>“</w:t>
+      </w:r>
+      <w:proofErr w:type="spellStart"/>
+      <w:r>
+        <w:rPr>
+          <w:b/>
+          <w:color w:val="000000" w:themeColor="text1"/>
+        </w:rPr>
+        <w:t>Logic</w:t>
+      </w:r>
+      <w:proofErr w:type="spellEnd"/>
+      <w:r>
+        <w:rPr>
+          <w:b/>
+          <w:color w:val="000000" w:themeColor="text1"/>
+        </w:rPr>
+        <w:t xml:space="preserve"> </w:t>
+      </w:r>
+      <w:proofErr w:type="spellStart"/>
+      <w:r>
+        <w:rPr>
+          <w:b/>
+          <w:color w:val="000000" w:themeColor="text1"/>
+        </w:rPr>
+        <w:t>Reads</w:t>
+      </w:r>
+      <w:proofErr w:type="spellEnd"/>
+      <w:r>
+        <w:rPr>
+          <w:b/>
+          <w:color w:val="000000" w:themeColor="text1"/>
+        </w:rPr>
+        <w:t>”</w:t>
+      </w:r>
+      <w:r>
+        <w:rPr>
+          <w:color w:val="000000" w:themeColor="text1"/>
+        </w:rPr>
+        <w:t xml:space="preserve"> na tabela </w:t>
+      </w:r>
+      <w:r>
+        <w:rPr>
+          <w:b/>
+          <w:color w:val="000000" w:themeColor="text1"/>
+        </w:rPr>
+        <w:t>“</w:t>
+      </w:r>
+      <w:proofErr w:type="spellStart"/>
+      <w:r>
+        <w:rPr>
+          <w:b/>
+          <w:color w:val="000000" w:themeColor="text1"/>
+        </w:rPr>
+        <w:t>SalesDetail</w:t>
+      </w:r>
+      <w:proofErr w:type="spellEnd"/>
+      <w:r>
+        <w:rPr>
+          <w:b/>
+          <w:color w:val="000000" w:themeColor="text1"/>
+        </w:rPr>
+        <w:t>”</w:t>
+      </w:r>
+      <w:r>
+        <w:rPr>
+          <w:color w:val="000000" w:themeColor="text1"/>
+        </w:rPr>
+        <w:t xml:space="preserve"> o que demonstra uma otimização significante na performance da </w:t>
+      </w:r>
+      <w:proofErr w:type="spellStart"/>
+      <w:r>
+        <w:rPr>
+          <w:color w:val="000000" w:themeColor="text1"/>
+        </w:rPr>
+        <w:t>query</w:t>
+      </w:r>
+      <w:proofErr w:type="spellEnd"/>
+      <w:r>
+        <w:rPr>
+          <w:color w:val="000000" w:themeColor="text1"/>
+        </w:rPr>
+        <w:t>.</w:t>
+      </w:r>
+    </w:p>
+    <w:p>
+      <w:pPr>
+        <w:ind w:left="705"/>
+        <w:rPr>
+          <w:color w:val="000000" w:themeColor="text1"/>
+        </w:rPr>
+      </w:pPr>
+    </w:p>
+    <w:p>
+      <w:pPr>
+        <w:ind w:left="705"/>
+        <w:rPr>
+          <w:color w:val="000000" w:themeColor="text1"/>
+        </w:rPr>
+      </w:pPr>
+    </w:p>
+    <w:p>
+      <w:pPr>
+        <w:ind w:left="360"/>
+        <w:rPr>
+          <w:b/>
+          <w:color w:val="A6A6A6" w:themeColor="background1" w:themeShade="A6"/>
+        </w:rPr>
+      </w:pPr>
+      <w:proofErr w:type="spellStart"/>
+      <w:r>
+        <w:rPr>
+          <w:b/>
+        </w:rPr>
+        <w:t>View</w:t>
+      </w:r>
+      <w:proofErr w:type="spellEnd"/>
+      <w:r>
+        <w:rPr>
+          <w:b/>
+        </w:rPr>
+        <w:t xml:space="preserve"> - </w:t>
+      </w:r>
+      <w:r>
+        <w:rPr>
+          <w:rFonts w:ascii="Consolas" w:hAnsi="Consolas" w:cs="Consolas"/>
+          <w:b/>
+          <w:color w:val="000000"/>
+          <w:sz w:val="19"/>
+          <w:szCs w:val="19"/>
+        </w:rPr>
+        <w:t>[</w:t>
+      </w:r>
+      <w:proofErr w:type="spellStart"/>
+      <w:r>
+        <w:rPr>
+          <w:rFonts w:ascii="Consolas" w:hAnsi="Consolas" w:cs="Consolas"/>
+          <w:b/>
+          <w:color w:val="000000"/>
+          <w:sz w:val="19"/>
+          <w:szCs w:val="19"/>
+        </w:rPr>
+        <w:t>sch_Sales</w:t>
+      </w:r>
+      <w:proofErr w:type="spellEnd"/>
+      <w:proofErr w:type="gramStart"/>
+      <w:r>
+        <w:rPr>
+          <w:rFonts w:ascii="Consolas" w:hAnsi="Consolas" w:cs="Consolas"/>
+          <w:b/>
+          <w:color w:val="000000"/>
+          <w:sz w:val="19"/>
+          <w:szCs w:val="19"/>
+        </w:rPr>
+        <w:t>]</w:t>
+      </w:r>
+      <w:r>
+        <w:rPr>
+          <w:rFonts w:ascii="Consolas" w:hAnsi="Consolas" w:cs="Consolas"/>
+          <w:b/>
+          <w:color w:val="808080"/>
+          <w:sz w:val="19"/>
+          <w:szCs w:val="19"/>
+        </w:rPr>
+        <w:t>.</w:t>
+      </w:r>
+      <w:proofErr w:type="spellStart"/>
+      <w:r>
+        <w:rPr>
+          <w:rFonts w:ascii="Consolas" w:hAnsi="Consolas" w:cs="Consolas"/>
+          <w:b/>
+          <w:color w:val="000000"/>
+          <w:sz w:val="19"/>
+          <w:szCs w:val="19"/>
+        </w:rPr>
+        <w:t>v</w:t>
+      </w:r>
+      <w:proofErr w:type="gramEnd"/>
+      <w:r>
+        <w:rPr>
+          <w:rFonts w:ascii="Consolas" w:hAnsi="Consolas" w:cs="Consolas"/>
+          <w:b/>
+          <w:color w:val="000000"/>
+          <w:sz w:val="19"/>
+          <w:szCs w:val="19"/>
+        </w:rPr>
+        <w:t>_TotalValue_Anual_Per_Country</w:t>
+      </w:r>
+      <w:proofErr w:type="spellEnd"/>
+    </w:p>
+    <w:p>
+      <w:pPr>
+        <w:ind w:firstLine="360"/>
+        <w:rPr>
+          <w:color w:val="000000" w:themeColor="text1"/>
+        </w:rPr>
+      </w:pPr>
+      <w:r>
+        <w:rPr>
+          <w:color w:val="000000" w:themeColor="text1"/>
+        </w:rPr>
+        <w:t>Sem Índices</w:t>
+      </w:r>
+    </w:p>
+    <w:p>
+      <w:pPr>
+        <w:ind w:firstLine="360"/>
+        <w:rPr>
+          <w:color w:val="000000" w:themeColor="text1"/>
+        </w:rPr>
+      </w:pPr>
+      <w:r>
+        <w:rPr>
+          <w:b/>
+          <w:noProof/>
+          <w:color w:val="A6A6A6" w:themeColor="background1" w:themeShade="A6"/>
+        </w:rPr>
+        <w:drawing>
+          <wp:inline distT="0" distB="0" distL="0" distR="0" wp14:anchorId="1F16A87D" wp14:editId="434A94B5">
+            <wp:extent cx="6638925" cy="619125"/>
+            <wp:effectExtent l="0" t="0" r="9525" b="9525"/>
+            <wp:docPr id="8" name="Imagem 8"/>
+            <wp:cNvGraphicFramePr>
+              <a:graphicFrameLocks xmlns:a="http://schemas.openxmlformats.org/drawingml/2006/main" noChangeAspect="1"/>
+            </wp:cNvGraphicFramePr>
+            <a:graphic xmlns:a="http://schemas.openxmlformats.org/drawingml/2006/main">
+              <a:graphicData uri="http://schemas.openxmlformats.org/drawingml/2006/picture">
+                <pic:pic xmlns:pic="http://schemas.openxmlformats.org/drawingml/2006/picture">
+                  <pic:nvPicPr>
+                    <pic:cNvPr id="0" name="Picture 4"/>
+                    <pic:cNvPicPr>
+                      <a:picLocks noChangeAspect="1" noChangeArrowheads="1"/>
+                    </pic:cNvPicPr>
+                  </pic:nvPicPr>
+                  <pic:blipFill>
+                    <a:blip r:embed="rId24">
+                      <a:extLst>
+                        <a:ext uri="{28A0092B-C50C-407E-A947-70E740481C1C}">
+                          <a14:useLocalDpi xmlns:a14="http://schemas.microsoft.com/office/drawing/2010/main" val="0"/>
+                        </a:ext>
+                      </a:extLst>
+                    </a:blip>
+                    <a:srcRect/>
+                    <a:stretch>
+                      <a:fillRect/>
+                    </a:stretch>
+                  </pic:blipFill>
+                  <pic:spPr bwMode="auto">
+                    <a:xfrm>
+                      <a:off x="0" y="0"/>
+                      <a:ext cx="6638925" cy="619125"/>
+                    </a:xfrm>
+                    <a:prstGeom prst="rect">
+                      <a:avLst/>
+                    </a:prstGeom>
+                    <a:noFill/>
+                    <a:ln>
+                      <a:noFill/>
+                    </a:ln>
+                  </pic:spPr>
+                </pic:pic>
+              </a:graphicData>
+            </a:graphic>
+          </wp:inline>
+        </w:drawing>
+      </w:r>
+    </w:p>
+    <w:p>
+      <w:pPr>
+        <w:ind w:firstLine="360"/>
+        <w:rPr>
+          <w:color w:val="000000" w:themeColor="text1"/>
+        </w:rPr>
+      </w:pPr>
+      <w:r>
+        <w:rPr>
+          <w:color w:val="000000" w:themeColor="text1"/>
+        </w:rPr>
+        <w:t>Com Índices</w:t>
+      </w:r>
+    </w:p>
+    <w:p>
+      <w:pPr>
+        <w:ind w:firstLine="360"/>
+        <w:rPr>
+          <w:color w:val="000000" w:themeColor="text1"/>
+        </w:rPr>
+      </w:pPr>
+      <w:r>
+        <w:rPr>
+          <w:noProof/>
+          <w:color w:val="000000" w:themeColor="text1"/>
+        </w:rPr>
+        <w:drawing>
+          <wp:inline distT="0" distB="0" distL="0" distR="0" wp14:anchorId="14C3F643" wp14:editId="19AECBB6">
+            <wp:extent cx="6638925" cy="876300"/>
+            <wp:effectExtent l="0" t="0" r="9525" b="0"/>
+            <wp:docPr id="12" name="Imagem 12"/>
+            <wp:cNvGraphicFramePr>
+              <a:graphicFrameLocks xmlns:a="http://schemas.openxmlformats.org/drawingml/2006/main" noChangeAspect="1"/>
+            </wp:cNvGraphicFramePr>
+            <a:graphic xmlns:a="http://schemas.openxmlformats.org/drawingml/2006/main">
+              <a:graphicData uri="http://schemas.openxmlformats.org/drawingml/2006/picture">
+                <pic:pic xmlns:pic="http://schemas.openxmlformats.org/drawingml/2006/picture">
+                  <pic:nvPicPr>
+                    <pic:cNvPr id="0" name="Picture 5"/>
+                    <pic:cNvPicPr>
+                      <a:picLocks noChangeAspect="1" noChangeArrowheads="1"/>
+                    </pic:cNvPicPr>
+                  </pic:nvPicPr>
+                  <pic:blipFill>
+                    <a:blip r:embed="rId25">
+                      <a:extLst>
+                        <a:ext uri="{28A0092B-C50C-407E-A947-70E740481C1C}">
+                          <a14:useLocalDpi xmlns:a14="http://schemas.microsoft.com/office/drawing/2010/main" val="0"/>
+                        </a:ext>
+                      </a:extLst>
+                    </a:blip>
+                    <a:srcRect/>
+                    <a:stretch>
+                      <a:fillRect/>
+                    </a:stretch>
+                  </pic:blipFill>
+                  <pic:spPr bwMode="auto">
+                    <a:xfrm>
+                      <a:off x="0" y="0"/>
+                      <a:ext cx="6638925" cy="876300"/>
+                    </a:xfrm>
+                    <a:prstGeom prst="rect">
+                      <a:avLst/>
+                    </a:prstGeom>
+                    <a:noFill/>
+                    <a:ln>
+                      <a:noFill/>
+                    </a:ln>
+                  </pic:spPr>
+                </pic:pic>
+              </a:graphicData>
+            </a:graphic>
+          </wp:inline>
+        </w:drawing>
+      </w:r>
+    </w:p>
+    <w:p>
+      <w:pPr>
+        <w:ind w:left="705"/>
+        <w:rPr>
+          <w:color w:val="000000" w:themeColor="text1"/>
+          <w:u w:val="single"/>
+        </w:rPr>
+      </w:pPr>
+      <w:r>
+        <w:rPr>
+          <w:color w:val="000000" w:themeColor="text1"/>
+        </w:rPr>
+        <w:t xml:space="preserve">Quanto ao plano de execução desta </w:t>
+      </w:r>
+      <w:proofErr w:type="spellStart"/>
+      <w:r>
+        <w:rPr>
+          <w:color w:val="000000" w:themeColor="text1"/>
+        </w:rPr>
+        <w:t>view</w:t>
+      </w:r>
+      <w:proofErr w:type="spellEnd"/>
+      <w:r>
+        <w:rPr>
+          <w:color w:val="000000" w:themeColor="text1"/>
+        </w:rPr>
+        <w:t xml:space="preserve"> seguimos </w:t>
+      </w:r>
+      <w:r>
+        <w:rPr>
+          <w:color w:val="000000" w:themeColor="text1"/>
+        </w:rPr>
+        <w:t xml:space="preserve">o </w:t>
+      </w:r>
+      <w:proofErr w:type="spellStart"/>
+      <w:r>
+        <w:rPr>
+          <w:color w:val="000000" w:themeColor="text1"/>
+        </w:rPr>
+        <w:t>Tunning</w:t>
+      </w:r>
+      <w:proofErr w:type="spellEnd"/>
+      <w:r>
+        <w:rPr>
+          <w:color w:val="000000" w:themeColor="text1"/>
+        </w:rPr>
+        <w:t xml:space="preserve"> </w:t>
+      </w:r>
+      <w:proofErr w:type="spellStart"/>
+      <w:r>
+        <w:rPr>
+          <w:color w:val="000000" w:themeColor="text1"/>
+        </w:rPr>
+        <w:t>Advisor</w:t>
+      </w:r>
+      <w:proofErr w:type="spellEnd"/>
+      <w:r>
+        <w:rPr>
+          <w:color w:val="000000" w:themeColor="text1"/>
+        </w:rPr>
+        <w:t xml:space="preserve"> melhorando </w:t>
+      </w:r>
+      <w:proofErr w:type="gramStart"/>
+      <w:r>
+        <w:rPr>
+          <w:color w:val="000000" w:themeColor="text1"/>
+        </w:rPr>
+        <w:t>os logical</w:t>
+      </w:r>
+      <w:proofErr w:type="gramEnd"/>
+      <w:r>
+        <w:rPr>
+          <w:color w:val="000000" w:themeColor="text1"/>
+        </w:rPr>
+        <w:t xml:space="preserve"> </w:t>
+      </w:r>
+      <w:proofErr w:type="spellStart"/>
+      <w:r>
+        <w:rPr>
+          <w:color w:val="000000" w:themeColor="text1"/>
+        </w:rPr>
+        <w:t>reads</w:t>
+      </w:r>
+      <w:proofErr w:type="spellEnd"/>
+      <w:r>
+        <w:rPr>
+          <w:color w:val="000000" w:themeColor="text1"/>
+        </w:rPr>
+        <w:t xml:space="preserve"> sendo 467 </w:t>
+      </w:r>
+      <w:proofErr w:type="spellStart"/>
+      <w:r>
+        <w:rPr>
+          <w:color w:val="000000" w:themeColor="text1"/>
+        </w:rPr>
+        <w:t>reads</w:t>
+      </w:r>
+      <w:proofErr w:type="spellEnd"/>
+      <w:r>
+        <w:rPr>
+          <w:color w:val="000000" w:themeColor="text1"/>
+        </w:rPr>
+        <w:t xml:space="preserve"> sem índice, e com índice 229 </w:t>
+      </w:r>
+      <w:proofErr w:type="spellStart"/>
+      <w:r>
+        <w:rPr>
+          <w:color w:val="000000" w:themeColor="text1"/>
+        </w:rPr>
+        <w:t>reads</w:t>
+      </w:r>
+      <w:proofErr w:type="spellEnd"/>
+      <w:r>
+        <w:rPr>
+          <w:color w:val="000000" w:themeColor="text1"/>
+        </w:rPr>
+        <w:t xml:space="preserve">, da tabela Sales tendo assim uma otimização desta </w:t>
+      </w:r>
+      <w:proofErr w:type="spellStart"/>
+      <w:r>
+        <w:rPr>
+          <w:color w:val="000000" w:themeColor="text1"/>
+        </w:rPr>
+        <w:t>view</w:t>
+      </w:r>
+      <w:proofErr w:type="spellEnd"/>
+      <w:r>
+        <w:rPr>
+          <w:color w:val="000000" w:themeColor="text1"/>
+        </w:rPr>
+        <w:t>.</w:t>
+      </w:r>
+    </w:p>
+    <w:p>
+      <w:pPr>
+        <w:ind w:left="705"/>
+        <w:rPr>
+          <w:color w:val="000000" w:themeColor="text1"/>
+          <w:u w:val="single"/>
+        </w:rPr>
+      </w:pPr>
+    </w:p>
+    <w:p>
+      <w:pPr>
+        <w:ind w:left="360"/>
+        <w:rPr>
+          <w:rFonts w:ascii="Consolas" w:hAnsi="Consolas" w:cs="Consolas"/>
+          <w:b/>
+          <w:color w:val="000000"/>
+          <w:sz w:val="19"/>
+          <w:szCs w:val="19"/>
+        </w:rPr>
+      </w:pPr>
+      <w:proofErr w:type="spellStart"/>
+      <w:r>
+        <w:rPr>
+          <w:b/>
+        </w:rPr>
+        <w:t>View</w:t>
+      </w:r>
+      <w:proofErr w:type="spellEnd"/>
+      <w:r>
+        <w:rPr>
+          <w:b/>
+        </w:rPr>
+        <w:t xml:space="preserve"> - </w:t>
+      </w:r>
+      <w:r>
+        <w:rPr>
+          <w:rFonts w:ascii="Consolas" w:hAnsi="Consolas" w:cs="Consolas"/>
+          <w:b/>
+          <w:color w:val="000000"/>
+          <w:sz w:val="19"/>
+          <w:szCs w:val="19"/>
+        </w:rPr>
+        <w:t>[</w:t>
+      </w:r>
+      <w:proofErr w:type="spellStart"/>
+      <w:r>
+        <w:rPr>
+          <w:rFonts w:ascii="Consolas" w:hAnsi="Consolas" w:cs="Consolas"/>
+          <w:b/>
+          <w:color w:val="000000"/>
+          <w:sz w:val="19"/>
+          <w:szCs w:val="19"/>
+        </w:rPr>
+        <w:t>sch_Sales</w:t>
+      </w:r>
+      <w:proofErr w:type="spellEnd"/>
+      <w:proofErr w:type="gramStart"/>
+      <w:r>
+        <w:rPr>
+          <w:rFonts w:ascii="Consolas" w:hAnsi="Consolas" w:cs="Consolas"/>
+          <w:b/>
+          <w:color w:val="000000"/>
+          <w:sz w:val="19"/>
+          <w:szCs w:val="19"/>
+        </w:rPr>
+        <w:t>]</w:t>
+      </w:r>
+      <w:r>
+        <w:rPr>
+          <w:rFonts w:ascii="Consolas" w:hAnsi="Consolas" w:cs="Consolas"/>
+          <w:b/>
+          <w:color w:val="808080"/>
+          <w:sz w:val="19"/>
+          <w:szCs w:val="19"/>
+        </w:rPr>
+        <w:t>.</w:t>
+      </w:r>
+      <w:proofErr w:type="spellStart"/>
+      <w:r>
+        <w:rPr>
+          <w:rFonts w:ascii="Consolas" w:hAnsi="Consolas" w:cs="Consolas"/>
+          <w:b/>
+          <w:color w:val="000000"/>
+          <w:sz w:val="19"/>
+          <w:szCs w:val="19"/>
+        </w:rPr>
+        <w:t>v</w:t>
+      </w:r>
+      <w:proofErr w:type="gramEnd"/>
+      <w:r>
+        <w:rPr>
+          <w:rFonts w:ascii="Consolas" w:hAnsi="Consolas" w:cs="Consolas"/>
+          <w:b/>
+          <w:color w:val="000000"/>
+          <w:sz w:val="19"/>
+          <w:szCs w:val="19"/>
+        </w:rPr>
+        <w:t>_MaxTotalValue_Per_Country</w:t>
+      </w:r>
+      <w:proofErr w:type="spellEnd"/>
+    </w:p>
+    <w:p>
+      <w:pPr>
+        <w:ind w:firstLine="360"/>
+        <w:rPr>
+          <w:color w:val="000000" w:themeColor="text1"/>
+        </w:rPr>
+      </w:pPr>
+      <w:r>
+        <w:rPr>
+          <w:rFonts w:ascii="Consolas" w:hAnsi="Consolas" w:cs="Consolas"/>
+          <w:b/>
+          <w:noProof/>
+          <w:color w:val="000000"/>
+          <w:sz w:val="19"/>
+          <w:szCs w:val="19"/>
+        </w:rPr>
+        <w:drawing>
+          <wp:anchor distT="0" distB="0" distL="114300" distR="114300" simplePos="0" relativeHeight="251660291" behindDoc="0" locked="0" layoutInCell="1" allowOverlap="1" wp14:anchorId="3459FF9B" wp14:editId="3FAD2A46">
+            <wp:simplePos x="0" y="0"/>
+            <wp:positionH relativeFrom="column">
+              <wp:posOffset>200025</wp:posOffset>
+            </wp:positionH>
+            <wp:positionV relativeFrom="paragraph">
+              <wp:posOffset>295275</wp:posOffset>
+            </wp:positionV>
+            <wp:extent cx="6638925" cy="571500"/>
+            <wp:effectExtent l="0" t="0" r="9525" b="0"/>
+            <wp:wrapSquare wrapText="bothSides"/>
+            <wp:docPr id="17" name="Imagem 17"/>
+            <wp:cNvGraphicFramePr>
+              <a:graphicFrameLocks xmlns:a="http://schemas.openxmlformats.org/drawingml/2006/main" noChangeAspect="1"/>
+            </wp:cNvGraphicFramePr>
+            <a:graphic xmlns:a="http://schemas.openxmlformats.org/drawingml/2006/main">
+              <a:graphicData uri="http://schemas.openxmlformats.org/drawingml/2006/picture">
+                <pic:pic xmlns:pic="http://schemas.openxmlformats.org/drawingml/2006/picture">
+                  <pic:nvPicPr>
+                    <pic:cNvPr id="0" name="Picture 6"/>
+                    <pic:cNvPicPr>
+                      <a:picLocks noChangeAspect="1" noChangeArrowheads="1"/>
+                    </pic:cNvPicPr>
+                  </pic:nvPicPr>
+                  <pic:blipFill>
+                    <a:blip r:embed="rId26">
+                      <a:extLst>
+                        <a:ext uri="{28A0092B-C50C-407E-A947-70E740481C1C}">
+                          <a14:useLocalDpi xmlns:a14="http://schemas.microsoft.com/office/drawing/2010/main" val="0"/>
+                        </a:ext>
+                      </a:extLst>
+                    </a:blip>
+                    <a:srcRect/>
+                    <a:stretch>
+                      <a:fillRect/>
+                    </a:stretch>
+                  </pic:blipFill>
+                  <pic:spPr bwMode="auto">
+                    <a:xfrm>
+                      <a:off x="0" y="0"/>
+                      <a:ext cx="6638925" cy="571500"/>
+                    </a:xfrm>
+                    <a:prstGeom prst="rect">
+                      <a:avLst/>
+                    </a:prstGeom>
+                    <a:noFill/>
+                    <a:ln>
+                      <a:noFill/>
+                    </a:ln>
+                  </pic:spPr>
+                </pic:pic>
+              </a:graphicData>
+            </a:graphic>
+            <wp14:sizeRelH relativeFrom="page">
+              <wp14:pctWidth>0</wp14:pctWidth>
+            </wp14:sizeRelH>
+            <wp14:sizeRelV relativeFrom="page">
+              <wp14:pctHeight>0</wp14:pctHeight>
+            </wp14:sizeRelV>
+          </wp:anchor>
+        </w:drawing>
+      </w:r>
+      <w:r>
+        <w:rPr>
+          <w:color w:val="000000" w:themeColor="text1"/>
+        </w:rPr>
+        <w:t>Sem Índices</w:t>
+      </w:r>
+    </w:p>
+    <w:p>
+      <w:pPr>
+        <w:ind w:left="360"/>
+        <w:rPr>
+          <w:b/>
+          <w:color w:val="A6A6A6" w:themeColor="background1" w:themeShade="A6"/>
+        </w:rPr>
+      </w:pPr>
+    </w:p>
+    <w:p>
+      <w:pPr>
+        <w:rPr>
+          <w:color w:val="000000" w:themeColor="text1"/>
+          <w:u w:val="single"/>
+        </w:rPr>
+      </w:pPr>
+    </w:p>
+    <w:p>
+      <w:pPr>
+        <w:ind w:left="705"/>
+        <w:rPr>
+          <w:color w:val="000000" w:themeColor="text1"/>
+          <w:u w:val="single"/>
+        </w:rPr>
+      </w:pPr>
+    </w:p>
+    <w:p>
+      <w:pPr>
+        <w:ind w:firstLine="360"/>
+        <w:rPr>
+          <w:color w:val="000000" w:themeColor="text1"/>
+        </w:rPr>
+      </w:pPr>
+    </w:p>
+    <w:p>
+      <w:pPr>
+        <w:ind w:firstLine="360"/>
+        <w:rPr>
+          <w:color w:val="000000" w:themeColor="text1"/>
+        </w:rPr>
+      </w:pPr>
+    </w:p>
+    <w:p>
+      <w:pPr>
+        <w:ind w:firstLine="360"/>
+        <w:rPr>
+          <w:color w:val="000000" w:themeColor="text1"/>
+        </w:rPr>
+      </w:pPr>
+      <w:r>
+        <w:rPr>
+          <w:color w:val="000000" w:themeColor="text1"/>
+        </w:rPr>
+        <w:t>Com Índices</w:t>
+      </w:r>
+    </w:p>
+    <w:p>
+      <w:pPr>
+        <w:ind w:firstLine="360"/>
+        <w:rPr>
+          <w:color w:val="000000" w:themeColor="text1"/>
+        </w:rPr>
+      </w:pPr>
+      <w:r>
+        <w:rPr>
+          <w:noProof/>
+          <w:color w:val="000000" w:themeColor="text1"/>
+        </w:rPr>
+        <w:drawing>
+          <wp:inline distT="0" distB="0" distL="0" distR="0" wp14:anchorId="637E2D8B" wp14:editId="10131033">
+            <wp:extent cx="6638925" cy="895350"/>
+            <wp:effectExtent l="0" t="0" r="9525" b="0"/>
+            <wp:docPr id="18" name="Imagem 18"/>
+            <wp:cNvGraphicFramePr>
+              <a:graphicFrameLocks xmlns:a="http://schemas.openxmlformats.org/drawingml/2006/main" noChangeAspect="1"/>
+            </wp:cNvGraphicFramePr>
+            <a:graphic xmlns:a="http://schemas.openxmlformats.org/drawingml/2006/main">
+              <a:graphicData uri="http://schemas.openxmlformats.org/drawingml/2006/picture">
+                <pic:pic xmlns:pic="http://schemas.openxmlformats.org/drawingml/2006/picture">
+                  <pic:nvPicPr>
+                    <pic:cNvPr id="0" name="Picture 7"/>
+                    <pic:cNvPicPr>
+                      <a:picLocks noChangeAspect="1" noChangeArrowheads="1"/>
+                    </pic:cNvPicPr>
+                  </pic:nvPicPr>
+                  <pic:blipFill>
+                    <a:blip r:embed="rId27">
+                      <a:extLst>
+                        <a:ext uri="{28A0092B-C50C-407E-A947-70E740481C1C}">
+                          <a14:useLocalDpi xmlns:a14="http://schemas.microsoft.com/office/drawing/2010/main" val="0"/>
+                        </a:ext>
+                      </a:extLst>
+                    </a:blip>
+                    <a:srcRect/>
+                    <a:stretch>
+                      <a:fillRect/>
+                    </a:stretch>
+                  </pic:blipFill>
+                  <pic:spPr bwMode="auto">
+                    <a:xfrm>
+                      <a:off x="0" y="0"/>
+                      <a:ext cx="6638925" cy="895350"/>
+                    </a:xfrm>
+                    <a:prstGeom prst="rect">
+                      <a:avLst/>
+                    </a:prstGeom>
+                    <a:noFill/>
+                    <a:ln>
+                      <a:noFill/>
+                    </a:ln>
+                  </pic:spPr>
+                </pic:pic>
+              </a:graphicData>
+            </a:graphic>
+          </wp:inline>
+        </w:drawing>
+      </w:r>
+    </w:p>
+    <w:p>
+      <w:pPr>
+        <w:ind w:firstLine="360"/>
+        <w:rPr>
+          <w:color w:val="000000" w:themeColor="text1"/>
+        </w:rPr>
+      </w:pPr>
+    </w:p>
+    <w:p>
+      <w:pPr>
+        <w:ind w:left="360"/>
+        <w:rPr>
+          <w:rFonts w:ascii="Consolas" w:hAnsi="Consolas" w:cs="Consolas"/>
+          <w:color w:val="000000"/>
+          <w:sz w:val="19"/>
+          <w:szCs w:val="19"/>
+        </w:rPr>
+      </w:pPr>
+      <w:r>
+        <w:rPr>
+          <w:color w:val="000000" w:themeColor="text1"/>
+        </w:rPr>
+        <w:t xml:space="preserve">Ao utilizarmos o índice </w:t>
+      </w:r>
+      <w:r>
+        <w:rPr>
+          <w:b/>
+          <w:color w:val="000000" w:themeColor="text1"/>
+        </w:rPr>
+        <w:t>“</w:t>
+      </w:r>
+      <w:proofErr w:type="spellStart"/>
+      <w:r>
+        <w:rPr>
+          <w:rFonts w:ascii="Consolas" w:hAnsi="Consolas" w:cs="Consolas"/>
+          <w:b/>
+          <w:color w:val="000000"/>
+          <w:sz w:val="19"/>
+          <w:szCs w:val="19"/>
+        </w:rPr>
+        <w:t>v_TotalValue_Anual_Per_Country_INDEX</w:t>
+      </w:r>
+      <w:proofErr w:type="spellEnd"/>
+      <w:r>
+        <w:rPr>
+          <w:b/>
+          <w:color w:val="000000" w:themeColor="text1"/>
+        </w:rPr>
+        <w:t>”</w:t>
+      </w:r>
+      <w:r>
+        <w:rPr>
+          <w:color w:val="000000" w:themeColor="text1"/>
+        </w:rPr>
+        <w:t xml:space="preserve"> que foi utilizado na </w:t>
+      </w:r>
+      <w:proofErr w:type="spellStart"/>
+      <w:r>
+        <w:rPr>
+          <w:color w:val="000000" w:themeColor="text1"/>
+        </w:rPr>
+        <w:t>view</w:t>
+      </w:r>
+      <w:proofErr w:type="spellEnd"/>
+      <w:r>
+        <w:rPr>
+          <w:color w:val="000000" w:themeColor="text1"/>
+        </w:rPr>
+        <w:t xml:space="preserve"> </w:t>
+      </w:r>
+      <w:proofErr w:type="spellStart"/>
+      <w:r>
+        <w:rPr>
+          <w:rFonts w:ascii="Consolas" w:hAnsi="Consolas" w:cs="Consolas"/>
+          <w:b/>
+          <w:color w:val="000000"/>
+          <w:sz w:val="19"/>
+          <w:szCs w:val="19"/>
+        </w:rPr>
+        <w:t>v_TotalValue_Anual_Per_Country</w:t>
+      </w:r>
+      <w:proofErr w:type="spellEnd"/>
+      <w:r>
+        <w:rPr>
+          <w:rFonts w:ascii="Consolas" w:hAnsi="Consolas" w:cs="Consolas"/>
+          <w:color w:val="000000"/>
+          <w:sz w:val="19"/>
+          <w:szCs w:val="19"/>
+        </w:rPr>
+        <w:t xml:space="preserve"> podemos assim melhorar esta </w:t>
+      </w:r>
+      <w:proofErr w:type="spellStart"/>
+      <w:r>
+        <w:rPr>
+          <w:rFonts w:ascii="Consolas" w:hAnsi="Consolas" w:cs="Consolas"/>
+          <w:color w:val="000000"/>
+          <w:sz w:val="19"/>
+          <w:szCs w:val="19"/>
+        </w:rPr>
+        <w:t>view</w:t>
+      </w:r>
+      <w:proofErr w:type="spellEnd"/>
+      <w:r>
+        <w:rPr>
+          <w:rFonts w:ascii="Consolas" w:hAnsi="Consolas" w:cs="Consolas"/>
+          <w:color w:val="000000"/>
+          <w:sz w:val="19"/>
+          <w:szCs w:val="19"/>
+        </w:rPr>
+        <w:t xml:space="preserve"> porque utiliza as mesmas tabelas a execução da </w:t>
+      </w:r>
+      <w:proofErr w:type="spellStart"/>
+      <w:r>
+        <w:rPr>
+          <w:rFonts w:ascii="Consolas" w:hAnsi="Consolas" w:cs="Consolas"/>
+          <w:color w:val="000000"/>
+          <w:sz w:val="19"/>
+          <w:szCs w:val="19"/>
+        </w:rPr>
+        <w:t>query</w:t>
+      </w:r>
+      <w:proofErr w:type="spellEnd"/>
+      <w:r>
+        <w:rPr>
+          <w:rFonts w:ascii="Consolas" w:hAnsi="Consolas" w:cs="Consolas"/>
+          <w:color w:val="000000"/>
+          <w:sz w:val="19"/>
+          <w:szCs w:val="19"/>
+        </w:rPr>
+        <w:t xml:space="preserve"> passado de 934 logical </w:t>
+      </w:r>
+      <w:proofErr w:type="spellStart"/>
+      <w:r>
+        <w:rPr>
+          <w:rFonts w:ascii="Consolas" w:hAnsi="Consolas" w:cs="Consolas"/>
+          <w:color w:val="000000"/>
+          <w:sz w:val="19"/>
+          <w:szCs w:val="19"/>
+        </w:rPr>
+        <w:t>reads</w:t>
+      </w:r>
+      <w:proofErr w:type="spellEnd"/>
+      <w:r>
+        <w:rPr>
+          <w:rFonts w:ascii="Consolas" w:hAnsi="Consolas" w:cs="Consolas"/>
+          <w:color w:val="000000"/>
+          <w:sz w:val="19"/>
+          <w:szCs w:val="19"/>
+        </w:rPr>
+        <w:t xml:space="preserve"> sem índices, para 458 logical </w:t>
+      </w:r>
+      <w:proofErr w:type="spellStart"/>
+      <w:r>
+        <w:rPr>
+          <w:rFonts w:ascii="Consolas" w:hAnsi="Consolas" w:cs="Consolas"/>
+          <w:color w:val="000000"/>
+          <w:sz w:val="19"/>
+          <w:szCs w:val="19"/>
+        </w:rPr>
+        <w:t>reads</w:t>
+      </w:r>
+      <w:proofErr w:type="spellEnd"/>
+      <w:r>
+        <w:rPr>
+          <w:rFonts w:ascii="Consolas" w:hAnsi="Consolas" w:cs="Consolas"/>
+          <w:color w:val="000000"/>
+          <w:sz w:val="19"/>
+          <w:szCs w:val="19"/>
+        </w:rPr>
+        <w:t xml:space="preserve"> com índices, melhorando bastante a performance da </w:t>
+      </w:r>
+      <w:proofErr w:type="spellStart"/>
+      <w:r>
+        <w:rPr>
+          <w:rFonts w:ascii="Consolas" w:hAnsi="Consolas" w:cs="Consolas"/>
+          <w:color w:val="000000"/>
+          <w:sz w:val="19"/>
+          <w:szCs w:val="19"/>
+        </w:rPr>
+        <w:t>query</w:t>
+      </w:r>
+      <w:proofErr w:type="spellEnd"/>
+      <w:r>
+        <w:rPr>
+          <w:rFonts w:ascii="Consolas" w:hAnsi="Consolas" w:cs="Consolas"/>
+          <w:color w:val="000000"/>
+          <w:sz w:val="19"/>
+          <w:szCs w:val="19"/>
+        </w:rPr>
+        <w:t>.</w:t>
+      </w:r>
+    </w:p>
+    <w:p>
+      <w:pPr>
+        <w:rPr>
+          <w:rFonts w:ascii="Consolas" w:hAnsi="Consolas" w:cs="Consolas"/>
+          <w:color w:val="000000"/>
+          <w:sz w:val="19"/>
+          <w:szCs w:val="19"/>
+        </w:rPr>
+      </w:pPr>
+    </w:p>
+    <w:p>
+      <w:pPr>
+        <w:ind w:left="360"/>
+        <w:rPr>
+          <w:rFonts w:ascii="Consolas" w:hAnsi="Consolas" w:cs="Consolas"/>
+          <w:b/>
+          <w:color w:val="000000" w:themeColor="text1"/>
+          <w:sz w:val="19"/>
+          <w:szCs w:val="19"/>
+        </w:rPr>
+      </w:pPr>
+      <w:proofErr w:type="spellStart"/>
+      <w:r>
+        <w:rPr>
+          <w:b/>
+        </w:rPr>
+        <w:t>View</w:t>
+      </w:r>
+      <w:proofErr w:type="spellEnd"/>
+      <w:r>
+        <w:rPr>
+          <w:b/>
+        </w:rPr>
+        <w:t xml:space="preserve"> - </w:t>
+      </w:r>
+      <w:r>
+        <w:rPr>
+          <w:rFonts w:ascii="Consolas" w:hAnsi="Consolas" w:cs="Consolas"/>
+          <w:b/>
+          <w:color w:val="000000" w:themeColor="text1"/>
+          <w:sz w:val="19"/>
+          <w:szCs w:val="19"/>
+        </w:rPr>
+        <w:t>[</w:t>
+      </w:r>
+      <w:proofErr w:type="spellStart"/>
+      <w:r>
+        <w:rPr>
+          <w:rFonts w:ascii="Consolas" w:hAnsi="Consolas" w:cs="Consolas"/>
+          <w:b/>
+          <w:color w:val="000000" w:themeColor="text1"/>
+          <w:sz w:val="19"/>
+          <w:szCs w:val="19"/>
+        </w:rPr>
+        <w:t>sch_Sales</w:t>
+      </w:r>
+      <w:proofErr w:type="spellEnd"/>
+      <w:proofErr w:type="gramStart"/>
+      <w:r>
+        <w:rPr>
+          <w:rFonts w:ascii="Consolas" w:hAnsi="Consolas" w:cs="Consolas"/>
+          <w:b/>
+          <w:color w:val="000000" w:themeColor="text1"/>
+          <w:sz w:val="19"/>
+          <w:szCs w:val="19"/>
+        </w:rPr>
+        <w:t>].v</w:t>
+      </w:r>
+      <w:proofErr w:type="gramEnd"/>
+      <w:r>
+        <w:rPr>
+          <w:rFonts w:ascii="Consolas" w:hAnsi="Consolas" w:cs="Consolas"/>
+          <w:b/>
+          <w:color w:val="000000" w:themeColor="text1"/>
+          <w:sz w:val="19"/>
+          <w:szCs w:val="19"/>
+        </w:rPr>
+        <w:t>_AllPackages_In_TheLast2Years</w:t>
+      </w:r>
+    </w:p>
+    <w:p>
+      <w:pPr>
+        <w:ind w:left="360"/>
+        <w:rPr>
+          <w:rFonts w:ascii="Consolas" w:hAnsi="Consolas" w:cs="Consolas"/>
+          <w:color w:val="000000"/>
+          <w:sz w:val="19"/>
+          <w:szCs w:val="19"/>
+        </w:rPr>
+      </w:pPr>
+      <w:r>
+        <w:rPr>
+          <w:rFonts w:ascii="Consolas" w:hAnsi="Consolas" w:cs="Consolas"/>
+          <w:color w:val="000000"/>
+          <w:sz w:val="19"/>
+          <w:szCs w:val="19"/>
+        </w:rPr>
+        <w:t>Sem Índices</w:t>
+      </w:r>
+    </w:p>
+    <w:p>
+      <w:pPr>
+        <w:ind w:left="360"/>
+        <w:rPr>
+          <w:rFonts w:ascii="Consolas" w:hAnsi="Consolas" w:cs="Consolas"/>
+          <w:color w:val="000000"/>
+          <w:sz w:val="19"/>
+          <w:szCs w:val="19"/>
+        </w:rPr>
+      </w:pPr>
+      <w:r>
+        <w:rPr>
+          <w:rFonts w:ascii="Consolas" w:hAnsi="Consolas" w:cs="Consolas"/>
+          <w:noProof/>
+          <w:color w:val="000000"/>
+          <w:sz w:val="19"/>
+          <w:szCs w:val="19"/>
+        </w:rPr>
+        <w:drawing>
+          <wp:inline distT="0" distB="0" distL="0" distR="0" wp14:anchorId="4C48D030" wp14:editId="44A708B4">
+            <wp:extent cx="6638925" cy="885825"/>
+            <wp:effectExtent l="0" t="0" r="9525" b="9525"/>
+            <wp:docPr id="19" name="Imagem 19"/>
+            <wp:cNvGraphicFramePr>
+              <a:graphicFrameLocks xmlns:a="http://schemas.openxmlformats.org/drawingml/2006/main" noChangeAspect="1"/>
+            </wp:cNvGraphicFramePr>
+            <a:graphic xmlns:a="http://schemas.openxmlformats.org/drawingml/2006/main">
+              <a:graphicData uri="http://schemas.openxmlformats.org/drawingml/2006/picture">
+                <pic:pic xmlns:pic="http://schemas.openxmlformats.org/drawingml/2006/picture">
+                  <pic:nvPicPr>
+                    <pic:cNvPr id="0" name="Picture 8"/>
+                    <pic:cNvPicPr>
+                      <a:picLocks noChangeAspect="1" noChangeArrowheads="1"/>
+                    </pic:cNvPicPr>
+                  </pic:nvPicPr>
+                  <pic:blipFill>
+                    <a:blip r:embed="rId28">
+                      <a:extLst>
+                        <a:ext uri="{28A0092B-C50C-407E-A947-70E740481C1C}">
+                          <a14:useLocalDpi xmlns:a14="http://schemas.microsoft.com/office/drawing/2010/main" val="0"/>
+                        </a:ext>
+                      </a:extLst>
+                    </a:blip>
+                    <a:srcRect/>
+                    <a:stretch>
+                      <a:fillRect/>
+                    </a:stretch>
+                  </pic:blipFill>
+                  <pic:spPr bwMode="auto">
+                    <a:xfrm>
+                      <a:off x="0" y="0"/>
+                      <a:ext cx="6638925" cy="885825"/>
+                    </a:xfrm>
+                    <a:prstGeom prst="rect">
+                      <a:avLst/>
+                    </a:prstGeom>
+                    <a:noFill/>
+                    <a:ln>
+                      <a:noFill/>
+                    </a:ln>
+                  </pic:spPr>
+                </pic:pic>
+              </a:graphicData>
+            </a:graphic>
+          </wp:inline>
+        </w:drawing>
+      </w:r>
+    </w:p>
+    <w:p>
+      <w:pPr>
+        <w:ind w:left="360"/>
+        <w:rPr>
+          <w:rFonts w:ascii="Consolas" w:hAnsi="Consolas" w:cs="Consolas"/>
+          <w:color w:val="000000"/>
+          <w:sz w:val="19"/>
+          <w:szCs w:val="19"/>
+        </w:rPr>
+      </w:pPr>
+    </w:p>
+    <w:p>
+      <w:pPr>
+        <w:ind w:firstLine="360"/>
+        <w:rPr>
+          <w:color w:val="000000" w:themeColor="text1"/>
+        </w:rPr>
+      </w:pPr>
+      <w:r>
+        <w:rPr>
+          <w:color w:val="000000" w:themeColor="text1"/>
+        </w:rPr>
+        <w:t>Com Índices</w:t>
+      </w:r>
+    </w:p>
+    <w:p>
+      <w:pPr>
+        <w:ind w:firstLine="360"/>
+        <w:rPr>
+          <w:color w:val="000000" w:themeColor="text1"/>
+        </w:rPr>
+      </w:pPr>
+      <w:r>
+        <w:rPr>
+          <w:i/>
+          <w:noProof/>
+          <w:color w:val="A6A6A6" w:themeColor="background1" w:themeShade="A6"/>
+        </w:rPr>
+        <w:drawing>
+          <wp:inline distT="0" distB="0" distL="0" distR="0" wp14:anchorId="6E0A7908" wp14:editId="22D21035">
+            <wp:extent cx="6638925" cy="847725"/>
+            <wp:effectExtent l="0" t="0" r="9525" b="9525"/>
+            <wp:docPr id="21" name="Imagem 21"/>
+            <wp:cNvGraphicFramePr>
+              <a:graphicFrameLocks xmlns:a="http://schemas.openxmlformats.org/drawingml/2006/main" noChangeAspect="1"/>
+            </wp:cNvGraphicFramePr>
+            <a:graphic xmlns:a="http://schemas.openxmlformats.org/drawingml/2006/main">
+              <a:graphicData uri="http://schemas.openxmlformats.org/drawingml/2006/picture">
+                <pic:pic xmlns:pic="http://schemas.openxmlformats.org/drawingml/2006/picture">
+                  <pic:nvPicPr>
+                    <pic:cNvPr id="0" name="Picture 10"/>
+                    <pic:cNvPicPr>
+                      <a:picLocks noChangeAspect="1" noChangeArrowheads="1"/>
+                    </pic:cNvPicPr>
+                  </pic:nvPicPr>
+                  <pic:blipFill>
+                    <a:blip r:embed="rId29">
+                      <a:extLst>
+                        <a:ext uri="{28A0092B-C50C-407E-A947-70E740481C1C}">
+                          <a14:useLocalDpi xmlns:a14="http://schemas.microsoft.com/office/drawing/2010/main" val="0"/>
+                        </a:ext>
+                      </a:extLst>
+                    </a:blip>
+                    <a:srcRect/>
+                    <a:stretch>
+                      <a:fillRect/>
+                    </a:stretch>
+                  </pic:blipFill>
+                  <pic:spPr bwMode="auto">
+                    <a:xfrm>
+                      <a:off x="0" y="0"/>
+                      <a:ext cx="6638925" cy="847725"/>
+                    </a:xfrm>
+                    <a:prstGeom prst="rect">
+                      <a:avLst/>
+                    </a:prstGeom>
+                    <a:noFill/>
+                    <a:ln>
+                      <a:noFill/>
+                    </a:ln>
+                  </pic:spPr>
+                </pic:pic>
+              </a:graphicData>
+            </a:graphic>
+          </wp:inline>
+        </w:drawing>
+      </w:r>
+    </w:p>
+    <w:p>
+      <w:pPr>
+        <w:ind w:firstLine="360"/>
+        <w:rPr>
+          <w:color w:val="000000" w:themeColor="text1"/>
+          <w:u w:val="single"/>
+        </w:rPr>
+      </w:pPr>
+      <w:r>
+        <w:rPr>
+          <w:color w:val="000000" w:themeColor="text1"/>
+        </w:rPr>
+        <w:t xml:space="preserve">Para a presente </w:t>
+      </w:r>
+      <w:proofErr w:type="spellStart"/>
+      <w:r>
+        <w:rPr>
+          <w:color w:val="000000" w:themeColor="text1"/>
+        </w:rPr>
+        <w:t>view</w:t>
+      </w:r>
+      <w:proofErr w:type="spellEnd"/>
+      <w:r>
+        <w:rPr>
+          <w:color w:val="000000" w:themeColor="text1"/>
+        </w:rPr>
+        <w:t xml:space="preserve"> tivemos que usar 2 índices para termos um decremento de logical </w:t>
+      </w:r>
+      <w:proofErr w:type="spellStart"/>
+      <w:r>
+        <w:rPr>
+          <w:color w:val="000000" w:themeColor="text1"/>
+        </w:rPr>
+        <w:t>reads</w:t>
+      </w:r>
+      <w:proofErr w:type="spellEnd"/>
+      <w:r>
+        <w:rPr>
+          <w:color w:val="000000" w:themeColor="text1"/>
+        </w:rPr>
+        <w:t xml:space="preserve"> na tabela Sales para a performance da </w:t>
+      </w:r>
+      <w:proofErr w:type="spellStart"/>
+      <w:r>
+        <w:rPr>
+          <w:color w:val="000000" w:themeColor="text1"/>
+        </w:rPr>
+        <w:t>view</w:t>
+      </w:r>
+      <w:proofErr w:type="spellEnd"/>
+      <w:r>
+        <w:rPr>
+          <w:color w:val="000000" w:themeColor="text1"/>
+        </w:rPr>
+        <w:t>.</w:t>
+      </w:r>
+    </w:p>
+    <w:p>
+      <w:pPr>
+        <w:ind w:firstLine="360"/>
+        <w:rPr>
+          <w:color w:val="A6A6A6" w:themeColor="background1" w:themeShade="A6"/>
+        </w:rPr>
+      </w:pPr>
+    </w:p>
+    <w:p>
+      <w:pPr>
+        <w:rPr>
+          <w:i/>
+          <w:color w:val="A6A6A6" w:themeColor="background1" w:themeShade="A6"/>
+        </w:rPr>
+      </w:pPr>
+    </w:p>
+    <w:p>
+      <w:pPr>
+        <w:rPr>
+          <w:i/>
+          <w:color w:val="A6A6A6" w:themeColor="background1" w:themeShade="A6"/>
+        </w:rPr>
+      </w:pPr>
+    </w:p>
+    <w:p>
+      <w:pPr>
+        <w:rPr>
+          <w:i/>
+          <w:color w:val="A6A6A6" w:themeColor="background1" w:themeShade="A6"/>
+        </w:rPr>
+      </w:pPr>
+    </w:p>
+    <w:p>
+      <w:pPr>
+        <w:rPr>
+          <w:i/>
+          <w:color w:val="A6A6A6" w:themeColor="background1" w:themeShade="A6"/>
+        </w:rPr>
+      </w:pPr>
+    </w:p>
+    <w:p>
+      <w:pPr>
+        <w:rPr>
+          <w:i/>
+          <w:color w:val="A6A6A6" w:themeColor="background1" w:themeShade="A6"/>
+        </w:rPr>
+      </w:pPr>
+    </w:p>
+    <w:p>
+      <w:pPr>
+        <w:rPr>
+          <w:i/>
+          <w:color w:val="A6A6A6" w:themeColor="background1" w:themeShade="A6"/>
+        </w:rPr>
+      </w:pPr>
+    </w:p>
+    <w:p>
+      <w:pPr>
+        <w:rPr>
+          <w:i/>
+          <w:color w:val="A6A6A6" w:themeColor="background1" w:themeShade="A6"/>
+        </w:rPr>
+      </w:pPr>
+    </w:p>
+    <w:p>
+      <w:pPr>
+        <w:rPr>
+          <w:i/>
+          <w:color w:val="A6A6A6" w:themeColor="background1" w:themeShade="A6"/>
+        </w:rPr>
+      </w:pPr>
+    </w:p>
+    <w:p>
+      <w:pPr>
+        <w:pStyle w:val="Ttulo1"/>
+        <w:numPr>
+          <w:ilvl w:val="0"/>
+          <w:numId w:val="3"/>
+        </w:numPr>
+        <w:ind w:left="720"/>
+      </w:pPr>
+      <w:r>
+        <w:t>Controlo de Concorrência</w:t>
+      </w:r>
+    </w:p>
+    <w:p>
+      <w:pPr>
+        <w:rPr>
+          <w:i/>
+          <w:color w:val="A6A6A6" w:themeColor="background1" w:themeShade="A6"/>
+        </w:rPr>
+      </w:pPr>
+      <w:r>
+        <w:rPr>
+          <w:i/>
+          <w:color w:val="A6A6A6" w:themeColor="background1" w:themeShade="A6"/>
+        </w:rPr>
+        <w:t xml:space="preserve">Definir níveis de isolamento adotados e controlo transacional </w:t>
+      </w:r>
+    </w:p>
+    <w:p/>
+    <w:p>
+      <w:pPr>
+        <w:pStyle w:val="Ttulo1"/>
+        <w:numPr>
+          <w:ilvl w:val="0"/>
+          <w:numId w:val="3"/>
+        </w:numPr>
+        <w:ind w:left="720"/>
+      </w:pPr>
+      <w:r>
+        <w:t xml:space="preserve">Segurança e </w:t>
+      </w:r>
+      <w:r>
+        <w:t xml:space="preserve">Controlo de </w:t>
+      </w:r>
+      <w:r>
+        <w:t>Acessos</w:t>
+      </w:r>
+    </w:p>
+    <w:p>
+      <w:pPr>
+        <w:ind w:left="708"/>
+      </w:pPr>
+      <w:r>
+        <w:t xml:space="preserve">Neste capítulo iremos demonstrar e </w:t>
+      </w:r>
+      <w:r>
+        <w:t>explicar</w:t>
+      </w:r>
+      <w:r>
+        <w:t xml:space="preserve"> como foi feita a administração de controlo de acessos a nossa </w:t>
+      </w:r>
+      <w:r>
+        <w:t>base de dados</w:t>
+      </w:r>
+      <w:r>
+        <w:t>:</w:t>
+      </w:r>
+    </w:p>
+    <w:p>
+      <w:pPr>
+        <w:pStyle w:val="PargrafodaLista"/>
+        <w:numPr>
+          <w:ilvl w:val="0"/>
+          <w:numId w:val="16"/>
+        </w:numPr>
+        <w:rPr>
+          <w:color w:val="000000" w:themeColor="text1"/>
+        </w:rPr>
+      </w:pPr>
+      <w:r>
+        <w:rPr>
+          <w:color w:val="000000" w:themeColor="text1"/>
+        </w:rPr>
+        <w:t>Logins</w:t>
+      </w:r>
+    </w:p>
+    <w:p>
+      <w:pPr>
+        <w:pStyle w:val="PargrafodaLista"/>
+        <w:numPr>
+          <w:ilvl w:val="1"/>
+          <w:numId w:val="16"/>
+        </w:numPr>
+        <w:rPr>
+          <w:color w:val="000000" w:themeColor="text1"/>
+        </w:rPr>
+      </w:pPr>
+      <w:proofErr w:type="spellStart"/>
+      <w:r>
+        <w:rPr>
+          <w:rFonts w:ascii="Consolas" w:hAnsi="Consolas" w:cs="Consolas"/>
+          <w:b/>
+          <w:color w:val="000000"/>
+          <w:sz w:val="19"/>
+          <w:szCs w:val="19"/>
+        </w:rPr>
+        <w:t>login_Administrador</w:t>
+      </w:r>
+      <w:proofErr w:type="spellEnd"/>
+      <w:r>
+        <w:rPr>
+          <w:rFonts w:ascii="Consolas" w:hAnsi="Consolas" w:cs="Consolas"/>
+          <w:color w:val="000000"/>
+          <w:sz w:val="19"/>
+          <w:szCs w:val="19"/>
+        </w:rPr>
+        <w:t xml:space="preserve"> </w:t>
+      </w:r>
+      <w:r>
+        <w:rPr>
+          <w:color w:val="000000" w:themeColor="text1"/>
+        </w:rPr>
+        <w:t>com a password = “</w:t>
+      </w:r>
+      <w:proofErr w:type="spellStart"/>
+      <w:r>
+        <w:rPr>
+          <w:rFonts w:ascii="Consolas" w:hAnsi="Consolas" w:cs="Consolas"/>
+          <w:color w:val="FF0000"/>
+          <w:sz w:val="19"/>
+          <w:szCs w:val="19"/>
+        </w:rPr>
+        <w:t>passAdmin</w:t>
+      </w:r>
+      <w:proofErr w:type="spellEnd"/>
+      <w:r>
+        <w:rPr>
+          <w:color w:val="000000" w:themeColor="text1"/>
+        </w:rPr>
+        <w:t>”;</w:t>
+      </w:r>
+    </w:p>
+    <w:p>
+      <w:pPr>
+        <w:pStyle w:val="PargrafodaLista"/>
+        <w:numPr>
+          <w:ilvl w:val="1"/>
+          <w:numId w:val="16"/>
+        </w:numPr>
+        <w:rPr>
+          <w:color w:val="000000" w:themeColor="text1"/>
+        </w:rPr>
+      </w:pPr>
+      <w:proofErr w:type="spellStart"/>
+      <w:r>
+        <w:rPr>
+          <w:rFonts w:ascii="Consolas" w:hAnsi="Consolas" w:cs="Consolas"/>
+          <w:b/>
+          <w:color w:val="000000"/>
+          <w:sz w:val="19"/>
+          <w:szCs w:val="19"/>
+        </w:rPr>
+        <w:t>login_Gestor_de_Marketing</w:t>
+      </w:r>
+      <w:proofErr w:type="spellEnd"/>
+      <w:r>
+        <w:rPr>
+          <w:rFonts w:ascii="Consolas" w:hAnsi="Consolas" w:cs="Consolas"/>
+          <w:color w:val="000000"/>
+          <w:sz w:val="19"/>
+          <w:szCs w:val="19"/>
+        </w:rPr>
+        <w:t xml:space="preserve"> </w:t>
+      </w:r>
+      <w:r>
+        <w:rPr>
+          <w:color w:val="000000" w:themeColor="text1"/>
+        </w:rPr>
+        <w:t>com a password = “</w:t>
+      </w:r>
+      <w:proofErr w:type="spellStart"/>
+      <w:r>
+        <w:rPr>
+          <w:rFonts w:ascii="Consolas" w:hAnsi="Consolas" w:cs="Consolas"/>
+          <w:color w:val="FF0000"/>
+          <w:sz w:val="19"/>
+          <w:szCs w:val="19"/>
+        </w:rPr>
+        <w:t>passGestor</w:t>
+      </w:r>
+      <w:proofErr w:type="spellEnd"/>
+      <w:r>
+        <w:rPr>
+          <w:color w:val="000000" w:themeColor="text1"/>
+        </w:rPr>
+        <w:t>”;</w:t>
+      </w:r>
+    </w:p>
+    <w:p>
+      <w:pPr>
+        <w:pStyle w:val="PargrafodaLista"/>
+        <w:numPr>
+          <w:ilvl w:val="1"/>
+          <w:numId w:val="16"/>
+        </w:numPr>
+        <w:rPr>
+          <w:color w:val="000000" w:themeColor="text1"/>
+        </w:rPr>
+      </w:pPr>
+      <w:proofErr w:type="spellStart"/>
+      <w:r>
+        <w:rPr>
+          <w:rFonts w:ascii="Consolas" w:hAnsi="Consolas" w:cs="Consolas"/>
+          <w:b/>
+          <w:color w:val="000000"/>
+          <w:sz w:val="19"/>
+          <w:szCs w:val="19"/>
+        </w:rPr>
+        <w:t>login_Utilizador_Anonimo</w:t>
+      </w:r>
+      <w:proofErr w:type="spellEnd"/>
+      <w:r>
+        <w:rPr>
+          <w:color w:val="000000" w:themeColor="text1"/>
+        </w:rPr>
+        <w:t xml:space="preserve"> </w:t>
+      </w:r>
+      <w:r>
+        <w:rPr>
+          <w:color w:val="000000" w:themeColor="text1"/>
+        </w:rPr>
+        <w:t>com a password = “</w:t>
+      </w:r>
+      <w:proofErr w:type="spellStart"/>
+      <w:r>
+        <w:rPr>
+          <w:rFonts w:ascii="Consolas" w:hAnsi="Consolas" w:cs="Consolas"/>
+          <w:color w:val="FF0000"/>
+          <w:sz w:val="19"/>
+          <w:szCs w:val="19"/>
+        </w:rPr>
+        <w:t>passUtilizadorA</w:t>
+      </w:r>
+      <w:proofErr w:type="spellEnd"/>
+      <w:r>
+        <w:rPr>
+          <w:color w:val="000000" w:themeColor="text1"/>
+        </w:rPr>
+        <w:t>”;</w:t>
+      </w:r>
+    </w:p>
+    <w:p>
+      <w:pPr>
+        <w:pStyle w:val="PargrafodaLista"/>
+        <w:numPr>
+          <w:ilvl w:val="1"/>
+          <w:numId w:val="16"/>
+        </w:numPr>
+        <w:rPr>
+          <w:color w:val="000000" w:themeColor="text1"/>
+        </w:rPr>
+      </w:pPr>
+      <w:proofErr w:type="spellStart"/>
+      <w:r>
+        <w:rPr>
+          <w:rFonts w:ascii="Consolas" w:hAnsi="Consolas" w:cs="Consolas"/>
+          <w:b/>
+          <w:color w:val="000000"/>
+          <w:sz w:val="19"/>
+          <w:szCs w:val="19"/>
+        </w:rPr>
+        <w:t>login_Utilizador_Registado</w:t>
+      </w:r>
+      <w:proofErr w:type="spellEnd"/>
+      <w:r>
+        <w:rPr>
+          <w:rFonts w:ascii="Consolas" w:hAnsi="Consolas" w:cs="Consolas"/>
+          <w:color w:val="000000"/>
+          <w:sz w:val="19"/>
+          <w:szCs w:val="19"/>
+        </w:rPr>
+        <w:t xml:space="preserve"> </w:t>
+      </w:r>
+      <w:r>
+        <w:rPr>
+          <w:color w:val="000000" w:themeColor="text1"/>
+        </w:rPr>
+        <w:t>com a password = “</w:t>
+      </w:r>
+      <w:proofErr w:type="spellStart"/>
+      <w:r>
+        <w:rPr>
+          <w:rFonts w:ascii="Consolas" w:hAnsi="Consolas" w:cs="Consolas"/>
+          <w:color w:val="FF0000"/>
+          <w:sz w:val="19"/>
+          <w:szCs w:val="19"/>
+        </w:rPr>
+        <w:t>passUtilizadorR</w:t>
+      </w:r>
+      <w:proofErr w:type="spellEnd"/>
+      <w:r>
+        <w:rPr>
+          <w:color w:val="000000" w:themeColor="text1"/>
+        </w:rPr>
+        <w:t>”;</w:t>
+      </w:r>
+    </w:p>
+    <w:p>
+      <w:pPr>
+        <w:pStyle w:val="PargrafodaLista"/>
+        <w:ind w:left="2850"/>
+        <w:rPr>
+          <w:color w:val="000000" w:themeColor="text1"/>
+        </w:rPr>
+      </w:pPr>
+    </w:p>
+    <w:p>
+      <w:pPr>
+        <w:pStyle w:val="PargrafodaLista"/>
+        <w:numPr>
+          <w:ilvl w:val="0"/>
+          <w:numId w:val="16"/>
+        </w:numPr>
+        <w:rPr>
+          <w:color w:val="000000" w:themeColor="text1"/>
+        </w:rPr>
+      </w:pPr>
+      <w:proofErr w:type="spellStart"/>
+      <w:r>
+        <w:rPr>
+          <w:color w:val="000000" w:themeColor="text1"/>
+        </w:rPr>
+        <w:t>Users</w:t>
+      </w:r>
+      <w:proofErr w:type="spellEnd"/>
+    </w:p>
+    <w:p>
+      <w:pPr>
+        <w:pStyle w:val="PargrafodaLista"/>
+        <w:numPr>
+          <w:ilvl w:val="1"/>
+          <w:numId w:val="16"/>
+        </w:numPr>
+        <w:rPr>
+          <w:color w:val="000000" w:themeColor="text1"/>
+        </w:rPr>
+      </w:pPr>
+      <w:proofErr w:type="spellStart"/>
+      <w:r>
+        <w:rPr>
+          <w:rFonts w:ascii="Consolas" w:hAnsi="Consolas" w:cs="Consolas"/>
+          <w:b/>
+          <w:color w:val="000000"/>
+          <w:sz w:val="19"/>
+          <w:szCs w:val="19"/>
+        </w:rPr>
+        <w:t>user</w:t>
+      </w:r>
+      <w:proofErr w:type="gramStart"/>
+      <w:r>
+        <w:rPr>
+          <w:rFonts w:ascii="Consolas" w:hAnsi="Consolas" w:cs="Consolas"/>
+          <w:b/>
+          <w:color w:val="000000"/>
+          <w:sz w:val="19"/>
+          <w:szCs w:val="19"/>
+        </w:rPr>
+        <w:t>_Administrador</w:t>
+      </w:r>
+      <w:proofErr w:type="spellEnd"/>
+      <w:proofErr w:type="gramEnd"/>
+      <w:r>
+        <w:rPr>
+          <w:rFonts w:ascii="Consolas" w:hAnsi="Consolas" w:cs="Consolas"/>
+          <w:color w:val="000000"/>
+          <w:sz w:val="19"/>
+          <w:szCs w:val="19"/>
+        </w:rPr>
+        <w:t xml:space="preserve"> </w:t>
+      </w:r>
+      <w:r>
+        <w:rPr>
+          <w:color w:val="000000" w:themeColor="text1"/>
+        </w:rPr>
+        <w:t xml:space="preserve">com o login </w:t>
+      </w:r>
+      <w:proofErr w:type="spellStart"/>
+      <w:r>
+        <w:rPr>
+          <w:rFonts w:ascii="Consolas" w:hAnsi="Consolas" w:cs="Consolas"/>
+          <w:b/>
+          <w:color w:val="000000"/>
+          <w:sz w:val="19"/>
+          <w:szCs w:val="19"/>
+        </w:rPr>
+        <w:t>login_Administrador</w:t>
+      </w:r>
+      <w:proofErr w:type="spellEnd"/>
+      <w:r>
+        <w:rPr>
+          <w:color w:val="000000" w:themeColor="text1"/>
+        </w:rPr>
+        <w:t>;</w:t>
+      </w:r>
+    </w:p>
+    <w:p>
+      <w:pPr>
+        <w:pStyle w:val="PargrafodaLista"/>
+        <w:numPr>
+          <w:ilvl w:val="1"/>
+          <w:numId w:val="16"/>
+        </w:numPr>
+        <w:rPr>
+          <w:color w:val="000000" w:themeColor="text1"/>
+        </w:rPr>
+      </w:pPr>
+      <w:proofErr w:type="spellStart"/>
+      <w:r>
+        <w:rPr>
+          <w:rFonts w:ascii="Consolas" w:hAnsi="Consolas" w:cs="Consolas"/>
+          <w:b/>
+          <w:color w:val="000000"/>
+          <w:sz w:val="19"/>
+          <w:szCs w:val="19"/>
+        </w:rPr>
+        <w:t>user_Gestor_de_Marketing</w:t>
+      </w:r>
+      <w:proofErr w:type="spellEnd"/>
+      <w:r>
+        <w:rPr>
+          <w:color w:val="000000" w:themeColor="text1"/>
+        </w:rPr>
+        <w:t xml:space="preserve"> </w:t>
+      </w:r>
+      <w:r>
+        <w:rPr>
+          <w:color w:val="000000" w:themeColor="text1"/>
+        </w:rPr>
+        <w:t xml:space="preserve">com </w:t>
+      </w:r>
+      <w:r>
+        <w:rPr>
+          <w:color w:val="000000" w:themeColor="text1"/>
+        </w:rPr>
+        <w:t xml:space="preserve">o login, </w:t>
+      </w:r>
+      <w:proofErr w:type="spellStart"/>
+      <w:r>
+        <w:rPr>
+          <w:rFonts w:ascii="Consolas" w:hAnsi="Consolas" w:cs="Consolas"/>
+          <w:b/>
+          <w:color w:val="000000"/>
+          <w:sz w:val="19"/>
+          <w:szCs w:val="19"/>
+        </w:rPr>
+        <w:t>login_Gestor_de_Marketing</w:t>
+      </w:r>
+      <w:proofErr w:type="spellEnd"/>
+      <w:r>
+        <w:rPr>
+          <w:rFonts w:ascii="Consolas" w:hAnsi="Consolas" w:cs="Consolas"/>
+          <w:b/>
+          <w:color w:val="000000"/>
+          <w:sz w:val="19"/>
+          <w:szCs w:val="19"/>
+        </w:rPr>
+        <w:t>;</w:t>
+      </w:r>
+    </w:p>
+    <w:p>
+      <w:pPr>
+        <w:pStyle w:val="PargrafodaLista"/>
+        <w:numPr>
+          <w:ilvl w:val="1"/>
+          <w:numId w:val="16"/>
+        </w:numPr>
+        <w:rPr>
+          <w:color w:val="000000" w:themeColor="text1"/>
+        </w:rPr>
+      </w:pPr>
+      <w:proofErr w:type="spellStart"/>
+      <w:r>
+        <w:rPr>
+          <w:rFonts w:ascii="Consolas" w:hAnsi="Consolas" w:cs="Consolas"/>
+          <w:b/>
+          <w:color w:val="000000"/>
+          <w:sz w:val="19"/>
+          <w:szCs w:val="19"/>
+        </w:rPr>
+        <w:t>user_Utilizador</w:t>
+      </w:r>
+      <w:proofErr w:type="gramStart"/>
+      <w:r>
+        <w:rPr>
+          <w:rFonts w:ascii="Consolas" w:hAnsi="Consolas" w:cs="Consolas"/>
+          <w:b/>
+          <w:color w:val="000000"/>
+          <w:sz w:val="19"/>
+          <w:szCs w:val="19"/>
+        </w:rPr>
+        <w:t>_Anonimo</w:t>
+      </w:r>
+      <w:proofErr w:type="spellEnd"/>
+      <w:proofErr w:type="gramEnd"/>
+      <w:r>
+        <w:rPr>
+          <w:rFonts w:ascii="Consolas" w:hAnsi="Consolas" w:cs="Consolas"/>
+          <w:color w:val="000000"/>
+          <w:sz w:val="19"/>
+          <w:szCs w:val="19"/>
+        </w:rPr>
+        <w:t xml:space="preserve"> </w:t>
+      </w:r>
+      <w:r>
+        <w:rPr>
+          <w:color w:val="000000" w:themeColor="text1"/>
+        </w:rPr>
+        <w:t xml:space="preserve">com o login, </w:t>
+      </w:r>
+      <w:proofErr w:type="spellStart"/>
+      <w:r>
+        <w:rPr>
+          <w:rFonts w:ascii="Consolas" w:hAnsi="Consolas" w:cs="Consolas"/>
+          <w:b/>
+          <w:color w:val="000000"/>
+          <w:sz w:val="19"/>
+          <w:szCs w:val="19"/>
+        </w:rPr>
+        <w:t>login_Utilizador_Anonimo</w:t>
+      </w:r>
+      <w:proofErr w:type="spellEnd"/>
+      <w:r>
+        <w:rPr>
+          <w:rFonts w:ascii="Consolas" w:hAnsi="Consolas" w:cs="Consolas"/>
+          <w:b/>
+          <w:color w:val="000000"/>
+          <w:sz w:val="19"/>
+          <w:szCs w:val="19"/>
+        </w:rPr>
+        <w:t>;</w:t>
+      </w:r>
+    </w:p>
+    <w:p>
+      <w:pPr>
+        <w:pStyle w:val="PargrafodaLista"/>
+        <w:numPr>
+          <w:ilvl w:val="1"/>
+          <w:numId w:val="16"/>
+        </w:numPr>
+        <w:rPr>
+          <w:color w:val="000000" w:themeColor="text1"/>
+        </w:rPr>
+      </w:pPr>
+      <w:proofErr w:type="spellStart"/>
+      <w:r>
+        <w:rPr>
+          <w:rFonts w:ascii="Consolas" w:hAnsi="Consolas" w:cs="Consolas"/>
+          <w:b/>
+          <w:color w:val="000000"/>
+          <w:sz w:val="19"/>
+          <w:szCs w:val="19"/>
+        </w:rPr>
+        <w:t>user_Utilizador</w:t>
+      </w:r>
+      <w:proofErr w:type="gramStart"/>
+      <w:r>
+        <w:rPr>
+          <w:rFonts w:ascii="Consolas" w:hAnsi="Consolas" w:cs="Consolas"/>
+          <w:b/>
+          <w:color w:val="000000"/>
+          <w:sz w:val="19"/>
+          <w:szCs w:val="19"/>
+        </w:rPr>
+        <w:t>_Registado</w:t>
+      </w:r>
+      <w:proofErr w:type="spellEnd"/>
+      <w:proofErr w:type="gramEnd"/>
+      <w:r>
+        <w:rPr>
+          <w:rFonts w:ascii="Consolas" w:hAnsi="Consolas" w:cs="Consolas"/>
+          <w:color w:val="000000"/>
+          <w:sz w:val="19"/>
+          <w:szCs w:val="19"/>
+        </w:rPr>
+        <w:t xml:space="preserve"> </w:t>
+      </w:r>
+      <w:r>
+        <w:rPr>
+          <w:color w:val="000000" w:themeColor="text1"/>
+        </w:rPr>
+        <w:t xml:space="preserve">com o login, </w:t>
+      </w:r>
+      <w:proofErr w:type="spellStart"/>
+      <w:r>
+        <w:rPr>
+          <w:rFonts w:ascii="Consolas" w:hAnsi="Consolas" w:cs="Consolas"/>
+          <w:b/>
+          <w:color w:val="000000"/>
+          <w:sz w:val="19"/>
+          <w:szCs w:val="19"/>
+        </w:rPr>
+        <w:t>login_Utilizador_Registado</w:t>
+      </w:r>
+      <w:proofErr w:type="spellEnd"/>
+      <w:r>
+        <w:rPr>
+          <w:rFonts w:ascii="Consolas" w:hAnsi="Consolas" w:cs="Consolas"/>
+          <w:b/>
+          <w:color w:val="000000"/>
+          <w:sz w:val="19"/>
+          <w:szCs w:val="19"/>
+        </w:rPr>
+        <w:t>;</w:t>
+      </w:r>
+    </w:p>
+    <w:p>
+      <w:pPr>
+        <w:pStyle w:val="PargrafodaLista"/>
+        <w:ind w:left="2850"/>
+        <w:rPr>
+          <w:color w:val="000000" w:themeColor="text1"/>
+        </w:rPr>
+      </w:pPr>
+    </w:p>
+    <w:p>
+      <w:pPr>
+        <w:pStyle w:val="PargrafodaLista"/>
+        <w:numPr>
+          <w:ilvl w:val="0"/>
+          <w:numId w:val="16"/>
+        </w:numPr>
+        <w:rPr>
+          <w:color w:val="000000" w:themeColor="text1"/>
+        </w:rPr>
+      </w:pPr>
+      <w:r>
+        <w:rPr>
+          <w:color w:val="000000" w:themeColor="text1"/>
+        </w:rPr>
+        <w:t xml:space="preserve">Permissões de </w:t>
+      </w:r>
+      <w:proofErr w:type="gramStart"/>
+      <w:r>
+        <w:rPr>
+          <w:color w:val="000000" w:themeColor="text1"/>
+        </w:rPr>
+        <w:t>acesso</w:t>
+      </w:r>
+      <w:r>
+        <w:rPr>
+          <w:color w:val="000000" w:themeColor="text1"/>
+        </w:rPr>
+        <w:t>(</w:t>
+      </w:r>
+      <w:proofErr w:type="gramEnd"/>
+      <w:r>
+        <w:rPr>
+          <w:color w:val="000000" w:themeColor="text1"/>
+        </w:rPr>
+        <w:t>Roles)</w:t>
+      </w:r>
+    </w:p>
+    <w:p>
+      <w:pPr>
+        <w:pStyle w:val="PargrafodaLista"/>
+        <w:numPr>
+          <w:ilvl w:val="1"/>
+          <w:numId w:val="16"/>
+        </w:numPr>
+        <w:rPr>
+          <w:b/>
+          <w:color w:val="000000" w:themeColor="text1"/>
+          <w:sz w:val="20"/>
+          <w:szCs w:val="20"/>
+        </w:rPr>
+      </w:pPr>
+      <w:proofErr w:type="spellStart"/>
+      <w:r>
+        <w:rPr>
+          <w:rFonts w:ascii="Consolas" w:hAnsi="Consolas" w:cs="Consolas"/>
+          <w:b/>
+          <w:color w:val="000000" w:themeColor="text1"/>
+          <w:sz w:val="20"/>
+          <w:szCs w:val="20"/>
+        </w:rPr>
+        <w:t>role_managment_all</w:t>
+      </w:r>
+      <w:proofErr w:type="spellEnd"/>
+    </w:p>
+    <w:p>
+      <w:pPr>
+        <w:pStyle w:val="PargrafodaLista"/>
+        <w:numPr>
+          <w:ilvl w:val="2"/>
+          <w:numId w:val="16"/>
+        </w:numPr>
+        <w:rPr>
+          <w:rFonts w:cstheme="minorHAnsi"/>
+          <w:color w:val="000000" w:themeColor="text1"/>
+        </w:rPr>
+      </w:pPr>
+      <w:r>
+        <w:rPr>
+          <w:rFonts w:cstheme="minorHAnsi"/>
+          <w:color w:val="000000"/>
+        </w:rPr>
+        <w:t>Permissões</w:t>
+      </w:r>
+      <w:r>
+        <w:rPr>
+          <w:rFonts w:cstheme="minorHAnsi"/>
+          <w:color w:val="000000"/>
+        </w:rPr>
+        <w:t xml:space="preserve"> para as </w:t>
+      </w:r>
+      <w:proofErr w:type="gramStart"/>
+      <w:r>
+        <w:rPr>
+          <w:rFonts w:cstheme="minorHAnsi"/>
+          <w:color w:val="000000"/>
+        </w:rPr>
+        <w:t xml:space="preserve">operações  </w:t>
+      </w:r>
+      <w:r>
+        <w:rPr>
+          <w:rFonts w:ascii="Consolas" w:hAnsi="Consolas" w:cs="Consolas"/>
+          <w:color w:val="0000FF"/>
+          <w:sz w:val="19"/>
+          <w:szCs w:val="19"/>
+        </w:rPr>
+        <w:t>SELECT</w:t>
+      </w:r>
+      <w:proofErr w:type="gramEnd"/>
+      <w:r>
+        <w:rPr>
+          <w:rFonts w:ascii="Consolas" w:hAnsi="Consolas" w:cs="Consolas"/>
+          <w:color w:val="808080"/>
+          <w:sz w:val="19"/>
+          <w:szCs w:val="19"/>
+        </w:rPr>
+        <w:t>,</w:t>
+      </w:r>
+      <w:r>
+        <w:rPr>
+          <w:rFonts w:ascii="Consolas" w:hAnsi="Consolas" w:cs="Consolas"/>
+          <w:color w:val="0000FF"/>
+          <w:sz w:val="19"/>
+          <w:szCs w:val="19"/>
+        </w:rPr>
+        <w:t>INSERT</w:t>
+      </w:r>
+      <w:r>
+        <w:rPr>
+          <w:rFonts w:ascii="Consolas" w:hAnsi="Consolas" w:cs="Consolas"/>
+          <w:color w:val="808080"/>
+          <w:sz w:val="19"/>
+          <w:szCs w:val="19"/>
+        </w:rPr>
+        <w:t xml:space="preserve"> e </w:t>
+      </w:r>
+      <w:r>
+        <w:rPr>
+          <w:rFonts w:ascii="Consolas" w:hAnsi="Consolas" w:cs="Consolas"/>
+          <w:color w:val="FF00FF"/>
+          <w:sz w:val="19"/>
+          <w:szCs w:val="19"/>
+        </w:rPr>
+        <w:t xml:space="preserve">UPDATE </w:t>
+      </w:r>
+      <w:r>
+        <w:rPr>
+          <w:rFonts w:cstheme="minorHAnsi"/>
+          <w:color w:val="000000"/>
+        </w:rPr>
+        <w:t xml:space="preserve">nos </w:t>
+      </w:r>
+      <w:proofErr w:type="spellStart"/>
+      <w:r>
+        <w:rPr>
+          <w:rFonts w:cstheme="minorHAnsi"/>
+          <w:color w:val="000000"/>
+        </w:rPr>
+        <w:t>schemas</w:t>
+      </w:r>
+      <w:proofErr w:type="spellEnd"/>
+      <w:r>
+        <w:rPr>
+          <w:rFonts w:cstheme="minorHAnsi"/>
+          <w:color w:val="000000"/>
+        </w:rPr>
+        <w:t xml:space="preserve">: </w:t>
+      </w:r>
+      <w:proofErr w:type="spellStart"/>
+      <w:r>
+        <w:rPr>
+          <w:rFonts w:cstheme="minorHAnsi"/>
+          <w:color w:val="000000"/>
+        </w:rPr>
+        <w:t>Admin</w:t>
+      </w:r>
+      <w:proofErr w:type="spellEnd"/>
+      <w:r>
+        <w:rPr>
+          <w:rFonts w:cstheme="minorHAnsi"/>
+          <w:color w:val="000000"/>
+        </w:rPr>
+        <w:t xml:space="preserve">, </w:t>
+      </w:r>
+      <w:proofErr w:type="spellStart"/>
+      <w:r>
+        <w:rPr>
+          <w:rFonts w:cstheme="minorHAnsi"/>
+          <w:color w:val="000000"/>
+        </w:rPr>
+        <w:t>Customer</w:t>
+      </w:r>
+      <w:proofErr w:type="spellEnd"/>
+      <w:r>
+        <w:rPr>
+          <w:rFonts w:cstheme="minorHAnsi"/>
+          <w:color w:val="000000"/>
+        </w:rPr>
+        <w:t xml:space="preserve">, </w:t>
+      </w:r>
+      <w:proofErr w:type="spellStart"/>
+      <w:r>
+        <w:rPr>
+          <w:rFonts w:cstheme="minorHAnsi"/>
+          <w:color w:val="000000"/>
+        </w:rPr>
+        <w:t>Location</w:t>
+      </w:r>
+      <w:proofErr w:type="spellEnd"/>
+      <w:r>
+        <w:rPr>
+          <w:rFonts w:cstheme="minorHAnsi"/>
+          <w:color w:val="000000"/>
+        </w:rPr>
+        <w:t xml:space="preserve">, </w:t>
+      </w:r>
+      <w:proofErr w:type="spellStart"/>
+      <w:r>
+        <w:rPr>
+          <w:rFonts w:cstheme="minorHAnsi"/>
+          <w:color w:val="000000"/>
+        </w:rPr>
+        <w:t>Product</w:t>
+      </w:r>
+      <w:proofErr w:type="spellEnd"/>
+      <w:r>
+        <w:rPr>
+          <w:rFonts w:cstheme="minorHAnsi"/>
+          <w:color w:val="000000"/>
+        </w:rPr>
+        <w:t xml:space="preserve">, Sales e </w:t>
+      </w:r>
+      <w:proofErr w:type="spellStart"/>
+      <w:r>
+        <w:rPr>
+          <w:rFonts w:cstheme="minorHAnsi"/>
+          <w:color w:val="000000"/>
+        </w:rPr>
+        <w:t>User</w:t>
+      </w:r>
+      <w:proofErr w:type="spellEnd"/>
+      <w:r>
+        <w:rPr>
+          <w:rFonts w:cstheme="minorHAnsi"/>
+          <w:color w:val="000000"/>
+        </w:rPr>
+        <w:t>;</w:t>
+      </w:r>
+    </w:p>
+    <w:p>
+      <w:pPr>
+        <w:pStyle w:val="PargrafodaLista"/>
+        <w:numPr>
+          <w:ilvl w:val="1"/>
+          <w:numId w:val="16"/>
+        </w:numPr>
+        <w:rPr>
+          <w:b/>
+          <w:color w:val="000000" w:themeColor="text1"/>
+          <w:sz w:val="20"/>
+          <w:szCs w:val="20"/>
+        </w:rPr>
+      </w:pPr>
+      <w:proofErr w:type="spellStart"/>
+      <w:r>
+        <w:rPr>
+          <w:rFonts w:ascii="Consolas" w:hAnsi="Consolas" w:cs="Consolas"/>
+          <w:b/>
+          <w:color w:val="000000" w:themeColor="text1"/>
+          <w:sz w:val="20"/>
+          <w:szCs w:val="20"/>
+        </w:rPr>
+        <w:t>role_view_promotion_campaigns</w:t>
+      </w:r>
+      <w:proofErr w:type="spellEnd"/>
+    </w:p>
+    <w:p>
+      <w:pPr>
+        <w:pStyle w:val="PargrafodaLista"/>
+        <w:numPr>
+          <w:ilvl w:val="2"/>
+          <w:numId w:val="16"/>
+        </w:numPr>
+        <w:rPr>
+          <w:rFonts w:cstheme="minorHAnsi"/>
+          <w:color w:val="000000" w:themeColor="text1"/>
+        </w:rPr>
+      </w:pPr>
+      <w:r>
+        <w:rPr>
+          <w:rFonts w:cstheme="minorHAnsi"/>
+          <w:color w:val="000000"/>
+        </w:rPr>
+        <w:t>Permissões</w:t>
+      </w:r>
+      <w:r>
+        <w:rPr>
+          <w:rFonts w:cstheme="minorHAnsi"/>
+          <w:color w:val="000000"/>
+        </w:rPr>
+        <w:t xml:space="preserve"> para a operação </w:t>
+      </w:r>
+      <w:r>
+        <w:rPr>
+          <w:rFonts w:ascii="Consolas" w:hAnsi="Consolas" w:cs="Consolas"/>
+          <w:color w:val="0000FF"/>
+          <w:sz w:val="19"/>
+          <w:szCs w:val="19"/>
+        </w:rPr>
+        <w:t xml:space="preserve">SELECT </w:t>
+      </w:r>
+      <w:r>
+        <w:rPr>
+          <w:rFonts w:cstheme="minorHAnsi"/>
+          <w:color w:val="000000"/>
+        </w:rPr>
+        <w:t xml:space="preserve">na tabela </w:t>
+      </w:r>
+      <w:proofErr w:type="spellStart"/>
+      <w:r>
+        <w:rPr>
+          <w:rFonts w:cstheme="minorHAnsi"/>
+          <w:color w:val="000000"/>
+        </w:rPr>
+        <w:t>Promotion</w:t>
+      </w:r>
+      <w:proofErr w:type="spellEnd"/>
+      <w:r>
+        <w:rPr>
+          <w:rFonts w:cstheme="minorHAnsi"/>
+          <w:color w:val="000000"/>
+        </w:rPr>
+        <w:t xml:space="preserve"> do </w:t>
+      </w:r>
+      <w:proofErr w:type="spellStart"/>
+      <w:r>
+        <w:rPr>
+          <w:rFonts w:cstheme="minorHAnsi"/>
+          <w:color w:val="000000"/>
+        </w:rPr>
+        <w:t>schema</w:t>
+      </w:r>
+      <w:proofErr w:type="spellEnd"/>
+      <w:r>
+        <w:rPr>
+          <w:rFonts w:cstheme="minorHAnsi"/>
+          <w:color w:val="000000"/>
+        </w:rPr>
+        <w:t xml:space="preserve"> Sales;</w:t>
+      </w:r>
+    </w:p>
+    <w:p>
+      <w:pPr>
+        <w:pStyle w:val="PargrafodaLista"/>
+        <w:numPr>
+          <w:ilvl w:val="1"/>
+          <w:numId w:val="16"/>
+        </w:numPr>
+        <w:rPr>
+          <w:b/>
+          <w:color w:val="000000" w:themeColor="text1"/>
+          <w:sz w:val="20"/>
+          <w:szCs w:val="20"/>
+        </w:rPr>
+      </w:pPr>
+      <w:proofErr w:type="spellStart"/>
+      <w:r>
+        <w:rPr>
+          <w:rFonts w:ascii="Consolas" w:hAnsi="Consolas" w:cs="Consolas"/>
+          <w:b/>
+          <w:color w:val="000000" w:themeColor="text1"/>
+          <w:sz w:val="20"/>
+          <w:szCs w:val="20"/>
+        </w:rPr>
+        <w:t>role_view_</w:t>
+      </w:r>
+      <w:r>
+        <w:rPr>
+          <w:rFonts w:ascii="Consolas" w:hAnsi="Consolas" w:cs="Consolas"/>
+          <w:b/>
+          <w:color w:val="000000" w:themeColor="text1"/>
+          <w:sz w:val="20"/>
+          <w:szCs w:val="20"/>
+        </w:rPr>
+        <w:t>products</w:t>
+      </w:r>
+      <w:proofErr w:type="spellEnd"/>
+    </w:p>
+    <w:p>
+      <w:pPr>
+        <w:pStyle w:val="PargrafodaLista"/>
+        <w:numPr>
+          <w:ilvl w:val="2"/>
+          <w:numId w:val="16"/>
+        </w:numPr>
+        <w:rPr>
+          <w:rFonts w:cstheme="minorHAnsi"/>
+          <w:color w:val="000000" w:themeColor="text1"/>
+        </w:rPr>
+      </w:pPr>
+      <w:r>
+        <w:rPr>
+          <w:rFonts w:cstheme="minorHAnsi"/>
+          <w:color w:val="000000"/>
+        </w:rPr>
+        <w:t>Permissões</w:t>
+      </w:r>
+      <w:r>
+        <w:rPr>
+          <w:rFonts w:cstheme="minorHAnsi"/>
+          <w:color w:val="000000"/>
+        </w:rPr>
+        <w:t xml:space="preserve"> para a operação </w:t>
+      </w:r>
+      <w:r>
+        <w:rPr>
+          <w:rFonts w:ascii="Consolas" w:hAnsi="Consolas" w:cs="Consolas"/>
+          <w:color w:val="0000FF"/>
+          <w:sz w:val="19"/>
+          <w:szCs w:val="19"/>
+        </w:rPr>
+        <w:t xml:space="preserve">SELECT </w:t>
+      </w:r>
+      <w:r>
+        <w:rPr>
+          <w:rFonts w:cstheme="minorHAnsi"/>
+          <w:color w:val="000000"/>
+        </w:rPr>
+        <w:t>n</w:t>
+      </w:r>
+      <w:r>
+        <w:rPr>
+          <w:rFonts w:cstheme="minorHAnsi"/>
+          <w:color w:val="000000"/>
+        </w:rPr>
+        <w:t xml:space="preserve">o </w:t>
+      </w:r>
+      <w:proofErr w:type="spellStart"/>
+      <w:r>
+        <w:rPr>
+          <w:rFonts w:cstheme="minorHAnsi"/>
+          <w:color w:val="000000"/>
+        </w:rPr>
+        <w:t>schema</w:t>
+      </w:r>
+      <w:proofErr w:type="spellEnd"/>
+      <w:r>
+        <w:rPr>
+          <w:rFonts w:cstheme="minorHAnsi"/>
+          <w:color w:val="000000"/>
+        </w:rPr>
+        <w:t xml:space="preserve"> dos </w:t>
+      </w:r>
+      <w:proofErr w:type="spellStart"/>
+      <w:r>
+        <w:rPr>
+          <w:rFonts w:cstheme="minorHAnsi"/>
+          <w:color w:val="000000"/>
+        </w:rPr>
+        <w:t>Products</w:t>
+      </w:r>
+      <w:proofErr w:type="spellEnd"/>
+      <w:r>
+        <w:rPr>
+          <w:rFonts w:cstheme="minorHAnsi"/>
+          <w:color w:val="000000"/>
+        </w:rPr>
+        <w:t>;</w:t>
+      </w:r>
+    </w:p>
+    <w:p>
+      <w:pPr>
+        <w:pStyle w:val="PargrafodaLista"/>
+        <w:numPr>
+          <w:ilvl w:val="1"/>
+          <w:numId w:val="16"/>
+        </w:numPr>
+        <w:rPr>
+          <w:b/>
+          <w:color w:val="000000" w:themeColor="text1"/>
+          <w:sz w:val="20"/>
+          <w:szCs w:val="20"/>
+        </w:rPr>
+      </w:pPr>
+      <w:proofErr w:type="spellStart"/>
+      <w:r>
+        <w:rPr>
+          <w:rFonts w:ascii="Consolas" w:hAnsi="Consolas" w:cs="Consolas"/>
+          <w:b/>
+          <w:color w:val="000000" w:themeColor="text1"/>
+          <w:sz w:val="20"/>
+          <w:szCs w:val="20"/>
+        </w:rPr>
+        <w:t>role_view_customerInfo_and_salesInfo</w:t>
+      </w:r>
+      <w:proofErr w:type="spellEnd"/>
+    </w:p>
+    <w:p>
+      <w:pPr>
+        <w:pStyle w:val="PargrafodaLista"/>
+        <w:numPr>
+          <w:ilvl w:val="2"/>
+          <w:numId w:val="16"/>
+        </w:numPr>
+        <w:rPr>
+          <w:rFonts w:cstheme="minorHAnsi"/>
+          <w:color w:val="000000" w:themeColor="text1"/>
+        </w:rPr>
+      </w:pPr>
+      <w:r>
+        <w:rPr>
+          <w:rFonts w:cstheme="minorHAnsi"/>
+          <w:color w:val="000000"/>
+        </w:rPr>
+        <w:t>Permissões</w:t>
+      </w:r>
+      <w:r>
+        <w:rPr>
+          <w:rFonts w:cstheme="minorHAnsi"/>
+          <w:color w:val="000000"/>
+        </w:rPr>
+        <w:t xml:space="preserve"> para a operação </w:t>
+      </w:r>
+      <w:r>
+        <w:rPr>
+          <w:rFonts w:ascii="Consolas" w:hAnsi="Consolas" w:cs="Consolas"/>
+          <w:color w:val="0000FF"/>
+          <w:sz w:val="19"/>
+          <w:szCs w:val="19"/>
+        </w:rPr>
+        <w:t xml:space="preserve">SELECT </w:t>
+      </w:r>
+      <w:r>
+        <w:rPr>
+          <w:rFonts w:cstheme="minorHAnsi"/>
+          <w:color w:val="000000"/>
+        </w:rPr>
+        <w:t xml:space="preserve">no </w:t>
+      </w:r>
+      <w:proofErr w:type="spellStart"/>
+      <w:r>
+        <w:rPr>
+          <w:rFonts w:cstheme="minorHAnsi"/>
+          <w:color w:val="000000"/>
+        </w:rPr>
+        <w:t>schema</w:t>
+      </w:r>
+      <w:proofErr w:type="spellEnd"/>
+      <w:r>
+        <w:rPr>
+          <w:rFonts w:cstheme="minorHAnsi"/>
+          <w:color w:val="000000"/>
+        </w:rPr>
+        <w:t xml:space="preserve"> dos </w:t>
+      </w:r>
+      <w:proofErr w:type="spellStart"/>
+      <w:r>
+        <w:rPr>
+          <w:rFonts w:cstheme="minorHAnsi"/>
+          <w:color w:val="000000"/>
+        </w:rPr>
+        <w:t>Products</w:t>
+      </w:r>
+      <w:proofErr w:type="spellEnd"/>
+      <w:r>
+        <w:rPr>
+          <w:rFonts w:cstheme="minorHAnsi"/>
+          <w:color w:val="000000"/>
+        </w:rPr>
+        <w:t xml:space="preserve">, </w:t>
+      </w:r>
+      <w:proofErr w:type="spellStart"/>
+      <w:r>
+        <w:rPr>
+          <w:rFonts w:cstheme="minorHAnsi"/>
+          <w:color w:val="000000"/>
+        </w:rPr>
+        <w:t>Customer</w:t>
+      </w:r>
+      <w:proofErr w:type="spellEnd"/>
+      <w:r>
+        <w:rPr>
+          <w:rFonts w:cstheme="minorHAnsi"/>
+          <w:color w:val="000000"/>
+        </w:rPr>
+        <w:t xml:space="preserve"> e Sales;</w:t>
+      </w:r>
+    </w:p>
+    <w:p>
+      <w:pPr>
+        <w:rPr>
+          <w:rFonts w:cstheme="minorHAnsi"/>
+          <w:color w:val="000000" w:themeColor="text1"/>
+        </w:rPr>
+      </w:pPr>
+    </w:p>
+    <w:p>
+      <w:pPr>
+        <w:rPr>
+          <w:rFonts w:cstheme="minorHAnsi"/>
+          <w:color w:val="000000" w:themeColor="text1"/>
+        </w:rPr>
+      </w:pPr>
+    </w:p>
+    <w:p>
+      <w:pPr>
+        <w:pStyle w:val="PargrafodaLista"/>
+        <w:ind w:left="2130"/>
+        <w:rPr>
+          <w:color w:val="000000" w:themeColor="text1"/>
+        </w:rPr>
+      </w:pPr>
+    </w:p>
+    <w:p>
+      <w:pPr>
+        <w:pStyle w:val="PargrafodaLista"/>
+        <w:ind w:left="2130"/>
+        <w:rPr>
+          <w:color w:val="000000" w:themeColor="text1"/>
+        </w:rPr>
+      </w:pPr>
+    </w:p>
+    <w:p>
+      <w:pPr>
+        <w:pStyle w:val="PargrafodaLista"/>
+        <w:ind w:left="2130"/>
+        <w:rPr>
+          <w:color w:val="000000" w:themeColor="text1"/>
+        </w:rPr>
+      </w:pPr>
+    </w:p>
+    <w:p>
+      <w:pPr>
+        <w:pStyle w:val="PargrafodaLista"/>
+        <w:ind w:left="2130"/>
+        <w:rPr>
+          <w:color w:val="000000" w:themeColor="text1"/>
+        </w:rPr>
+      </w:pPr>
+    </w:p>
+    <w:p>
+      <w:pPr>
+        <w:pStyle w:val="PargrafodaLista"/>
+        <w:ind w:left="2130"/>
+        <w:rPr>
+          <w:color w:val="000000" w:themeColor="text1"/>
+        </w:rPr>
+      </w:pPr>
+    </w:p>
+    <w:p>
+      <w:pPr>
+        <w:pStyle w:val="PargrafodaLista"/>
+        <w:ind w:left="2130"/>
+        <w:rPr>
+          <w:color w:val="000000" w:themeColor="text1"/>
+        </w:rPr>
+      </w:pPr>
+    </w:p>
+    <w:p>
+      <w:pPr>
+        <w:pStyle w:val="PargrafodaLista"/>
+        <w:numPr>
+          <w:ilvl w:val="0"/>
+          <w:numId w:val="16"/>
+        </w:numPr>
+        <w:rPr>
+          <w:color w:val="000000" w:themeColor="text1"/>
+        </w:rPr>
+      </w:pPr>
+      <w:r>
+        <w:rPr>
+          <w:color w:val="000000" w:themeColor="text1"/>
+        </w:rPr>
+        <w:t xml:space="preserve">Atribuição dos Roles ao seus </w:t>
+      </w:r>
+      <w:proofErr w:type="spellStart"/>
+      <w:r>
+        <w:rPr>
+          <w:color w:val="000000" w:themeColor="text1"/>
+        </w:rPr>
+        <w:t>respectivos</w:t>
+      </w:r>
+      <w:proofErr w:type="spellEnd"/>
+      <w:r>
+        <w:rPr>
+          <w:color w:val="000000" w:themeColor="text1"/>
+        </w:rPr>
+        <w:t xml:space="preserve"> </w:t>
+      </w:r>
+      <w:proofErr w:type="spellStart"/>
+      <w:r>
+        <w:rPr>
+          <w:color w:val="000000" w:themeColor="text1"/>
+        </w:rPr>
+        <w:t>Users</w:t>
+      </w:r>
+      <w:proofErr w:type="spellEnd"/>
+    </w:p>
+    <w:p>
+      <w:pPr>
+        <w:pStyle w:val="PargrafodaLista"/>
+        <w:numPr>
+          <w:ilvl w:val="1"/>
+          <w:numId w:val="16"/>
+        </w:numPr>
+        <w:rPr>
+          <w:b/>
+          <w:color w:val="000000" w:themeColor="text1"/>
+          <w:sz w:val="20"/>
+          <w:szCs w:val="20"/>
+        </w:rPr>
+      </w:pPr>
+      <w:proofErr w:type="spellStart"/>
+      <w:r>
+        <w:rPr>
+          <w:rFonts w:ascii="Consolas" w:hAnsi="Consolas" w:cs="Consolas"/>
+          <w:b/>
+          <w:color w:val="000000" w:themeColor="text1"/>
+          <w:sz w:val="20"/>
+          <w:szCs w:val="20"/>
+        </w:rPr>
+        <w:t>role_managment_all</w:t>
+      </w:r>
+      <w:proofErr w:type="spellEnd"/>
+    </w:p>
+    <w:p>
+      <w:pPr>
+        <w:pStyle w:val="PargrafodaLista"/>
+        <w:numPr>
+          <w:ilvl w:val="2"/>
+          <w:numId w:val="16"/>
+        </w:numPr>
+        <w:rPr>
+          <w:b/>
+          <w:color w:val="000000" w:themeColor="text1"/>
+          <w:sz w:val="20"/>
+          <w:szCs w:val="20"/>
+        </w:rPr>
+      </w:pPr>
+      <w:proofErr w:type="spellStart"/>
+      <w:r>
+        <w:rPr>
+          <w:rFonts w:ascii="Consolas" w:hAnsi="Consolas" w:cs="Consolas"/>
+          <w:color w:val="000000"/>
+          <w:sz w:val="19"/>
+          <w:szCs w:val="19"/>
+        </w:rPr>
+        <w:t>user</w:t>
+      </w:r>
+      <w:proofErr w:type="gramStart"/>
+      <w:r>
+        <w:rPr>
+          <w:rFonts w:ascii="Consolas" w:hAnsi="Consolas" w:cs="Consolas"/>
+          <w:color w:val="000000"/>
+          <w:sz w:val="19"/>
+          <w:szCs w:val="19"/>
+        </w:rPr>
+        <w:t>_Administrador</w:t>
+      </w:r>
+      <w:proofErr w:type="spellEnd"/>
+      <w:proofErr w:type="gramEnd"/>
+    </w:p>
+    <w:p>
+      <w:pPr>
+        <w:pStyle w:val="PargrafodaLista"/>
+        <w:numPr>
+          <w:ilvl w:val="1"/>
+          <w:numId w:val="16"/>
+        </w:numPr>
+        <w:rPr>
+          <w:b/>
+          <w:color w:val="000000" w:themeColor="text1"/>
+          <w:sz w:val="20"/>
+          <w:szCs w:val="20"/>
+        </w:rPr>
+      </w:pPr>
+      <w:proofErr w:type="spellStart"/>
+      <w:r>
+        <w:rPr>
+          <w:rFonts w:ascii="Consolas" w:hAnsi="Consolas" w:cs="Consolas"/>
+          <w:b/>
+          <w:color w:val="000000" w:themeColor="text1"/>
+          <w:sz w:val="20"/>
+          <w:szCs w:val="20"/>
+        </w:rPr>
+        <w:t>role_view_promotion_campaigns</w:t>
+      </w:r>
+      <w:proofErr w:type="spellEnd"/>
+    </w:p>
+    <w:p>
+      <w:pPr>
+        <w:pStyle w:val="PargrafodaLista"/>
+        <w:numPr>
+          <w:ilvl w:val="2"/>
+          <w:numId w:val="16"/>
+        </w:numPr>
+        <w:rPr>
+          <w:b/>
+          <w:color w:val="000000" w:themeColor="text1"/>
+          <w:sz w:val="20"/>
+          <w:szCs w:val="20"/>
+        </w:rPr>
+      </w:pPr>
+      <w:proofErr w:type="spellStart"/>
+      <w:r>
+        <w:rPr>
+          <w:rFonts w:ascii="Consolas" w:hAnsi="Consolas" w:cs="Consolas"/>
+          <w:color w:val="000000"/>
+          <w:sz w:val="19"/>
+          <w:szCs w:val="19"/>
+        </w:rPr>
+        <w:t>user_Gestor_de_Marketing</w:t>
+      </w:r>
+      <w:proofErr w:type="spellEnd"/>
+    </w:p>
+    <w:p>
+      <w:pPr>
+        <w:pStyle w:val="PargrafodaLista"/>
+        <w:numPr>
+          <w:ilvl w:val="1"/>
+          <w:numId w:val="16"/>
+        </w:numPr>
+        <w:rPr>
+          <w:b/>
+          <w:color w:val="000000" w:themeColor="text1"/>
+          <w:sz w:val="20"/>
+          <w:szCs w:val="20"/>
+        </w:rPr>
+      </w:pPr>
+      <w:proofErr w:type="spellStart"/>
+      <w:r>
+        <w:rPr>
+          <w:rFonts w:ascii="Consolas" w:hAnsi="Consolas" w:cs="Consolas"/>
+          <w:b/>
+          <w:color w:val="000000" w:themeColor="text1"/>
+          <w:sz w:val="20"/>
+          <w:szCs w:val="20"/>
+        </w:rPr>
+        <w:t>role_view_products</w:t>
+      </w:r>
+      <w:proofErr w:type="spellEnd"/>
+    </w:p>
+    <w:p>
+      <w:pPr>
+        <w:pStyle w:val="PargrafodaLista"/>
+        <w:numPr>
+          <w:ilvl w:val="2"/>
+          <w:numId w:val="16"/>
+        </w:numPr>
+        <w:rPr>
+          <w:b/>
+          <w:color w:val="000000" w:themeColor="text1"/>
+          <w:sz w:val="20"/>
+          <w:szCs w:val="20"/>
+        </w:rPr>
+      </w:pPr>
+      <w:proofErr w:type="spellStart"/>
+      <w:r>
+        <w:rPr>
+          <w:rFonts w:ascii="Consolas" w:hAnsi="Consolas" w:cs="Consolas"/>
+          <w:color w:val="000000"/>
+          <w:sz w:val="19"/>
+          <w:szCs w:val="19"/>
+          <w:u w:val="single"/>
+        </w:rPr>
+        <w:t>user</w:t>
+      </w:r>
+      <w:r>
+        <w:rPr>
+          <w:rFonts w:ascii="Consolas" w:hAnsi="Consolas" w:cs="Consolas"/>
+          <w:color w:val="000000"/>
+          <w:sz w:val="19"/>
+          <w:szCs w:val="19"/>
+        </w:rPr>
+        <w:t>_Utilizador</w:t>
+      </w:r>
+      <w:proofErr w:type="gramStart"/>
+      <w:r>
+        <w:rPr>
+          <w:rFonts w:ascii="Consolas" w:hAnsi="Consolas" w:cs="Consolas"/>
+          <w:color w:val="000000"/>
+          <w:sz w:val="19"/>
+          <w:szCs w:val="19"/>
+        </w:rPr>
+        <w:t>_Anonimo</w:t>
+      </w:r>
+      <w:proofErr w:type="spellEnd"/>
+      <w:proofErr w:type="gramEnd"/>
+    </w:p>
+    <w:p>
+      <w:pPr>
+        <w:pStyle w:val="PargrafodaLista"/>
+        <w:numPr>
+          <w:ilvl w:val="1"/>
+          <w:numId w:val="16"/>
+        </w:numPr>
+        <w:rPr>
+          <w:b/>
+          <w:color w:val="000000" w:themeColor="text1"/>
+          <w:sz w:val="20"/>
+          <w:szCs w:val="20"/>
+        </w:rPr>
+      </w:pPr>
+      <w:proofErr w:type="spellStart"/>
+      <w:r>
+        <w:rPr>
+          <w:rFonts w:ascii="Consolas" w:hAnsi="Consolas" w:cs="Consolas"/>
+          <w:b/>
+          <w:color w:val="000000" w:themeColor="text1"/>
+          <w:sz w:val="20"/>
+          <w:szCs w:val="20"/>
+        </w:rPr>
+        <w:t>role_view_customerInfo_and_salesInfo</w:t>
+      </w:r>
+      <w:proofErr w:type="spellEnd"/>
+    </w:p>
+    <w:p>
+      <w:pPr>
+        <w:pStyle w:val="PargrafodaLista"/>
+        <w:numPr>
+          <w:ilvl w:val="2"/>
+          <w:numId w:val="16"/>
+        </w:numPr>
+        <w:rPr>
+          <w:b/>
+          <w:color w:val="000000" w:themeColor="text1"/>
+          <w:sz w:val="20"/>
+          <w:szCs w:val="20"/>
+        </w:rPr>
+      </w:pPr>
+      <w:proofErr w:type="spellStart"/>
+      <w:r>
+        <w:rPr>
+          <w:rFonts w:ascii="Consolas" w:hAnsi="Consolas" w:cs="Consolas"/>
+          <w:color w:val="000000"/>
+          <w:sz w:val="19"/>
+          <w:szCs w:val="19"/>
+        </w:rPr>
+        <w:t>user_Utilizador</w:t>
+      </w:r>
+      <w:proofErr w:type="gramStart"/>
+      <w:r>
+        <w:rPr>
+          <w:rFonts w:ascii="Consolas" w:hAnsi="Consolas" w:cs="Consolas"/>
+          <w:color w:val="000000"/>
+          <w:sz w:val="19"/>
+          <w:szCs w:val="19"/>
+        </w:rPr>
+        <w:t>_Registado</w:t>
+      </w:r>
+      <w:proofErr w:type="spellEnd"/>
+      <w:proofErr w:type="gramEnd"/>
+    </w:p>
+    <w:p>
+      <w:pPr>
+        <w:pStyle w:val="PargrafodaLista"/>
+        <w:ind w:left="2850"/>
+        <w:rPr>
+          <w:rFonts w:ascii="Consolas" w:hAnsi="Consolas" w:cs="Consolas"/>
+          <w:color w:val="000000"/>
+          <w:sz w:val="19"/>
+          <w:szCs w:val="19"/>
+        </w:rPr>
+      </w:pPr>
+    </w:p>
+    <w:p>
+      <w:pPr>
+        <w:rPr>
+          <w:rFonts w:ascii="Consolas" w:hAnsi="Consolas" w:cs="Consolas"/>
+          <w:color w:val="000000"/>
+          <w:sz w:val="19"/>
+          <w:szCs w:val="19"/>
+        </w:rPr>
+      </w:pPr>
+    </w:p>
+    <w:p>
+      <w:pPr>
+        <w:ind w:left="708"/>
+      </w:pPr>
+      <w:r>
+        <w:t xml:space="preserve">Conforme foi pedido no enunciado foi criado 4 utilizadores diferentes para estes foram atribuídos 4 roles diferentes que permitem fazer uma série de ações a base de dados. Ao administrador ser possível controlar a base de dados toda. Ao Gestor de Marketing ser possível ver as </w:t>
+      </w:r>
+      <w:proofErr w:type="spellStart"/>
+      <w:r>
+        <w:t>promotions</w:t>
+      </w:r>
+      <w:proofErr w:type="spellEnd"/>
+      <w:r>
+        <w:t xml:space="preserve"> de cada encomenda. O utilizador anónimo só consegue ver os produtos da nossa base de dados por último o nosso utilizador autenticado consegue ver os seus dados pessoais, as suas compras e os produtos.</w:t>
+      </w:r>
+    </w:p>
+    <w:p>
+      <w:pPr>
+        <w:ind w:left="708"/>
+      </w:pPr>
+    </w:p>
+    <w:p>
+      <w:pPr>
+        <w:ind w:left="708"/>
+      </w:pPr>
+    </w:p>
+    <w:p>
+      <w:pPr>
+        <w:rPr>
+          <w:b/>
+          <w:sz w:val="24"/>
+          <w:szCs w:val="24"/>
+        </w:rPr>
+      </w:pPr>
+      <w:r>
+        <w:tab/>
+      </w:r>
+      <w:r>
+        <w:rPr>
+          <w:b/>
+          <w:sz w:val="24"/>
+          <w:szCs w:val="24"/>
+        </w:rPr>
+        <w:t>Segurança</w:t>
+      </w:r>
+      <w:r>
+        <w:rPr>
+          <w:b/>
+          <w:sz w:val="24"/>
+          <w:szCs w:val="24"/>
+        </w:rPr>
+        <w:t>:</w:t>
+      </w:r>
+    </w:p>
+    <w:p>
+      <w:pPr>
+        <w:ind w:left="1410"/>
+      </w:pPr>
+      <w:r>
+        <w:t>Para a realização da encriptação dos dados do Utilizador, nomeadamente Password e Email, foi optado fazer a encriptação</w:t>
+      </w:r>
+      <w:r>
+        <w:t xml:space="preserve"> do Email utilizando uma chave Simétrica (</w:t>
+      </w:r>
+      <w:bookmarkStart w:id="2" w:name="_GoBack"/>
+      <w:bookmarkEnd w:id="2"/>
+      <w:proofErr w:type="spellStart"/>
+      <w:r>
+        <w:rPr>
+          <w:rFonts w:ascii="Consolas" w:hAnsi="Consolas" w:cs="Consolas"/>
+          <w:color w:val="000000"/>
+          <w:sz w:val="19"/>
+          <w:szCs w:val="19"/>
+        </w:rPr>
+        <w:t>EncryptInformation</w:t>
+      </w:r>
+      <w:proofErr w:type="spellEnd"/>
+      <w:r>
+        <w:t>)</w:t>
+      </w:r>
+      <w:r>
+        <w:t xml:space="preserve">  </w:t>
+      </w:r>
+      <w:r>
+        <w:t xml:space="preserve">e para as passwords foi feita a encriptação usando a função </w:t>
+      </w:r>
+      <w:proofErr w:type="spellStart"/>
+      <w:r>
+        <w:t>Hash</w:t>
+      </w:r>
+      <w:proofErr w:type="spellEnd"/>
+      <w:r>
+        <w:t xml:space="preserve"> SHA1 para obtermos um </w:t>
+      </w:r>
+      <w:proofErr w:type="spellStart"/>
+      <w:r>
+        <w:t>hashing</w:t>
+      </w:r>
+      <w:proofErr w:type="spellEnd"/>
+      <w:r>
+        <w:t xml:space="preserve"> da password.</w:t>
+      </w:r>
+    </w:p>
+    <w:p>
+      <w:pPr>
+        <w:ind w:left="1410"/>
+      </w:pPr>
+      <w:r>
+        <w:t xml:space="preserve">Foi feita uma </w:t>
+      </w:r>
+      <w:r>
+        <w:t>encriptação</w:t>
+      </w:r>
+      <w:r>
+        <w:t xml:space="preserve"> diferente para ambos os campos pois no caso email este é um tipo de dados que usualmente é utilizado pelas aplicações para certas funcionalidades (Exemplo: Login) ou seja precisamos de poder aceder á informação real </w:t>
+      </w:r>
+      <w:proofErr w:type="gramStart"/>
+      <w:r>
+        <w:t>deste forma</w:t>
+      </w:r>
+      <w:proofErr w:type="gramEnd"/>
+      <w:r>
+        <w:t xml:space="preserve">, encriptando, podemos através da chave simétrica desencriptar novamente para obtermos o seu valor original. No caso da password optamos por um </w:t>
+      </w:r>
+      <w:proofErr w:type="spellStart"/>
+      <w:r>
+        <w:t>hashing</w:t>
+      </w:r>
+      <w:proofErr w:type="spellEnd"/>
+      <w:r>
+        <w:t xml:space="preserve"> da mesma para que não pudesse obter o seu valor </w:t>
+      </w:r>
+      <w:proofErr w:type="gramStart"/>
+      <w:r>
+        <w:t>original</w:t>
+      </w:r>
+      <w:proofErr w:type="gramEnd"/>
+      <w:r>
+        <w:t xml:space="preserve"> mas sendo possível fazer a comparação num login de uma aplicação</w:t>
+      </w:r>
+    </w:p>
+    <w:p>
+      <w:pPr>
+        <w:pStyle w:val="Ttulo1"/>
+        <w:numPr>
+          <w:ilvl w:val="0"/>
+          <w:numId w:val="3"/>
+        </w:numPr>
+        <w:ind w:left="720"/>
+      </w:pPr>
+      <w:r>
+        <w:t>Esquema de Replicação</w:t>
+      </w:r>
+    </w:p>
+    <w:p>
+      <w:r>
+        <w:rPr>
+          <w:i/>
+          <w:color w:val="A6A6A6" w:themeColor="background1" w:themeShade="A6"/>
+        </w:rPr>
+        <w:t>Descrição do esquema de replicação implementado</w:t>
+      </w:r>
+    </w:p>
+    <w:p/>
+    <w:p>
+      <w:pPr>
+        <w:pStyle w:val="Ttulo1"/>
+        <w:numPr>
+          <w:ilvl w:val="0"/>
+          <w:numId w:val="3"/>
+        </w:numPr>
+        <w:ind w:left="720"/>
+      </w:pPr>
+      <w:r>
+        <w:t xml:space="preserve">Política de </w:t>
+      </w:r>
+      <w:r>
+        <w:rPr>
+          <w:i/>
+        </w:rPr>
+        <w:t>Backups</w:t>
+      </w:r>
+    </w:p>
+    <w:p>
+      <w:bookmarkStart w:id="3" w:name="_Hlk529184833"/>
+      <w:r>
+        <w:rPr>
+          <w:i/>
+          <w:color w:val="A6A6A6" w:themeColor="background1" w:themeShade="A6"/>
+        </w:rPr>
+        <w:t>Descrição fundamentada da política de backups implementada</w:t>
+      </w:r>
+      <w:bookmarkEnd w:id="3"/>
+    </w:p>
+    <w:p/>
+    <w:p>
+      <w:pPr>
+        <w:pStyle w:val="Ttulo1"/>
+        <w:numPr>
+          <w:ilvl w:val="0"/>
+          <w:numId w:val="3"/>
+        </w:numPr>
+        <w:ind w:left="720"/>
+      </w:pPr>
+      <w:r>
+        <w:lastRenderedPageBreak/>
+        <w:t>Descrição da Demonstração</w:t>
+      </w:r>
+    </w:p>
+    <w:p>
+      <w:r>
+        <w:rPr>
+          <w:i/>
+          <w:color w:val="A6A6A6" w:themeColor="background1" w:themeShade="A6"/>
+        </w:rPr>
+        <w:t>Encadeamento de procedimentos que permita o teste visualizar o correto funcionamento da base de dados face aos requisitos</w:t>
+      </w:r>
+    </w:p>
+    <w:p/>
     <w:sectPr>
-      <w:headerReference w:type="default" r:id="rId22"/>
-      <w:footerReference w:type="default" r:id="rId23"/>
+      <w:headerReference w:type="default" r:id="rId30"/>
+      <w:footerReference w:type="default" r:id="rId31"/>
       <w:pgSz w:w="11906" w:h="16838"/>
       <w:pgMar w:top="720" w:right="720" w:bottom="720" w:left="720" w:header="708" w:footer="708" w:gutter="0"/>
       <w:cols w:space="708"/>
@@ -8371,31 +12636,7 @@
               <w:i/>
               <w:sz w:val="20"/>
             </w:rPr>
-            <w:t>Ano Letivo 201</w:t>
-          </w:r>
-          <w:r>
-            <w:rPr>
-              <w:rFonts w:ascii="Times New Roman" w:eastAsia="Times New Roman" w:hAnsi="Times New Roman" w:cs="Times New Roman"/>
-              <w:i/>
-              <w:sz w:val="20"/>
-            </w:rPr>
-            <w:t>9</w:t>
-          </w:r>
-          <w:r>
-            <w:rPr>
-              <w:rFonts w:ascii="Times New Roman" w:eastAsia="Times New Roman" w:hAnsi="Times New Roman" w:cs="Times New Roman"/>
-              <w:i/>
-              <w:sz w:val="20"/>
-            </w:rPr>
-            <w:t>/</w:t>
-          </w:r>
-          <w:r>
-            <w:rPr>
-              <w:rFonts w:ascii="Times New Roman" w:eastAsia="Times New Roman" w:hAnsi="Times New Roman" w:cs="Times New Roman"/>
-              <w:i/>
-              <w:sz w:val="20"/>
-            </w:rPr>
-            <w:t>20</w:t>
+            <w:t>Ano Letivo 2019/20</w:t>
           </w:r>
         </w:p>
         <w:p>
@@ -8612,15 +12853,7 @@
               <w:i/>
               <w:sz w:val="28"/>
             </w:rPr>
-            <w:t xml:space="preserve">1ª Fase </w:t>
-          </w:r>
-          <w:r>
-            <w:rPr>
-              <w:rFonts w:ascii="Times New Roman" w:eastAsia="Times New Roman" w:hAnsi="Times New Roman" w:cs="Times New Roman"/>
-              <w:i/>
-              <w:sz w:val="28"/>
-            </w:rPr>
-            <w:t>Relatório Técnico – Complementos de Bases de Dados</w:t>
+            <w:t>1ª Fase Relatório Técnico – Complementos de Bases de Dados</w:t>
           </w:r>
         </w:p>
       </w:tc>
@@ -8637,6 +12870,119 @@
 <file path=word/numbering.xml><?xml version="1.0" encoding="utf-8"?>
 <w:numbering xmlns:wpc="http://schemas.microsoft.com/office/word/2010/wordprocessingCanvas" xmlns:cx="http://schemas.microsoft.com/office/drawing/2014/chartex" xmlns:cx1="http://schemas.microsoft.com/office/drawing/2015/9/8/chartex" xmlns:cx2="http://schemas.microsoft.com/office/drawing/2015/10/21/chartex" xmlns:cx3="http://schemas.microsoft.com/office/drawing/2016/5/9/chartex" xmlns:cx4="http://schemas.microsoft.com/office/drawing/2016/5/10/chartex" xmlns:cx5="http://schemas.microsoft.com/office/drawing/2016/5/11/chartex" xmlns:cx6="http://schemas.microsoft.com/office/drawing/2016/5/12/chartex" xmlns:cx7="http://schemas.microsoft.com/office/drawing/2016/5/13/chartex" xmlns:cx8="http://schemas.microsoft.com/office/drawing/2016/5/14/chartex" xmlns:mc="http://schemas.openxmlformats.org/markup-compatibility/2006" xmlns:aink="http://schemas.microsoft.com/office/drawing/2016/ink" xmlns:am3d="http://schemas.microsoft.com/office/drawing/2017/model3d" xmlns:o="urn:schemas-microsoft-com:office:office" xmlns:r="http://schemas.openxmlformats.org/officeDocument/2006/relationships" xmlns:m="http://schemas.openxmlformats.org/officeDocument/2006/math" xmlns:v="urn:schemas-microsoft-com:vml" xmlns:wp14="http://schemas.microsoft.com/office/word/2010/wordprocessingDrawing" xmlns:wp="http://schemas.openxmlformats.org/drawingml/2006/wordprocessingDrawing" xmlns:w10="urn:schemas-microsoft-com:office:word" xmlns:w="http://schemas.openxmlformats.org/wordprocessingml/2006/main" xmlns:w14="http://schemas.microsoft.com/office/word/2010/wordml" xmlns:w15="http://schemas.microsoft.com/office/word/2012/wordml" xmlns:w16cid="http://schemas.microsoft.com/office/word/2016/wordml/cid" xmlns:w16se="http://schemas.microsoft.com/office/word/2015/wordml/symex" xmlns:wpg="http://schemas.microsoft.com/office/word/2010/wordprocessingGroup" xmlns:wpi="http://schemas.microsoft.com/office/word/2010/wordprocessingInk" xmlns:wne="http://schemas.microsoft.com/office/word/2006/wordml" xmlns:wps="http://schemas.microsoft.com/office/word/2010/wordprocessingShape" mc:Ignorable="w14 w15 w16se w16cid wp14">
   <w:abstractNum w:abstractNumId="0" w15:restartNumberingAfterBreak="0">
+    <w:nsid w:val="12213A8C"/>
+    <w:multiLevelType w:val="hybridMultilevel"/>
+    <w:tmpl w:val="1DE2ECF4"/>
+    <w:lvl w:ilvl="0" w:tplc="08160001">
+      <w:start w:val="1"/>
+      <w:numFmt w:val="bullet"/>
+      <w:lvlText w:val=""/>
+      <w:lvlJc w:val="left"/>
+      <w:pPr>
+        <w:ind w:left="2130" w:hanging="360"/>
+      </w:pPr>
+      <w:rPr>
+        <w:rFonts w:ascii="Symbol" w:hAnsi="Symbol" w:hint="default"/>
+      </w:rPr>
+    </w:lvl>
+    <w:lvl w:ilvl="1" w:tplc="08160003">
+      <w:start w:val="1"/>
+      <w:numFmt w:val="bullet"/>
+      <w:lvlText w:val="o"/>
+      <w:lvlJc w:val="left"/>
+      <w:pPr>
+        <w:ind w:left="2850" w:hanging="360"/>
+      </w:pPr>
+      <w:rPr>
+        <w:rFonts w:ascii="Courier New" w:hAnsi="Courier New" w:cs="Courier New" w:hint="default"/>
+      </w:rPr>
+    </w:lvl>
+    <w:lvl w:ilvl="2" w:tplc="08160005">
+      <w:start w:val="1"/>
+      <w:numFmt w:val="bullet"/>
+      <w:lvlText w:val=""/>
+      <w:lvlJc w:val="left"/>
+      <w:pPr>
+        <w:ind w:left="3570" w:hanging="360"/>
+      </w:pPr>
+      <w:rPr>
+        <w:rFonts w:ascii="Wingdings" w:hAnsi="Wingdings" w:hint="default"/>
+      </w:rPr>
+    </w:lvl>
+    <w:lvl w:ilvl="3" w:tplc="08160001" w:tentative="1">
+      <w:start w:val="1"/>
+      <w:numFmt w:val="bullet"/>
+      <w:lvlText w:val=""/>
+      <w:lvlJc w:val="left"/>
+      <w:pPr>
+        <w:ind w:left="4290" w:hanging="360"/>
+      </w:pPr>
+      <w:rPr>
+        <w:rFonts w:ascii="Symbol" w:hAnsi="Symbol" w:hint="default"/>
+      </w:rPr>
+    </w:lvl>
+    <w:lvl w:ilvl="4" w:tplc="08160003" w:tentative="1">
+      <w:start w:val="1"/>
+      <w:numFmt w:val="bullet"/>
+      <w:lvlText w:val="o"/>
+      <w:lvlJc w:val="left"/>
+      <w:pPr>
+        <w:ind w:left="5010" w:hanging="360"/>
+      </w:pPr>
+      <w:rPr>
+        <w:rFonts w:ascii="Courier New" w:hAnsi="Courier New" w:cs="Courier New" w:hint="default"/>
+      </w:rPr>
+    </w:lvl>
+    <w:lvl w:ilvl="5" w:tplc="08160005" w:tentative="1">
+      <w:start w:val="1"/>
+      <w:numFmt w:val="bullet"/>
+      <w:lvlText w:val=""/>
+      <w:lvlJc w:val="left"/>
+      <w:pPr>
+        <w:ind w:left="5730" w:hanging="360"/>
+      </w:pPr>
+      <w:rPr>
+        <w:rFonts w:ascii="Wingdings" w:hAnsi="Wingdings" w:hint="default"/>
+      </w:rPr>
+    </w:lvl>
+    <w:lvl w:ilvl="6" w:tplc="08160001" w:tentative="1">
+      <w:start w:val="1"/>
+      <w:numFmt w:val="bullet"/>
+      <w:lvlText w:val=""/>
+      <w:lvlJc w:val="left"/>
+      <w:pPr>
+        <w:ind w:left="6450" w:hanging="360"/>
+      </w:pPr>
+      <w:rPr>
+        <w:rFonts w:ascii="Symbol" w:hAnsi="Symbol" w:hint="default"/>
+      </w:rPr>
+    </w:lvl>
+    <w:lvl w:ilvl="7" w:tplc="08160003" w:tentative="1">
+      <w:start w:val="1"/>
+      <w:numFmt w:val="bullet"/>
+      <w:lvlText w:val="o"/>
+      <w:lvlJc w:val="left"/>
+      <w:pPr>
+        <w:ind w:left="7170" w:hanging="360"/>
+      </w:pPr>
+      <w:rPr>
+        <w:rFonts w:ascii="Courier New" w:hAnsi="Courier New" w:cs="Courier New" w:hint="default"/>
+      </w:rPr>
+    </w:lvl>
+    <w:lvl w:ilvl="8" w:tplc="08160005" w:tentative="1">
+      <w:start w:val="1"/>
+      <w:numFmt w:val="bullet"/>
+      <w:lvlText w:val=""/>
+      <w:lvlJc w:val="left"/>
+      <w:pPr>
+        <w:ind w:left="7890" w:hanging="360"/>
+      </w:pPr>
+      <w:rPr>
+        <w:rFonts w:ascii="Wingdings" w:hAnsi="Wingdings" w:hint="default"/>
+      </w:rPr>
+    </w:lvl>
+  </w:abstractNum>
+  <w:abstractNum w:abstractNumId="1" w15:restartNumberingAfterBreak="0">
     <w:nsid w:val="278854A3"/>
     <w:multiLevelType w:val="multilevel"/>
     <w:tmpl w:val="3F6EC576"/>
@@ -8757,7 +13103,7 @@
       </w:rPr>
     </w:lvl>
   </w:abstractNum>
-  <w:abstractNum w:abstractNumId="1" w15:restartNumberingAfterBreak="0">
+  <w:abstractNum w:abstractNumId="2" w15:restartNumberingAfterBreak="0">
     <w:nsid w:val="30C66076"/>
     <w:multiLevelType w:val="hybridMultilevel"/>
     <w:tmpl w:val="5F2A6C0A"/>
@@ -8846,8 +13192,8 @@
       </w:pPr>
     </w:lvl>
   </w:abstractNum>
-  <w:abstractNum w:abstractNumId="2" w15:restartNumberingAfterBreak="0">
-    <w:nsid w:val="3D1C0923"/>
+  <w:abstractNum w:abstractNumId="3" w15:restartNumberingAfterBreak="0">
+    <w:nsid w:val="39506C85"/>
     <w:multiLevelType w:val="multilevel"/>
     <w:tmpl w:val="3F6EC576"/>
     <w:lvl w:ilvl="0">
@@ -8856,7 +13202,7 @@
       <w:lvlText w:val="%1."/>
       <w:lvlJc w:val="left"/>
       <w:pPr>
-        <w:ind w:left="720" w:hanging="360"/>
+        <w:ind w:left="502" w:hanging="360"/>
       </w:pPr>
       <w:rPr>
         <w:rFonts w:hint="default"/>
@@ -8967,8 +13313,8 @@
       </w:rPr>
     </w:lvl>
   </w:abstractNum>
-  <w:abstractNum w:abstractNumId="3" w15:restartNumberingAfterBreak="0">
-    <w:nsid w:val="3F9F66D5"/>
+  <w:abstractNum w:abstractNumId="4" w15:restartNumberingAfterBreak="0">
+    <w:nsid w:val="3D1C0923"/>
     <w:multiLevelType w:val="multilevel"/>
     <w:tmpl w:val="3F6EC576"/>
     <w:lvl w:ilvl="0">
@@ -8977,7 +13323,7 @@
       <w:lvlText w:val="%1."/>
       <w:lvlJc w:val="left"/>
       <w:pPr>
-        <w:ind w:left="502" w:hanging="360"/>
+        <w:ind w:left="720" w:hanging="360"/>
       </w:pPr>
       <w:rPr>
         <w:rFonts w:hint="default"/>
@@ -9088,8 +13434,8 @@
       </w:rPr>
     </w:lvl>
   </w:abstractNum>
-  <w:abstractNum w:abstractNumId="4" w15:restartNumberingAfterBreak="0">
-    <w:nsid w:val="4911559C"/>
+  <w:abstractNum w:abstractNumId="5" w15:restartNumberingAfterBreak="0">
+    <w:nsid w:val="3F9F66D5"/>
     <w:multiLevelType w:val="multilevel"/>
     <w:tmpl w:val="3F6EC576"/>
     <w:lvl w:ilvl="0">
@@ -9098,7 +13444,7 @@
       <w:lvlText w:val="%1."/>
       <w:lvlJc w:val="left"/>
       <w:pPr>
-        <w:ind w:left="720" w:hanging="360"/>
+        <w:ind w:left="502" w:hanging="360"/>
       </w:pPr>
       <w:rPr>
         <w:rFonts w:hint="default"/>
@@ -9209,8 +13555,8 @@
       </w:rPr>
     </w:lvl>
   </w:abstractNum>
-  <w:abstractNum w:abstractNumId="5" w15:restartNumberingAfterBreak="0">
-    <w:nsid w:val="4D2D0419"/>
+  <w:abstractNum w:abstractNumId="6" w15:restartNumberingAfterBreak="0">
+    <w:nsid w:val="4911559C"/>
     <w:multiLevelType w:val="multilevel"/>
     <w:tmpl w:val="3F6EC576"/>
     <w:lvl w:ilvl="0">
@@ -9330,8 +13676,8 @@
       </w:rPr>
     </w:lvl>
   </w:abstractNum>
-  <w:abstractNum w:abstractNumId="6" w15:restartNumberingAfterBreak="0">
-    <w:nsid w:val="4D8B23FC"/>
+  <w:abstractNum w:abstractNumId="7" w15:restartNumberingAfterBreak="0">
+    <w:nsid w:val="4D2D0419"/>
     <w:multiLevelType w:val="multilevel"/>
     <w:tmpl w:val="3F6EC576"/>
     <w:lvl w:ilvl="0">
@@ -9451,8 +13797,8 @@
       </w:rPr>
     </w:lvl>
   </w:abstractNum>
-  <w:abstractNum w:abstractNumId="7" w15:restartNumberingAfterBreak="0">
-    <w:nsid w:val="62F75ED6"/>
+  <w:abstractNum w:abstractNumId="8" w15:restartNumberingAfterBreak="0">
+    <w:nsid w:val="4D8B23FC"/>
     <w:multiLevelType w:val="multilevel"/>
     <w:tmpl w:val="3F6EC576"/>
     <w:lvl w:ilvl="0">
@@ -9572,8 +13918,8 @@
       </w:rPr>
     </w:lvl>
   </w:abstractNum>
-  <w:abstractNum w:abstractNumId="8" w15:restartNumberingAfterBreak="0">
-    <w:nsid w:val="65C16FE7"/>
+  <w:abstractNum w:abstractNumId="9" w15:restartNumberingAfterBreak="0">
+    <w:nsid w:val="62F75ED6"/>
     <w:multiLevelType w:val="multilevel"/>
     <w:tmpl w:val="3F6EC576"/>
     <w:lvl w:ilvl="0">
@@ -9693,8 +14039,8 @@
       </w:rPr>
     </w:lvl>
   </w:abstractNum>
-  <w:abstractNum w:abstractNumId="9" w15:restartNumberingAfterBreak="0">
-    <w:nsid w:val="6679733A"/>
+  <w:abstractNum w:abstractNumId="10" w15:restartNumberingAfterBreak="0">
+    <w:nsid w:val="65C16FE7"/>
     <w:multiLevelType w:val="multilevel"/>
     <w:tmpl w:val="3F6EC576"/>
     <w:lvl w:ilvl="0">
@@ -9814,97 +14160,8 @@
       </w:rPr>
     </w:lvl>
   </w:abstractNum>
-  <w:abstractNum w:abstractNumId="10" w15:restartNumberingAfterBreak="0">
-    <w:nsid w:val="6C6E07BB"/>
-    <w:multiLevelType w:val="hybridMultilevel"/>
-    <w:tmpl w:val="871EEFF8"/>
-    <w:lvl w:ilvl="0" w:tplc="0816000F">
-      <w:start w:val="1"/>
-      <w:numFmt w:val="decimal"/>
-      <w:lvlText w:val="%1."/>
-      <w:lvlJc w:val="left"/>
-      <w:pPr>
-        <w:ind w:left="720" w:hanging="360"/>
-      </w:pPr>
-      <w:rPr>
-        <w:rFonts w:hint="default"/>
-      </w:rPr>
-    </w:lvl>
-    <w:lvl w:ilvl="1" w:tplc="08160019" w:tentative="1">
-      <w:start w:val="1"/>
-      <w:numFmt w:val="lowerLetter"/>
-      <w:lvlText w:val="%2."/>
-      <w:lvlJc w:val="left"/>
-      <w:pPr>
-        <w:ind w:left="1440" w:hanging="360"/>
-      </w:pPr>
-    </w:lvl>
-    <w:lvl w:ilvl="2" w:tplc="0816001B" w:tentative="1">
-      <w:start w:val="1"/>
-      <w:numFmt w:val="lowerRoman"/>
-      <w:lvlText w:val="%3."/>
-      <w:lvlJc w:val="right"/>
-      <w:pPr>
-        <w:ind w:left="2160" w:hanging="180"/>
-      </w:pPr>
-    </w:lvl>
-    <w:lvl w:ilvl="3" w:tplc="0816000F" w:tentative="1">
-      <w:start w:val="1"/>
-      <w:numFmt w:val="decimal"/>
-      <w:lvlText w:val="%4."/>
-      <w:lvlJc w:val="left"/>
-      <w:pPr>
-        <w:ind w:left="2880" w:hanging="360"/>
-      </w:pPr>
-    </w:lvl>
-    <w:lvl w:ilvl="4" w:tplc="08160019" w:tentative="1">
-      <w:start w:val="1"/>
-      <w:numFmt w:val="lowerLetter"/>
-      <w:lvlText w:val="%5."/>
-      <w:lvlJc w:val="left"/>
-      <w:pPr>
-        <w:ind w:left="3600" w:hanging="360"/>
-      </w:pPr>
-    </w:lvl>
-    <w:lvl w:ilvl="5" w:tplc="0816001B" w:tentative="1">
-      <w:start w:val="1"/>
-      <w:numFmt w:val="lowerRoman"/>
-      <w:lvlText w:val="%6."/>
-      <w:lvlJc w:val="right"/>
-      <w:pPr>
-        <w:ind w:left="4320" w:hanging="180"/>
-      </w:pPr>
-    </w:lvl>
-    <w:lvl w:ilvl="6" w:tplc="0816000F" w:tentative="1">
-      <w:start w:val="1"/>
-      <w:numFmt w:val="decimal"/>
-      <w:lvlText w:val="%7."/>
-      <w:lvlJc w:val="left"/>
-      <w:pPr>
-        <w:ind w:left="5040" w:hanging="360"/>
-      </w:pPr>
-    </w:lvl>
-    <w:lvl w:ilvl="7" w:tplc="08160019" w:tentative="1">
-      <w:start w:val="1"/>
-      <w:numFmt w:val="lowerLetter"/>
-      <w:lvlText w:val="%8."/>
-      <w:lvlJc w:val="left"/>
-      <w:pPr>
-        <w:ind w:left="5760" w:hanging="360"/>
-      </w:pPr>
-    </w:lvl>
-    <w:lvl w:ilvl="8" w:tplc="0816001B" w:tentative="1">
-      <w:start w:val="1"/>
-      <w:numFmt w:val="lowerRoman"/>
-      <w:lvlText w:val="%9."/>
-      <w:lvlJc w:val="right"/>
-      <w:pPr>
-        <w:ind w:left="6480" w:hanging="180"/>
-      </w:pPr>
-    </w:lvl>
-  </w:abstractNum>
   <w:abstractNum w:abstractNumId="11" w15:restartNumberingAfterBreak="0">
-    <w:nsid w:val="6CBB0DCE"/>
+    <w:nsid w:val="6679733A"/>
     <w:multiLevelType w:val="multilevel"/>
     <w:tmpl w:val="3F6EC576"/>
     <w:lvl w:ilvl="0">
@@ -10025,6 +14282,216 @@
     </w:lvl>
   </w:abstractNum>
   <w:abstractNum w:abstractNumId="12" w15:restartNumberingAfterBreak="0">
+    <w:nsid w:val="6C6E07BB"/>
+    <w:multiLevelType w:val="hybridMultilevel"/>
+    <w:tmpl w:val="871EEFF8"/>
+    <w:lvl w:ilvl="0" w:tplc="0816000F">
+      <w:start w:val="1"/>
+      <w:numFmt w:val="decimal"/>
+      <w:lvlText w:val="%1."/>
+      <w:lvlJc w:val="left"/>
+      <w:pPr>
+        <w:ind w:left="720" w:hanging="360"/>
+      </w:pPr>
+      <w:rPr>
+        <w:rFonts w:hint="default"/>
+      </w:rPr>
+    </w:lvl>
+    <w:lvl w:ilvl="1" w:tplc="08160019" w:tentative="1">
+      <w:start w:val="1"/>
+      <w:numFmt w:val="lowerLetter"/>
+      <w:lvlText w:val="%2."/>
+      <w:lvlJc w:val="left"/>
+      <w:pPr>
+        <w:ind w:left="1440" w:hanging="360"/>
+      </w:pPr>
+    </w:lvl>
+    <w:lvl w:ilvl="2" w:tplc="0816001B" w:tentative="1">
+      <w:start w:val="1"/>
+      <w:numFmt w:val="lowerRoman"/>
+      <w:lvlText w:val="%3."/>
+      <w:lvlJc w:val="right"/>
+      <w:pPr>
+        <w:ind w:left="2160" w:hanging="180"/>
+      </w:pPr>
+    </w:lvl>
+    <w:lvl w:ilvl="3" w:tplc="0816000F" w:tentative="1">
+      <w:start w:val="1"/>
+      <w:numFmt w:val="decimal"/>
+      <w:lvlText w:val="%4."/>
+      <w:lvlJc w:val="left"/>
+      <w:pPr>
+        <w:ind w:left="2880" w:hanging="360"/>
+      </w:pPr>
+    </w:lvl>
+    <w:lvl w:ilvl="4" w:tplc="08160019" w:tentative="1">
+      <w:start w:val="1"/>
+      <w:numFmt w:val="lowerLetter"/>
+      <w:lvlText w:val="%5."/>
+      <w:lvlJc w:val="left"/>
+      <w:pPr>
+        <w:ind w:left="3600" w:hanging="360"/>
+      </w:pPr>
+    </w:lvl>
+    <w:lvl w:ilvl="5" w:tplc="0816001B" w:tentative="1">
+      <w:start w:val="1"/>
+      <w:numFmt w:val="lowerRoman"/>
+      <w:lvlText w:val="%6."/>
+      <w:lvlJc w:val="right"/>
+      <w:pPr>
+        <w:ind w:left="4320" w:hanging="180"/>
+      </w:pPr>
+    </w:lvl>
+    <w:lvl w:ilvl="6" w:tplc="0816000F" w:tentative="1">
+      <w:start w:val="1"/>
+      <w:numFmt w:val="decimal"/>
+      <w:lvlText w:val="%7."/>
+      <w:lvlJc w:val="left"/>
+      <w:pPr>
+        <w:ind w:left="5040" w:hanging="360"/>
+      </w:pPr>
+    </w:lvl>
+    <w:lvl w:ilvl="7" w:tplc="08160019" w:tentative="1">
+      <w:start w:val="1"/>
+      <w:numFmt w:val="lowerLetter"/>
+      <w:lvlText w:val="%8."/>
+      <w:lvlJc w:val="left"/>
+      <w:pPr>
+        <w:ind w:left="5760" w:hanging="360"/>
+      </w:pPr>
+    </w:lvl>
+    <w:lvl w:ilvl="8" w:tplc="0816001B" w:tentative="1">
+      <w:start w:val="1"/>
+      <w:numFmt w:val="lowerRoman"/>
+      <w:lvlText w:val="%9."/>
+      <w:lvlJc w:val="right"/>
+      <w:pPr>
+        <w:ind w:left="6480" w:hanging="180"/>
+      </w:pPr>
+    </w:lvl>
+  </w:abstractNum>
+  <w:abstractNum w:abstractNumId="13" w15:restartNumberingAfterBreak="0">
+    <w:nsid w:val="6CBB0DCE"/>
+    <w:multiLevelType w:val="multilevel"/>
+    <w:tmpl w:val="3F6EC576"/>
+    <w:lvl w:ilvl="0">
+      <w:start w:val="1"/>
+      <w:numFmt w:val="decimal"/>
+      <w:lvlText w:val="%1."/>
+      <w:lvlJc w:val="left"/>
+      <w:pPr>
+        <w:ind w:left="720" w:hanging="360"/>
+      </w:pPr>
+      <w:rPr>
+        <w:rFonts w:hint="default"/>
+      </w:rPr>
+    </w:lvl>
+    <w:lvl w:ilvl="1">
+      <w:start w:val="1"/>
+      <w:numFmt w:val="decimal"/>
+      <w:isLgl/>
+      <w:lvlText w:val="%1.%2"/>
+      <w:lvlJc w:val="left"/>
+      <w:pPr>
+        <w:ind w:left="720" w:hanging="360"/>
+      </w:pPr>
+      <w:rPr>
+        <w:rFonts w:hint="default"/>
+      </w:rPr>
+    </w:lvl>
+    <w:lvl w:ilvl="2">
+      <w:start w:val="1"/>
+      <w:numFmt w:val="decimal"/>
+      <w:isLgl/>
+      <w:lvlText w:val="%1.%2.%3"/>
+      <w:lvlJc w:val="left"/>
+      <w:pPr>
+        <w:ind w:left="1080" w:hanging="720"/>
+      </w:pPr>
+      <w:rPr>
+        <w:rFonts w:hint="default"/>
+      </w:rPr>
+    </w:lvl>
+    <w:lvl w:ilvl="3">
+      <w:start w:val="1"/>
+      <w:numFmt w:val="decimal"/>
+      <w:isLgl/>
+      <w:lvlText w:val="%1.%2.%3.%4"/>
+      <w:lvlJc w:val="left"/>
+      <w:pPr>
+        <w:ind w:left="1080" w:hanging="720"/>
+      </w:pPr>
+      <w:rPr>
+        <w:rFonts w:hint="default"/>
+      </w:rPr>
+    </w:lvl>
+    <w:lvl w:ilvl="4">
+      <w:start w:val="1"/>
+      <w:numFmt w:val="decimal"/>
+      <w:isLgl/>
+      <w:lvlText w:val="%1.%2.%3.%4.%5"/>
+      <w:lvlJc w:val="left"/>
+      <w:pPr>
+        <w:ind w:left="1440" w:hanging="1080"/>
+      </w:pPr>
+      <w:rPr>
+        <w:rFonts w:hint="default"/>
+      </w:rPr>
+    </w:lvl>
+    <w:lvl w:ilvl="5">
+      <w:start w:val="1"/>
+      <w:numFmt w:val="decimal"/>
+      <w:isLgl/>
+      <w:lvlText w:val="%1.%2.%3.%4.%5.%6"/>
+      <w:lvlJc w:val="left"/>
+      <w:pPr>
+        <w:ind w:left="1440" w:hanging="1080"/>
+      </w:pPr>
+      <w:rPr>
+        <w:rFonts w:hint="default"/>
+      </w:rPr>
+    </w:lvl>
+    <w:lvl w:ilvl="6">
+      <w:start w:val="1"/>
+      <w:numFmt w:val="decimal"/>
+      <w:isLgl/>
+      <w:lvlText w:val="%1.%2.%3.%4.%5.%6.%7"/>
+      <w:lvlJc w:val="left"/>
+      <w:pPr>
+        <w:ind w:left="1800" w:hanging="1440"/>
+      </w:pPr>
+      <w:rPr>
+        <w:rFonts w:hint="default"/>
+      </w:rPr>
+    </w:lvl>
+    <w:lvl w:ilvl="7">
+      <w:start w:val="1"/>
+      <w:numFmt w:val="decimal"/>
+      <w:isLgl/>
+      <w:lvlText w:val="%1.%2.%3.%4.%5.%6.%7.%8"/>
+      <w:lvlJc w:val="left"/>
+      <w:pPr>
+        <w:ind w:left="1800" w:hanging="1440"/>
+      </w:pPr>
+      <w:rPr>
+        <w:rFonts w:hint="default"/>
+      </w:rPr>
+    </w:lvl>
+    <w:lvl w:ilvl="8">
+      <w:start w:val="1"/>
+      <w:numFmt w:val="decimal"/>
+      <w:isLgl/>
+      <w:lvlText w:val="%1.%2.%3.%4.%5.%6.%7.%8.%9"/>
+      <w:lvlJc w:val="left"/>
+      <w:pPr>
+        <w:ind w:left="1800" w:hanging="1440"/>
+      </w:pPr>
+      <w:rPr>
+        <w:rFonts w:hint="default"/>
+      </w:rPr>
+    </w:lvl>
+  </w:abstractNum>
+  <w:abstractNum w:abstractNumId="14" w15:restartNumberingAfterBreak="0">
     <w:nsid w:val="7E781000"/>
     <w:multiLevelType w:val="hybridMultilevel"/>
     <w:tmpl w:val="24FC4B4A"/>
@@ -10138,55 +14605,52 @@
     </w:lvl>
   </w:abstractNum>
   <w:num w:numId="1">
+    <w:abstractNumId w:val="2"/>
+  </w:num>
+  <w:num w:numId="2">
+    <w:abstractNumId w:val="12"/>
+  </w:num>
+  <w:num w:numId="3">
+    <w:abstractNumId w:val="5"/>
+  </w:num>
+  <w:num w:numId="4">
+    <w:abstractNumId w:val="6"/>
+  </w:num>
+  <w:num w:numId="5">
+    <w:abstractNumId w:val="7"/>
+  </w:num>
+  <w:num w:numId="6">
+    <w:abstractNumId w:val="13"/>
+  </w:num>
+  <w:num w:numId="7">
+    <w:abstractNumId w:val="8"/>
+  </w:num>
+  <w:num w:numId="8">
+    <w:abstractNumId w:val="9"/>
+  </w:num>
+  <w:num w:numId="9">
+    <w:abstractNumId w:val="4"/>
+  </w:num>
+  <w:num w:numId="10">
+    <w:abstractNumId w:val="11"/>
+  </w:num>
+  <w:num w:numId="11">
     <w:abstractNumId w:val="1"/>
   </w:num>
-  <w:num w:numId="2">
+  <w:num w:numId="12">
     <w:abstractNumId w:val="10"/>
   </w:num>
-  <w:num w:numId="3">
+  <w:num w:numId="13">
+    <w:abstractNumId w:val="14"/>
+  </w:num>
+  <w:num w:numId="14">
+    <w:abstractNumId w:val="14"/>
+  </w:num>
+  <w:num w:numId="15">
     <w:abstractNumId w:val="3"/>
   </w:num>
-  <w:num w:numId="4">
-    <w:abstractNumId w:val="4"/>
-  </w:num>
-  <w:num w:numId="5">
-    <w:abstractNumId w:val="5"/>
-  </w:num>
-  <w:num w:numId="6">
-    <w:abstractNumId w:val="11"/>
-  </w:num>
-  <w:num w:numId="7">
-    <w:abstractNumId w:val="6"/>
-  </w:num>
-  <w:num w:numId="8">
-    <w:abstractNumId w:val="7"/>
-  </w:num>
-  <w:num w:numId="9">
-    <w:abstractNumId w:val="2"/>
-  </w:num>
-  <w:num w:numId="10">
-    <w:abstractNumId w:val="9"/>
-  </w:num>
-  <w:num w:numId="11">
+  <w:num w:numId="16">
     <w:abstractNumId w:val="0"/>
-  </w:num>
-  <w:num w:numId="12">
-    <w:abstractNumId w:val="8"/>
-  </w:num>
-  <w:num w:numId="13">
-    <w:abstractNumId w:val="12"/>
-  </w:num>
-  <w:num w:numId="14">
-    <w:abstractNumId w:val="12"/>
-    <w:lvlOverride w:ilvl="0"/>
-    <w:lvlOverride w:ilvl="1"/>
-    <w:lvlOverride w:ilvl="2"/>
-    <w:lvlOverride w:ilvl="3"/>
-    <w:lvlOverride w:ilvl="4"/>
-    <w:lvlOverride w:ilvl="5"/>
-    <w:lvlOverride w:ilvl="6"/>
-    <w:lvlOverride w:ilvl="7"/>
-    <w:lvlOverride w:ilvl="8"/>
   </w:num>
 </w:numbering>
 </file>
@@ -10208,7 +14672,7 @@
       </w:pPr>
     </w:pPrDefault>
   </w:docDefaults>
-  <w:latentStyles w:defLockedState="0" w:defUIPriority="99" w:defSemiHidden="0" w:defUnhideWhenUsed="0" w:defQFormat="0" w:count="376">
+  <w:latentStyles w:defLockedState="0" w:defUIPriority="99" w:defSemiHidden="0" w:defUnhideWhenUsed="0" w:defQFormat="0" w:count="375">
     <w:lsdException w:name="Normal" w:uiPriority="0" w:qFormat="1"/>
     <w:lsdException w:name="heading 1" w:uiPriority="9" w:qFormat="1"/>
     <w:lsdException w:name="heading 2" w:semiHidden="1" w:uiPriority="9" w:unhideWhenUsed="1" w:qFormat="1"/>
@@ -10314,6 +14778,7 @@
     <w:lsdException w:name="HTML Sample" w:semiHidden="1" w:unhideWhenUsed="1"/>
     <w:lsdException w:name="HTML Typewriter" w:semiHidden="1" w:unhideWhenUsed="1"/>
     <w:lsdException w:name="HTML Variable" w:semiHidden="1" w:unhideWhenUsed="1"/>
+    <w:lsdException w:name="Normal Table" w:semiHidden="1" w:unhideWhenUsed="1"/>
     <w:lsdException w:name="annotation subject" w:semiHidden="1" w:unhideWhenUsed="1"/>
     <w:lsdException w:name="No List" w:semiHidden="1" w:unhideWhenUsed="1"/>
     <w:lsdException w:name="Outline List 1" w:semiHidden="1" w:unhideWhenUsed="1"/>
@@ -10360,8 +14825,10 @@
     <w:lsdException w:name="Table Subtle 2" w:semiHidden="1" w:unhideWhenUsed="1"/>
     <w:lsdException w:name="Table Web 1" w:semiHidden="1" w:unhideWhenUsed="1"/>
     <w:lsdException w:name="Table Web 2" w:semiHidden="1" w:unhideWhenUsed="1"/>
+    <w:lsdException w:name="Table Web 3" w:semiHidden="1" w:unhideWhenUsed="1"/>
     <w:lsdException w:name="Balloon Text" w:semiHidden="1" w:unhideWhenUsed="1"/>
     <w:lsdException w:name="Table Grid" w:uiPriority="39"/>
+    <w:lsdException w:name="Table Theme" w:semiHidden="1" w:unhideWhenUsed="1"/>
     <w:lsdException w:name="Placeholder Text" w:semiHidden="1"/>
     <w:lsdException w:name="No Spacing" w:uiPriority="1" w:qFormat="1"/>
     <w:lsdException w:name="Light Shading" w:uiPriority="60"/>
@@ -10581,7 +15048,6 @@
     <w:lsdException w:name="Smart Hyperlink" w:semiHidden="1" w:unhideWhenUsed="1"/>
     <w:lsdException w:name="Hashtag" w:semiHidden="1" w:unhideWhenUsed="1"/>
     <w:lsdException w:name="Unresolved Mention" w:semiHidden="1" w:unhideWhenUsed="1"/>
-    <w:lsdException w:name="Smart Link" w:semiHidden="1" w:unhideWhenUsed="1"/>
   </w:latentStyles>
   <w:style w:type="paragraph" w:default="1" w:styleId="Normal">
     <w:name w:val="Normal"/>
@@ -11139,18 +15605,18 @@
 </file>
 
 <file path=customXml/item1.xml><?xml version="1.0" encoding="utf-8"?>
-<p:properties xmlns:p="http://schemas.microsoft.com/office/2006/metadata/properties" xmlns:xsi="http://www.w3.org/2001/XMLSchema-instance" xmlns:pc="http://schemas.microsoft.com/office/infopath/2007/PartnerControls">
-  <documentManagement/>
-</p:properties>
-</file>
-
-<file path=customXml/item2.xml><?xml version="1.0" encoding="utf-8"?>
 <?mso-contentType ?>
 <FormTemplates xmlns="http://schemas.microsoft.com/sharepoint/v3/contenttype/forms">
   <Display>DocumentLibraryForm</Display>
   <Edit>DocumentLibraryForm</Edit>
   <New>DocumentLibraryForm</New>
 </FormTemplates>
+</file>
+
+<file path=customXml/item2.xml><?xml version="1.0" encoding="utf-8"?>
+<p:properties xmlns:p="http://schemas.microsoft.com/office/2006/metadata/properties" xmlns:xsi="http://www.w3.org/2001/XMLSchema-instance" xmlns:pc="http://schemas.microsoft.com/office/infopath/2007/PartnerControls">
+  <documentManagement/>
+</p:properties>
 </file>
 
 <file path=customXml/item3.xml><?xml version="1.0" encoding="utf-8"?>
@@ -11361,26 +15827,18 @@
 </file>
 
 <file path=customXml/itemProps1.xml><?xml version="1.0" encoding="utf-8"?>
-<ds:datastoreItem xmlns:ds="http://schemas.openxmlformats.org/officeDocument/2006/customXml" ds:itemID="{A731B52C-9B38-4FD7-A300-D1BE31DB0590}">
+<ds:datastoreItem xmlns:ds="http://schemas.openxmlformats.org/officeDocument/2006/customXml" ds:itemID="{B02AC640-65A4-4FF0-9903-C7CB472FF202}">
   <ds:schemaRefs>
-    <ds:schemaRef ds:uri="http://schemas.microsoft.com/office/2006/documentManagement/types"/>
-    <ds:schemaRef ds:uri="http://schemas.microsoft.com/office/2006/metadata/properties"/>
-    <ds:schemaRef ds:uri="http://purl.org/dc/terms/"/>
-    <ds:schemaRef ds:uri="http://schemas.openxmlformats.org/package/2006/metadata/core-properties"/>
-    <ds:schemaRef ds:uri="66a03451-5e61-4422-b6a1-2c925e4e0440"/>
-    <ds:schemaRef ds:uri="http://purl.org/dc/dcmitype/"/>
-    <ds:schemaRef ds:uri="http://www.w3.org/XML/1998/namespace"/>
-    <ds:schemaRef ds:uri="http://purl.org/dc/elements/1.1/"/>
-    <ds:schemaRef ds:uri="http://schemas.microsoft.com/office/infopath/2007/PartnerControls"/>
-    <ds:schemaRef ds:uri="68e7ccbc-5981-4d67-abe1-8baeceb9eb83"/>
+    <ds:schemaRef ds:uri="http://schemas.microsoft.com/sharepoint/v3/contenttype/forms"/>
   </ds:schemaRefs>
 </ds:datastoreItem>
 </file>
 
 <file path=customXml/itemProps2.xml><?xml version="1.0" encoding="utf-8"?>
-<ds:datastoreItem xmlns:ds="http://schemas.openxmlformats.org/officeDocument/2006/customXml" ds:itemID="{B02AC640-65A4-4FF0-9903-C7CB472FF202}">
+<ds:datastoreItem xmlns:ds="http://schemas.openxmlformats.org/officeDocument/2006/customXml" ds:itemID="{A731B52C-9B38-4FD7-A300-D1BE31DB0590}">
   <ds:schemaRefs>
-    <ds:schemaRef ds:uri="http://schemas.microsoft.com/sharepoint/v3/contenttype/forms"/>
+    <ds:schemaRef ds:uri="http://schemas.microsoft.com/office/2006/metadata/properties"/>
+    <ds:schemaRef ds:uri="http://schemas.microsoft.com/office/infopath/2007/PartnerControls"/>
   </ds:schemaRefs>
 </ds:datastoreItem>
 </file>
@@ -11405,7 +15863,7 @@
 </file>
 
 <file path=customXml/itemProps4.xml><?xml version="1.0" encoding="utf-8"?>
-<ds:datastoreItem xmlns:ds="http://schemas.openxmlformats.org/officeDocument/2006/customXml" ds:itemID="{5E217A7F-4EAA-4537-A80C-96F8D9F552FB}">
+<ds:datastoreItem xmlns:ds="http://schemas.openxmlformats.org/officeDocument/2006/customXml" ds:itemID="{DEF4DE5B-124B-4A62-9564-7324360D40A0}">
   <ds:schemaRefs>
     <ds:schemaRef ds:uri="http://schemas.openxmlformats.org/officeDocument/2006/bibliography"/>
   </ds:schemaRefs>

--- a/Relatorio_CBD.docx
+++ b/Relatorio_CBD.docx
@@ -12383,9 +12383,8 @@
       <w:r>
         <w:t xml:space="preserve"> do Email utilizando uma chave Simétrica (</w:t>
       </w:r>
-      <w:bookmarkStart w:id="2" w:name="_GoBack"/>
-      <w:bookmarkEnd w:id="2"/>
       <w:proofErr w:type="spellStart"/>
+      <w:proofErr w:type="gramStart"/>
       <w:r>
         <w:rPr>
           <w:rFonts w:ascii="Consolas" w:hAnsi="Consolas" w:cs="Consolas"/>
@@ -12403,7 +12402,11 @@
         <w:t xml:space="preserve">  </w:t>
       </w:r>
       <w:r>
-        <w:t xml:space="preserve">e para as passwords foi feita a encriptação usando a função </w:t>
+        <w:t>e</w:t>
+      </w:r>
+      <w:proofErr w:type="gramEnd"/>
+      <w:r>
+        <w:t xml:space="preserve"> para as passwords foi feita a encriptação usando a função </w:t>
       </w:r>
       <w:proofErr w:type="spellStart"/>
       <w:r>
@@ -12503,17 +12506,140 @@
       </w:r>
     </w:p>
     <w:p>
-      <w:bookmarkStart w:id="3" w:name="_Hlk529184833"/>
-      <w:r>
-        <w:rPr>
-          <w:i/>
-          <w:color w:val="A6A6A6" w:themeColor="background1" w:themeShade="A6"/>
-        </w:rPr>
-        <w:t>Descrição fundamentada da política de backups implementada</w:t>
-      </w:r>
-      <w:bookmarkEnd w:id="3"/>
-    </w:p>
-    <w:p/>
+      <w:pPr>
+        <w:ind w:left="1416"/>
+        <w:rPr>
+          <w:color w:val="000000" w:themeColor="text1"/>
+        </w:rPr>
+      </w:pPr>
+      <w:r>
+        <w:rPr>
+          <w:color w:val="000000" w:themeColor="text1"/>
+        </w:rPr>
+        <w:t>Foi decidido que a base de dados</w:t>
+      </w:r>
+      <w:r>
+        <w:rPr>
+          <w:color w:val="000000" w:themeColor="text1"/>
+        </w:rPr>
+        <w:t xml:space="preserve"> deste projeto irá utilizar o modelo de recuperação FULL pois esta base de dados é que contêm toda a informação necessário para o melhor funcionamento de uma aplicação.</w:t>
+      </w:r>
+    </w:p>
+    <w:p>
+      <w:pPr>
+        <w:ind w:left="1416"/>
+        <w:rPr>
+          <w:color w:val="000000" w:themeColor="text1"/>
+        </w:rPr>
+      </w:pPr>
+      <w:r>
+        <w:rPr>
+          <w:color w:val="000000" w:themeColor="text1"/>
+        </w:rPr>
+        <w:lastRenderedPageBreak/>
+        <w:t xml:space="preserve">No tipo de backups a serem utilizados na base de dados optado pela a combinação de 3 tipos diferentes sendo eles o </w:t>
+      </w:r>
+      <w:proofErr w:type="spellStart"/>
+      <w:r>
+        <w:rPr>
+          <w:color w:val="000000" w:themeColor="text1"/>
+        </w:rPr>
+        <w:t>Full</w:t>
+      </w:r>
+      <w:proofErr w:type="spellEnd"/>
+      <w:r>
+        <w:rPr>
+          <w:color w:val="000000" w:themeColor="text1"/>
+        </w:rPr>
+        <w:t xml:space="preserve">, Diferencial e </w:t>
+      </w:r>
+      <w:proofErr w:type="spellStart"/>
+      <w:r>
+        <w:rPr>
+          <w:color w:val="000000" w:themeColor="text1"/>
+        </w:rPr>
+        <w:t>Transaction</w:t>
+      </w:r>
+      <w:proofErr w:type="spellEnd"/>
+      <w:r>
+        <w:rPr>
+          <w:color w:val="000000" w:themeColor="text1"/>
+        </w:rPr>
+        <w:t xml:space="preserve"> Log.</w:t>
+      </w:r>
+    </w:p>
+    <w:p>
+      <w:pPr>
+        <w:ind w:left="1416"/>
+        <w:rPr>
+          <w:color w:val="000000" w:themeColor="text1"/>
+        </w:rPr>
+      </w:pPr>
+      <w:r>
+        <w:rPr>
+          <w:color w:val="000000" w:themeColor="text1"/>
+        </w:rPr>
+        <w:t xml:space="preserve">Tivemos em conta a carga de sistema de cada tipo de backup e optamos por um período de backup menor, para um backup com menos carga de sistema e um período de tempo maior para o backup com maior carga. Foi assim que concluímos que uma bola solução seria por realizar um backup </w:t>
+      </w:r>
+      <w:proofErr w:type="spellStart"/>
+      <w:r>
+        <w:rPr>
+          <w:color w:val="000000" w:themeColor="text1"/>
+        </w:rPr>
+        <w:t>Full</w:t>
+      </w:r>
+      <w:proofErr w:type="spellEnd"/>
+      <w:r>
+        <w:rPr>
+          <w:color w:val="000000" w:themeColor="text1"/>
+        </w:rPr>
+        <w:t xml:space="preserve"> </w:t>
+      </w:r>
+      <w:proofErr w:type="spellStart"/>
+      <w:r>
+        <w:rPr>
+          <w:color w:val="000000" w:themeColor="text1"/>
+        </w:rPr>
+        <w:t>semanalamente</w:t>
+      </w:r>
+      <w:proofErr w:type="spellEnd"/>
+      <w:r>
+        <w:rPr>
+          <w:color w:val="000000" w:themeColor="text1"/>
+        </w:rPr>
+        <w:t xml:space="preserve">, um backup Diferencial diariamente e por fim um backup </w:t>
+      </w:r>
+      <w:proofErr w:type="spellStart"/>
+      <w:r>
+        <w:rPr>
+          <w:color w:val="000000" w:themeColor="text1"/>
+        </w:rPr>
+        <w:t>Transaction</w:t>
+      </w:r>
+      <w:proofErr w:type="spellEnd"/>
+      <w:r>
+        <w:rPr>
+          <w:color w:val="000000" w:themeColor="text1"/>
+        </w:rPr>
+        <w:t xml:space="preserve"> Log</w:t>
+      </w:r>
+      <w:r>
+        <w:rPr>
+          <w:color w:val="000000" w:themeColor="text1"/>
+        </w:rPr>
+        <w:t xml:space="preserve"> a cada 2 horas.</w:t>
+      </w:r>
+      <w:bookmarkStart w:id="2" w:name="_GoBack"/>
+      <w:bookmarkEnd w:id="2"/>
+    </w:p>
+    <w:p>
+      <w:pPr>
+        <w:ind w:left="1416"/>
+        <w:rPr>
+          <w:color w:val="000000" w:themeColor="text1"/>
+        </w:rPr>
+      </w:pPr>
+    </w:p>
     <w:p>
       <w:pPr>
         <w:pStyle w:val="Ttulo1"/>
@@ -12524,7 +12650,6 @@
         <w:ind w:left="720"/>
       </w:pPr>
       <w:r>
-        <w:lastRenderedPageBreak/>
         <w:t>Descrição da Demonstração</w:t>
       </w:r>
     </w:p>
@@ -15863,7 +15988,7 @@
 </file>
 
 <file path=customXml/itemProps4.xml><?xml version="1.0" encoding="utf-8"?>
-<ds:datastoreItem xmlns:ds="http://schemas.openxmlformats.org/officeDocument/2006/customXml" ds:itemID="{DEF4DE5B-124B-4A62-9564-7324360D40A0}">
+<ds:datastoreItem xmlns:ds="http://schemas.openxmlformats.org/officeDocument/2006/customXml" ds:itemID="{F07874E5-B976-46FE-B475-C4DBEA55BC07}">
   <ds:schemaRefs>
     <ds:schemaRef ds:uri="http://schemas.openxmlformats.org/officeDocument/2006/bibliography"/>
   </ds:schemaRefs>

--- a/Relatorio_CBD.docx
+++ b/Relatorio_CBD.docx
@@ -12430,13 +12430,7 @@
         <w:ind w:left="1410"/>
       </w:pPr>
       <w:r>
-        <w:t xml:space="preserve">Foi feita uma </w:t>
-      </w:r>
-      <w:r>
-        <w:t>encriptação</w:t>
-      </w:r>
-      <w:r>
-        <w:t xml:space="preserve"> diferente para ambos os campos pois no caso email este é um tipo de dados que usualmente é utilizado pelas aplicações para certas funcionalidades (Exemplo: Login) ou seja precisamos de poder aceder á informação real </w:t>
+        <w:t xml:space="preserve">Foi feita uma encriptação diferente para ambos os campos pois no caso email este é um tipo de dados que usualmente é utilizado pelas aplicações para certas funcionalidades (Exemplo: Login) ou seja precisamos de poder aceder á informação real </w:t>
       </w:r>
       <w:proofErr w:type="gramStart"/>
       <w:r>
@@ -12462,6 +12456,10 @@
       <w:r>
         <w:t xml:space="preserve"> mas sendo possível fazer a comparação num login de uma aplicação</w:t>
       </w:r>
+    </w:p>
+    <w:p>
+      <w:bookmarkStart w:id="2" w:name="_GoBack"/>
+      <w:bookmarkEnd w:id="2"/>
     </w:p>
     <w:p>
       <w:pPr>
@@ -12473,34 +12471,11 @@
         <w:ind w:left="720"/>
       </w:pPr>
       <w:r>
-        <w:t>Esquema de Replicação</w:t>
-      </w:r>
-    </w:p>
-    <w:p>
+        <w:t xml:space="preserve">Política de </w:t>
+      </w:r>
       <w:r>
         <w:rPr>
           <w:i/>
-          <w:color w:val="A6A6A6" w:themeColor="background1" w:themeShade="A6"/>
-        </w:rPr>
-        <w:t>Descrição do esquema de replicação implementado</w:t>
-      </w:r>
-    </w:p>
-    <w:p/>
-    <w:p>
-      <w:pPr>
-        <w:pStyle w:val="Ttulo1"/>
-        <w:numPr>
-          <w:ilvl w:val="0"/>
-          <w:numId w:val="3"/>
-        </w:numPr>
-        <w:ind w:left="720"/>
-      </w:pPr>
-      <w:r>
-        <w:t xml:space="preserve">Política de </w:t>
-      </w:r>
-      <w:r>
-        <w:rPr>
-          <w:i/>
         </w:rPr>
         <w:t>Backups</w:t>
       </w:r>
@@ -12536,8 +12511,50 @@
         <w:rPr>
           <w:color w:val="000000" w:themeColor="text1"/>
         </w:rPr>
+        <w:t xml:space="preserve">No tipo de backups a serem utilizados na base de dados optado pela a combinação de 3 tipos diferentes sendo eles o </w:t>
+      </w:r>
+      <w:proofErr w:type="spellStart"/>
+      <w:r>
+        <w:rPr>
+          <w:color w:val="000000" w:themeColor="text1"/>
+        </w:rPr>
+        <w:t>Full</w:t>
+      </w:r>
+      <w:proofErr w:type="spellEnd"/>
+      <w:r>
+        <w:rPr>
+          <w:color w:val="000000" w:themeColor="text1"/>
+        </w:rPr>
+        <w:t xml:space="preserve">, Diferencial e </w:t>
+      </w:r>
+      <w:proofErr w:type="spellStart"/>
+      <w:r>
+        <w:rPr>
+          <w:color w:val="000000" w:themeColor="text1"/>
+        </w:rPr>
+        <w:t>Transaction</w:t>
+      </w:r>
+      <w:proofErr w:type="spellEnd"/>
+      <w:r>
+        <w:rPr>
+          <w:color w:val="000000" w:themeColor="text1"/>
+        </w:rPr>
+        <w:t xml:space="preserve"> Log.</w:t>
+      </w:r>
+    </w:p>
+    <w:p>
+      <w:pPr>
+        <w:ind w:left="1416"/>
+        <w:rPr>
+          <w:color w:val="000000" w:themeColor="text1"/>
+        </w:rPr>
+      </w:pPr>
+      <w:r>
+        <w:rPr>
+          <w:color w:val="000000" w:themeColor="text1"/>
+        </w:rPr>
         <w:lastRenderedPageBreak/>
-        <w:t xml:space="preserve">No tipo de backups a serem utilizados na base de dados optado pela a combinação de 3 tipos diferentes sendo eles o </w:t>
+        <w:t xml:space="preserve">Tivemos em conta a carga de sistema de cada tipo de backup e optamos por um período de backup menor, para um backup com menos carga de sistema e um período de tempo maior para o backup com maior carga. Foi assim que concluímos que uma bola solução seria por realizar um backup </w:t>
       </w:r>
       <w:proofErr w:type="spellStart"/>
       <w:r>
@@ -12551,13 +12568,27 @@
         <w:rPr>
           <w:color w:val="000000" w:themeColor="text1"/>
         </w:rPr>
-        <w:t xml:space="preserve">, Diferencial e </w:t>
+        <w:t xml:space="preserve"> </w:t>
       </w:r>
       <w:proofErr w:type="spellStart"/>
       <w:r>
         <w:rPr>
           <w:color w:val="000000" w:themeColor="text1"/>
         </w:rPr>
+        <w:t>semanalamente</w:t>
+      </w:r>
+      <w:proofErr w:type="spellEnd"/>
+      <w:r>
+        <w:rPr>
+          <w:color w:val="000000" w:themeColor="text1"/>
+        </w:rPr>
+        <w:t xml:space="preserve">, um backup Diferencial diariamente e por fim um backup </w:t>
+      </w:r>
+      <w:proofErr w:type="spellStart"/>
+      <w:r>
+        <w:rPr>
+          <w:color w:val="000000" w:themeColor="text1"/>
+        </w:rPr>
         <w:t>Transaction</w:t>
       </w:r>
       <w:proofErr w:type="spellEnd"/>
@@ -12565,72 +12596,8 @@
         <w:rPr>
           <w:color w:val="000000" w:themeColor="text1"/>
         </w:rPr>
-        <w:t xml:space="preserve"> Log.</w:t>
-      </w:r>
-    </w:p>
-    <w:p>
-      <w:pPr>
-        <w:ind w:left="1416"/>
-        <w:rPr>
-          <w:color w:val="000000" w:themeColor="text1"/>
-        </w:rPr>
-      </w:pPr>
-      <w:r>
-        <w:rPr>
-          <w:color w:val="000000" w:themeColor="text1"/>
-        </w:rPr>
-        <w:t xml:space="preserve">Tivemos em conta a carga de sistema de cada tipo de backup e optamos por um período de backup menor, para um backup com menos carga de sistema e um período de tempo maior para o backup com maior carga. Foi assim que concluímos que uma bola solução seria por realizar um backup </w:t>
-      </w:r>
-      <w:proofErr w:type="spellStart"/>
-      <w:r>
-        <w:rPr>
-          <w:color w:val="000000" w:themeColor="text1"/>
-        </w:rPr>
-        <w:t>Full</w:t>
-      </w:r>
-      <w:proofErr w:type="spellEnd"/>
-      <w:r>
-        <w:rPr>
-          <w:color w:val="000000" w:themeColor="text1"/>
-        </w:rPr>
-        <w:t xml:space="preserve"> </w:t>
-      </w:r>
-      <w:proofErr w:type="spellStart"/>
-      <w:r>
-        <w:rPr>
-          <w:color w:val="000000" w:themeColor="text1"/>
-        </w:rPr>
-        <w:t>semanalamente</w:t>
-      </w:r>
-      <w:proofErr w:type="spellEnd"/>
-      <w:r>
-        <w:rPr>
-          <w:color w:val="000000" w:themeColor="text1"/>
-        </w:rPr>
-        <w:t xml:space="preserve">, um backup Diferencial diariamente e por fim um backup </w:t>
-      </w:r>
-      <w:proofErr w:type="spellStart"/>
-      <w:r>
-        <w:rPr>
-          <w:color w:val="000000" w:themeColor="text1"/>
-        </w:rPr>
-        <w:t>Transaction</w:t>
-      </w:r>
-      <w:proofErr w:type="spellEnd"/>
-      <w:r>
-        <w:rPr>
-          <w:color w:val="000000" w:themeColor="text1"/>
-        </w:rPr>
-        <w:t xml:space="preserve"> Log</w:t>
-      </w:r>
-      <w:r>
-        <w:rPr>
-          <w:color w:val="000000" w:themeColor="text1"/>
-        </w:rPr>
-        <w:t xml:space="preserve"> a cada 2 horas.</w:t>
-      </w:r>
-      <w:bookmarkStart w:id="2" w:name="_GoBack"/>
-      <w:bookmarkEnd w:id="2"/>
+        <w:t xml:space="preserve"> Log a cada 2 horas.</w:t>
+      </w:r>
     </w:p>
     <w:p>
       <w:pPr>
@@ -15730,21 +15697,6 @@
 </file>
 
 <file path=customXml/item1.xml><?xml version="1.0" encoding="utf-8"?>
-<?mso-contentType ?>
-<FormTemplates xmlns="http://schemas.microsoft.com/sharepoint/v3/contenttype/forms">
-  <Display>DocumentLibraryForm</Display>
-  <Edit>DocumentLibraryForm</Edit>
-  <New>DocumentLibraryForm</New>
-</FormTemplates>
-</file>
-
-<file path=customXml/item2.xml><?xml version="1.0" encoding="utf-8"?>
-<p:properties xmlns:p="http://schemas.microsoft.com/office/2006/metadata/properties" xmlns:xsi="http://www.w3.org/2001/XMLSchema-instance" xmlns:pc="http://schemas.microsoft.com/office/infopath/2007/PartnerControls">
-  <documentManagement/>
-</p:properties>
-</file>
-
-<file path=customXml/item3.xml><?xml version="1.0" encoding="utf-8"?>
 <ct:contentTypeSchema xmlns:ct="http://schemas.microsoft.com/office/2006/metadata/contentType" xmlns:ma="http://schemas.microsoft.com/office/2006/metadata/properties/metaAttributes" ct:_="" ma:_="" ma:contentTypeName="Documento" ma:contentTypeID="0x010100756A9E8237FFC3428CF3EE31443E51D7" ma:contentTypeVersion="10" ma:contentTypeDescription="Criar um novo documento." ma:contentTypeScope="" ma:versionID="a3cbd73d8e689381c03182d5799a539c">
   <xsd:schema xmlns:xsd="http://www.w3.org/2001/XMLSchema" xmlns:xs="http://www.w3.org/2001/XMLSchema" xmlns:p="http://schemas.microsoft.com/office/2006/metadata/properties" xmlns:ns3="66a03451-5e61-4422-b6a1-2c925e4e0440" xmlns:ns4="68e7ccbc-5981-4d67-abe1-8baeceb9eb83" targetNamespace="http://schemas.microsoft.com/office/2006/metadata/properties" ma:root="true" ma:fieldsID="5caf20275836ce6157de7651ee43958e" ns3:_="" ns4:_="">
     <xsd:import namespace="66a03451-5e61-4422-b6a1-2c925e4e0440"/>
@@ -15947,28 +15899,26 @@
 </ct:contentTypeSchema>
 </file>
 
+<file path=customXml/item2.xml><?xml version="1.0" encoding="utf-8"?>
+<p:properties xmlns:p="http://schemas.microsoft.com/office/2006/metadata/properties" xmlns:xsi="http://www.w3.org/2001/XMLSchema-instance" xmlns:pc="http://schemas.microsoft.com/office/infopath/2007/PartnerControls">
+  <documentManagement/>
+</p:properties>
+</file>
+
+<file path=customXml/item3.xml><?xml version="1.0" encoding="utf-8"?>
+<?mso-contentType ?>
+<FormTemplates xmlns="http://schemas.microsoft.com/sharepoint/v3/contenttype/forms">
+  <Display>DocumentLibraryForm</Display>
+  <Edit>DocumentLibraryForm</Edit>
+  <New>DocumentLibraryForm</New>
+</FormTemplates>
+</file>
+
 <file path=customXml/item4.xml><?xml version="1.0" encoding="utf-8"?>
 <b:Sources xmlns:b="http://schemas.openxmlformats.org/officeDocument/2006/bibliography" xmlns="http://schemas.openxmlformats.org/officeDocument/2006/bibliography" SelectedStyle="\APASixthEditionOfficeOnline.xsl" StyleName="APA" Version="6"/>
 </file>
 
 <file path=customXml/itemProps1.xml><?xml version="1.0" encoding="utf-8"?>
-<ds:datastoreItem xmlns:ds="http://schemas.openxmlformats.org/officeDocument/2006/customXml" ds:itemID="{B02AC640-65A4-4FF0-9903-C7CB472FF202}">
-  <ds:schemaRefs>
-    <ds:schemaRef ds:uri="http://schemas.microsoft.com/sharepoint/v3/contenttype/forms"/>
-  </ds:schemaRefs>
-</ds:datastoreItem>
-</file>
-
-<file path=customXml/itemProps2.xml><?xml version="1.0" encoding="utf-8"?>
-<ds:datastoreItem xmlns:ds="http://schemas.openxmlformats.org/officeDocument/2006/customXml" ds:itemID="{A731B52C-9B38-4FD7-A300-D1BE31DB0590}">
-  <ds:schemaRefs>
-    <ds:schemaRef ds:uri="http://schemas.microsoft.com/office/2006/metadata/properties"/>
-    <ds:schemaRef ds:uri="http://schemas.microsoft.com/office/infopath/2007/PartnerControls"/>
-  </ds:schemaRefs>
-</ds:datastoreItem>
-</file>
-
-<file path=customXml/itemProps3.xml><?xml version="1.0" encoding="utf-8"?>
 <ds:datastoreItem xmlns:ds="http://schemas.openxmlformats.org/officeDocument/2006/customXml" ds:itemID="{1AEA95DF-BD76-4A9B-863C-2BA6533F9918}">
   <ds:schemaRefs>
     <ds:schemaRef ds:uri="http://schemas.microsoft.com/office/2006/metadata/contentType"/>
@@ -15987,8 +15937,25 @@
 </ds:datastoreItem>
 </file>
 
+<file path=customXml/itemProps2.xml><?xml version="1.0" encoding="utf-8"?>
+<ds:datastoreItem xmlns:ds="http://schemas.openxmlformats.org/officeDocument/2006/customXml" ds:itemID="{A731B52C-9B38-4FD7-A300-D1BE31DB0590}">
+  <ds:schemaRefs>
+    <ds:schemaRef ds:uri="http://schemas.microsoft.com/office/2006/metadata/properties"/>
+    <ds:schemaRef ds:uri="http://schemas.microsoft.com/office/infopath/2007/PartnerControls"/>
+  </ds:schemaRefs>
+</ds:datastoreItem>
+</file>
+
+<file path=customXml/itemProps3.xml><?xml version="1.0" encoding="utf-8"?>
+<ds:datastoreItem xmlns:ds="http://schemas.openxmlformats.org/officeDocument/2006/customXml" ds:itemID="{B02AC640-65A4-4FF0-9903-C7CB472FF202}">
+  <ds:schemaRefs>
+    <ds:schemaRef ds:uri="http://schemas.microsoft.com/sharepoint/v3/contenttype/forms"/>
+  </ds:schemaRefs>
+</ds:datastoreItem>
+</file>
+
 <file path=customXml/itemProps4.xml><?xml version="1.0" encoding="utf-8"?>
-<ds:datastoreItem xmlns:ds="http://schemas.openxmlformats.org/officeDocument/2006/customXml" ds:itemID="{F07874E5-B976-46FE-B475-C4DBEA55BC07}">
+<ds:datastoreItem xmlns:ds="http://schemas.openxmlformats.org/officeDocument/2006/customXml" ds:itemID="{52F8A4B9-E693-41AB-A05A-0B2CAF6BFFEB}">
   <ds:schemaRefs>
     <ds:schemaRef ds:uri="http://schemas.openxmlformats.org/officeDocument/2006/bibliography"/>
   </ds:schemaRefs>
